--- a/Documentation/Backend/SecureService API Endpoints.docx
+++ b/Documentation/Backend/SecureService API Endpoints.docx
@@ -233,181 +233,192 @@
               <w:t>    "Message": "</w:t>
             </w:r>
             <w:r>
+              <w:t xml:space="preserve"> sourav</w:t>
+            </w:r>
+            <w:r>
               <w:t xml:space="preserve"> </w:t>
             </w:r>
             <w:r>
-              <w:t>sourav</w:t>
+              <w:t>is already existed.",</w:t>
+            </w:r>
+          </w:p>
+          <w:p>
+            <w:r>
+              <w:t>    "Result": null</w:t>
+            </w:r>
+          </w:p>
+          <w:p>
+            <w:r>
+              <w:t>}</w:t>
+            </w:r>
+          </w:p>
+          <w:p/>
+        </w:tc>
+      </w:tr>
+      <w:tr>
+        <w:tc>
+          <w:tcPr>
+            <w:tcW w:w="1696" w:type="dxa"/>
+          </w:tcPr>
+          <w:p>
+            <w:r>
+              <w:t xml:space="preserve">Handled </w:t>
+            </w:r>
+            <w:r>
+              <w:t xml:space="preserve"> Errors</w:t>
+            </w:r>
+          </w:p>
+        </w:tc>
+        <w:tc>
+          <w:tcPr>
+            <w:tcW w:w="7320" w:type="dxa"/>
+          </w:tcPr>
+          <w:p>
+            <w:pPr>
+              <w:pStyle w:val="ListParagraph"/>
+              <w:numPr>
+                <w:ilvl w:val="0"/>
+                <w:numId w:val="1"/>
+              </w:numPr>
+            </w:pPr>
+            <w:r>
+              <w:t>Invalid User ID. User ID should be within 10 digits and contain only alphanumeric characters.</w:t>
+            </w:r>
+          </w:p>
+          <w:p>
+            <w:pPr>
+              <w:pStyle w:val="ListParagraph"/>
+              <w:numPr>
+                <w:ilvl w:val="0"/>
+                <w:numId w:val="1"/>
+              </w:numPr>
+            </w:pPr>
+            <w:r>
+              <w:t>Invalid Password. Confirm password doesn't match with provided password.</w:t>
+            </w:r>
+          </w:p>
+          <w:p>
+            <w:pPr>
+              <w:pStyle w:val="ListParagraph"/>
+              <w:numPr>
+                <w:ilvl w:val="0"/>
+                <w:numId w:val="1"/>
+              </w:numPr>
+            </w:pPr>
+            <w:r>
+              <w:t>Password must be at least 8 characters long.</w:t>
+            </w:r>
+          </w:p>
+          <w:p>
+            <w:pPr>
+              <w:pStyle w:val="ListParagraph"/>
+              <w:numPr>
+                <w:ilvl w:val="0"/>
+                <w:numId w:val="1"/>
+              </w:numPr>
+            </w:pPr>
+            <w:r>
+              <w:t>Password must contain at least one uppercase letter.</w:t>
+            </w:r>
+          </w:p>
+          <w:p>
+            <w:pPr>
+              <w:pStyle w:val="ListParagraph"/>
+              <w:numPr>
+                <w:ilvl w:val="0"/>
+                <w:numId w:val="1"/>
+              </w:numPr>
+            </w:pPr>
+            <w:r>
+              <w:t>Password must contain at least one lowercase letter.</w:t>
+            </w:r>
+          </w:p>
+          <w:p>
+            <w:pPr>
+              <w:pStyle w:val="ListParagraph"/>
+              <w:numPr>
+                <w:ilvl w:val="0"/>
+                <w:numId w:val="1"/>
+              </w:numPr>
+            </w:pPr>
+            <w:r>
+              <w:t>Password must contain at least one digit.</w:t>
+            </w:r>
+          </w:p>
+          <w:p>
+            <w:pPr>
+              <w:pStyle w:val="ListParagraph"/>
+              <w:numPr>
+                <w:ilvl w:val="0"/>
+                <w:numId w:val="1"/>
+              </w:numPr>
+            </w:pPr>
+            <w:r>
+              <w:t>Password must contain at least one special character (e.g., @, #, $, etc.).</w:t>
+            </w:r>
+          </w:p>
+          <w:p>
+            <w:pPr>
+              <w:pStyle w:val="ListParagraph"/>
+              <w:numPr>
+                <w:ilvl w:val="0"/>
+                <w:numId w:val="1"/>
+              </w:numPr>
+            </w:pPr>
+            <w:r>
+              <w:t>Invalid Email.</w:t>
+            </w:r>
+          </w:p>
+          <w:p>
+            <w:pPr>
+              <w:pStyle w:val="ListParagraph"/>
+              <w:numPr>
+                <w:ilvl w:val="0"/>
+                <w:numId w:val="1"/>
+              </w:numPr>
+            </w:pPr>
+            <w:r>
+              <w:t xml:space="preserve">Xyz </w:t>
+            </w:r>
+            <w:r>
+              <w:t>is already existed.</w:t>
+            </w:r>
+          </w:p>
+          <w:p>
+            <w:pPr>
+              <w:pStyle w:val="ListParagraph"/>
+              <w:numPr>
+                <w:ilvl w:val="0"/>
+                <w:numId w:val="1"/>
+              </w:numPr>
+            </w:pPr>
+            <w:r>
+              <w:t xml:space="preserve">Xyzmail.com </w:t>
+            </w:r>
+            <w:r>
+              <w:t>is already existed.</w:t>
+            </w:r>
+          </w:p>
+          <w:p>
+            <w:pPr>
+              <w:pStyle w:val="ListParagraph"/>
+              <w:numPr>
+                <w:ilvl w:val="0"/>
+                <w:numId w:val="1"/>
+              </w:numPr>
+              <w:spacing w:after="160" w:line="278" w:lineRule="auto"/>
+            </w:pPr>
+            <w:r>
+              <w:t>XYZ</w:t>
             </w:r>
             <w:r>
               <w:t xml:space="preserve"> </w:t>
             </w:r>
             <w:r>
-              <w:t>is already existed.",</w:t>
-            </w:r>
-          </w:p>
-          <w:p>
-            <w:r>
-              <w:t>    "Result": null</w:t>
-            </w:r>
-          </w:p>
-          <w:p>
-            <w:r>
-              <w:t>}</w:t>
-            </w:r>
-          </w:p>
-          <w:p/>
-        </w:tc>
-      </w:tr>
-      <w:tr>
-        <w:tc>
-          <w:tcPr>
-            <w:tcW w:w="1696" w:type="dxa"/>
-          </w:tcPr>
-          <w:p>
-            <w:r>
-              <w:t xml:space="preserve">Handled </w:t>
-            </w:r>
-            <w:r>
-              <w:t xml:space="preserve"> Errors</w:t>
-            </w:r>
-          </w:p>
-        </w:tc>
-        <w:tc>
-          <w:tcPr>
-            <w:tcW w:w="7320" w:type="dxa"/>
-          </w:tcPr>
-          <w:p>
-            <w:pPr>
-              <w:pStyle w:val="ListParagraph"/>
-              <w:numPr>
-                <w:ilvl w:val="0"/>
-                <w:numId w:val="1"/>
-              </w:numPr>
-            </w:pPr>
-            <w:r>
-              <w:t>Invalid User ID. User ID should be within 10 digits and contain only alphanumeric characters.</w:t>
-            </w:r>
-          </w:p>
-          <w:p>
-            <w:pPr>
-              <w:pStyle w:val="ListParagraph"/>
-              <w:numPr>
-                <w:ilvl w:val="0"/>
-                <w:numId w:val="1"/>
-              </w:numPr>
-            </w:pPr>
-            <w:r>
-              <w:t>Invalid Password. Confirm password doesn't match with provided password.</w:t>
-            </w:r>
-          </w:p>
-          <w:p>
-            <w:pPr>
-              <w:pStyle w:val="ListParagraph"/>
-              <w:numPr>
-                <w:ilvl w:val="0"/>
-                <w:numId w:val="1"/>
-              </w:numPr>
-            </w:pPr>
-            <w:r>
-              <w:t>Password must be at least 8 characters long.</w:t>
-            </w:r>
-          </w:p>
-          <w:p>
-            <w:pPr>
-              <w:pStyle w:val="ListParagraph"/>
-              <w:numPr>
-                <w:ilvl w:val="0"/>
-                <w:numId w:val="1"/>
-              </w:numPr>
-            </w:pPr>
-            <w:r>
-              <w:t>Password must contain at least one uppercase letter.</w:t>
-            </w:r>
-          </w:p>
-          <w:p>
-            <w:pPr>
-              <w:pStyle w:val="ListParagraph"/>
-              <w:numPr>
-                <w:ilvl w:val="0"/>
-                <w:numId w:val="1"/>
-              </w:numPr>
-            </w:pPr>
-            <w:r>
-              <w:t>Password must contain at least one lowercase letter.</w:t>
-            </w:r>
-          </w:p>
-          <w:p>
-            <w:pPr>
-              <w:pStyle w:val="ListParagraph"/>
-              <w:numPr>
-                <w:ilvl w:val="0"/>
-                <w:numId w:val="1"/>
-              </w:numPr>
-            </w:pPr>
-            <w:r>
-              <w:t>Password must contain at least one digit.</w:t>
-            </w:r>
-          </w:p>
-          <w:p>
-            <w:pPr>
-              <w:pStyle w:val="ListParagraph"/>
-              <w:numPr>
-                <w:ilvl w:val="0"/>
-                <w:numId w:val="1"/>
-              </w:numPr>
-            </w:pPr>
-            <w:r>
-              <w:t>Password must contain at least one special character (e.g., @, #, $, etc.).</w:t>
-            </w:r>
-          </w:p>
-          <w:p>
-            <w:pPr>
-              <w:pStyle w:val="ListParagraph"/>
-              <w:numPr>
-                <w:ilvl w:val="0"/>
-                <w:numId w:val="1"/>
-              </w:numPr>
-            </w:pPr>
-            <w:r>
-              <w:t>Invalid Email.</w:t>
-            </w:r>
-          </w:p>
-          <w:p>
-            <w:pPr>
-              <w:pStyle w:val="ListParagraph"/>
-              <w:numPr>
-                <w:ilvl w:val="0"/>
-                <w:numId w:val="1"/>
-              </w:numPr>
-            </w:pPr>
-            <w:r>
-              <w:t xml:space="preserve">Xyz </w:t>
-            </w:r>
-            <w:r>
-              <w:t>is</w:t>
-            </w:r>
-            <w:r>
-              <w:t xml:space="preserve"> already existed.</w:t>
-            </w:r>
-          </w:p>
-          <w:p>
-            <w:pPr>
-              <w:pStyle w:val="ListParagraph"/>
-              <w:numPr>
-                <w:ilvl w:val="0"/>
-                <w:numId w:val="1"/>
-              </w:numPr>
-            </w:pPr>
-            <w:r>
-              <w:t xml:space="preserve">Xyzmail.com </w:t>
-            </w:r>
-            <w:r>
-              <w:t>is</w:t>
-            </w:r>
-            <w:r>
-              <w:t xml:space="preserve"> already existed.</w:t>
-            </w:r>
-          </w:p>
+              <w:t>is already existed.</w:t>
+            </w:r>
+          </w:p>
+          <w:p/>
         </w:tc>
       </w:tr>
     </w:tbl>
@@ -1020,10 +1031,7 @@
               </w:numPr>
             </w:pPr>
             <w:r>
-              <w:t>Valid</w:t>
-            </w:r>
-            <w:r>
-              <w:t xml:space="preserve"> Refresh Token Required.</w:t>
+              <w:t>Valid Refresh Token Required.</w:t>
             </w:r>
           </w:p>
           <w:p>
@@ -3071,16 +3079,10 @@
               <w:t>Match status is</w:t>
             </w:r>
             <w:r>
-              <w:t xml:space="preserve"> </w:t>
-            </w:r>
-            <w:r>
-              <w:t>d</w:t>
-            </w:r>
-            <w:r>
-              <w:t>eclined</w:t>
-            </w:r>
-            <w:r>
-              <w:t>.</w:t>
+              <w:t xml:space="preserve"> d</w:t>
+            </w:r>
+            <w:r>
+              <w:t>eclined.</w:t>
             </w:r>
           </w:p>
           <w:p>
@@ -3095,10 +3097,7 @@
               <w:t>Match status is</w:t>
             </w:r>
             <w:r>
-              <w:t xml:space="preserve"> </w:t>
-            </w:r>
-            <w:r>
-              <w:t>finished.</w:t>
+              <w:t xml:space="preserve"> finished.</w:t>
             </w:r>
           </w:p>
         </w:tc>
@@ -4871,6 +4870,7 @@
   <w:style w:type="character" w:default="1" w:styleId="DefaultParagraphFont">
     <w:name w:val="Default Paragraph Font"/>
     <w:uiPriority w:val="1"/>
+    <w:semiHidden/>
     <w:unhideWhenUsed/>
   </w:style>
   <w:style w:type="table" w:default="1" w:styleId="TableNormal">

--- a/Documentation/Backend/SecureService API Endpoints.docx
+++ b/Documentation/Backend/SecureService API Endpoints.docx
@@ -56,7 +56,15 @@
               <w:t xml:space="preserve"> </w:t>
             </w:r>
             <w:r>
-              <w:t>/api/Register</w:t>
+              <w:t>/</w:t>
+            </w:r>
+            <w:proofErr w:type="spellStart"/>
+            <w:r>
+              <w:t>api</w:t>
+            </w:r>
+            <w:proofErr w:type="spellEnd"/>
+            <w:r>
+              <w:t>/Register</w:t>
             </w:r>
           </w:p>
         </w:tc>
@@ -123,12 +131,36 @@
           </w:p>
           <w:p>
             <w:r>
-              <w:t>  "UserId": "sourav",</w:t>
-            </w:r>
-          </w:p>
-          <w:p>
-            <w:r>
-              <w:t>  "UserName": "Sourav Paul",</w:t>
+              <w:t>  "</w:t>
+            </w:r>
+            <w:proofErr w:type="spellStart"/>
+            <w:r>
+              <w:t>UserId</w:t>
+            </w:r>
+            <w:proofErr w:type="spellEnd"/>
+            <w:r>
+              <w:t>": "</w:t>
+            </w:r>
+            <w:proofErr w:type="spellStart"/>
+            <w:r>
+              <w:t>sourav</w:t>
+            </w:r>
+            <w:proofErr w:type="spellEnd"/>
+            <w:r>
+              <w:t>",</w:t>
+            </w:r>
+          </w:p>
+          <w:p>
+            <w:r>
+              <w:t>  "</w:t>
+            </w:r>
+            <w:proofErr w:type="spellStart"/>
+            <w:r>
+              <w:t>UserName</w:t>
+            </w:r>
+            <w:proofErr w:type="spellEnd"/>
+            <w:r>
+              <w:t>": "Sourav Paul",</w:t>
             </w:r>
           </w:p>
           <w:p>
@@ -143,7 +175,15 @@
           </w:p>
           <w:p>
             <w:r>
-              <w:t>  "ConfirmPassword": "Asdf@1234"</w:t>
+              <w:t>  "</w:t>
+            </w:r>
+            <w:proofErr w:type="spellStart"/>
+            <w:r>
+              <w:t>ConfirmPassword</w:t>
+            </w:r>
+            <w:proofErr w:type="spellEnd"/>
+            <w:r>
+              <w:t>": "Asdf@1234"</w:t>
             </w:r>
           </w:p>
           <w:p>
@@ -233,13 +273,23 @@
               <w:t>    "Message": "</w:t>
             </w:r>
             <w:r>
-              <w:t xml:space="preserve"> sourav</w:t>
-            </w:r>
-            <w:r>
               <w:t xml:space="preserve"> </w:t>
             </w:r>
-            <w:r>
-              <w:t>is already existed.",</w:t>
+            <w:proofErr w:type="spellStart"/>
+            <w:r>
+              <w:t>sourav</w:t>
+            </w:r>
+            <w:proofErr w:type="spellEnd"/>
+            <w:r>
+              <w:t xml:space="preserve"> </w:t>
+            </w:r>
+            <w:proofErr w:type="gramStart"/>
+            <w:r>
+              <w:t>is already existed</w:t>
+            </w:r>
+            <w:proofErr w:type="gramEnd"/>
+            <w:r>
+              <w:t>.",</w:t>
             </w:r>
           </w:p>
           <w:p>
@@ -261,12 +311,14 @@
             <w:tcW w:w="1696" w:type="dxa"/>
           </w:tcPr>
           <w:p>
+            <w:proofErr w:type="gramStart"/>
             <w:r>
               <w:t xml:space="preserve">Handled </w:t>
             </w:r>
             <w:r>
               <w:t xml:space="preserve"> Errors</w:t>
             </w:r>
+            <w:proofErr w:type="gramEnd"/>
           </w:p>
         </w:tc>
         <w:tc>
@@ -377,11 +429,21 @@
                 <w:numId w:val="1"/>
               </w:numPr>
             </w:pPr>
-            <w:r>
-              <w:t xml:space="preserve">Xyz </w:t>
-            </w:r>
-            <w:r>
-              <w:t>is already existed.</w:t>
+            <w:proofErr w:type="spellStart"/>
+            <w:r>
+              <w:t>Xyz</w:t>
+            </w:r>
+            <w:proofErr w:type="spellEnd"/>
+            <w:r>
+              <w:t xml:space="preserve"> </w:t>
+            </w:r>
+            <w:proofErr w:type="gramStart"/>
+            <w:r>
+              <w:t>is already existed</w:t>
+            </w:r>
+            <w:proofErr w:type="gramEnd"/>
+            <w:r>
+              <w:t>.</w:t>
             </w:r>
           </w:p>
           <w:p>
@@ -395,8 +457,13 @@
             <w:r>
               <w:t xml:space="preserve">Xyzmail.com </w:t>
             </w:r>
-            <w:r>
-              <w:t>is already existed.</w:t>
+            <w:proofErr w:type="gramStart"/>
+            <w:r>
+              <w:t>is already existed</w:t>
+            </w:r>
+            <w:proofErr w:type="gramEnd"/>
+            <w:r>
+              <w:t>.</w:t>
             </w:r>
           </w:p>
           <w:p>
@@ -409,13 +476,15 @@
               <w:spacing w:after="160" w:line="278" w:lineRule="auto"/>
             </w:pPr>
             <w:r>
-              <w:t>XYZ</w:t>
-            </w:r>
-            <w:r>
-              <w:t xml:space="preserve"> </w:t>
-            </w:r>
-            <w:r>
-              <w:t>is already existed.</w:t>
+              <w:t xml:space="preserve">XYZ </w:t>
+            </w:r>
+            <w:proofErr w:type="gramStart"/>
+            <w:r>
+              <w:t>is already existed</w:t>
+            </w:r>
+            <w:proofErr w:type="gramEnd"/>
+            <w:r>
+              <w:t>.</w:t>
             </w:r>
           </w:p>
           <w:p/>
@@ -423,11 +492,8 @@
       </w:tr>
     </w:tbl>
     <w:p/>
-    <w:p>
-      <w:r>
-        <w:br w:type="page"/>
-      </w:r>
-    </w:p>
+    <w:p/>
+    <w:p/>
     <w:tbl>
       <w:tblPr>
         <w:tblStyle w:val="TableGrid"/>
@@ -456,14 +522,21 @@
             <w:tcW w:w="7603" w:type="dxa"/>
           </w:tcPr>
           <w:p>
+            <w:proofErr w:type="gramStart"/>
             <w:r>
               <w:t>..</w:t>
             </w:r>
+            <w:proofErr w:type="gramEnd"/>
             <w:r>
               <w:t xml:space="preserve">/ </w:t>
             </w:r>
-            <w:r>
-              <w:t>api/Login</w:t>
+            <w:proofErr w:type="spellStart"/>
+            <w:r>
+              <w:t>api</w:t>
+            </w:r>
+            <w:proofErr w:type="spellEnd"/>
+            <w:r>
+              <w:t>/Login</w:t>
             </w:r>
           </w:p>
         </w:tc>
@@ -530,7 +603,23 @@
           </w:p>
           <w:p>
             <w:r>
-              <w:t>  "UserId": "sourav",</w:t>
+              <w:t>  "</w:t>
+            </w:r>
+            <w:proofErr w:type="spellStart"/>
+            <w:r>
+              <w:t>UserId</w:t>
+            </w:r>
+            <w:proofErr w:type="spellEnd"/>
+            <w:r>
+              <w:t>": "</w:t>
+            </w:r>
+            <w:proofErr w:type="spellStart"/>
+            <w:r>
+              <w:t>sourav</w:t>
+            </w:r>
+            <w:proofErr w:type="spellEnd"/>
+            <w:r>
+              <w:t>",</w:t>
             </w:r>
           </w:p>
           <w:p>
@@ -572,7 +661,15 @@
           </w:p>
           <w:p>
             <w:r>
-              <w:t>    "Message": "Login Successfull.",</w:t>
+              <w:t xml:space="preserve">    "Message": "Login </w:t>
+            </w:r>
+            <w:proofErr w:type="spellStart"/>
+            <w:r>
+              <w:t>Successfull</w:t>
+            </w:r>
+            <w:proofErr w:type="spellEnd"/>
+            <w:r>
+              <w:t>.",</w:t>
             </w:r>
           </w:p>
           <w:p>
@@ -582,7 +679,23 @@
           </w:p>
           <w:p>
             <w:r>
-              <w:t>        "useID": "sourav",</w:t>
+              <w:t>        "</w:t>
+            </w:r>
+            <w:proofErr w:type="spellStart"/>
+            <w:r>
+              <w:t>useID</w:t>
+            </w:r>
+            <w:proofErr w:type="spellEnd"/>
+            <w:r>
+              <w:t>": "</w:t>
+            </w:r>
+            <w:proofErr w:type="spellStart"/>
+            <w:r>
+              <w:t>sourav</w:t>
+            </w:r>
+            <w:proofErr w:type="spellEnd"/>
+            <w:r>
+              <w:t>",</w:t>
             </w:r>
           </w:p>
           <w:p>
@@ -592,7 +705,15 @@
           </w:p>
           <w:p>
             <w:r>
-              <w:t>        "accessToken": "eyJhbGciOiJIUzI1NiIsInR5cCI6IkpXVCJ9.</w:t>
+              <w:t>        "</w:t>
+            </w:r>
+            <w:proofErr w:type="spellStart"/>
+            <w:r>
+              <w:t>accessToken</w:t>
+            </w:r>
+            <w:proofErr w:type="spellEnd"/>
+            <w:r>
+              <w:t>": "eyJhbGciOiJIUzI1NiIsInR5cCI6IkpXVCJ9.</w:t>
             </w:r>
             <w:r>
               <w:t>...</w:t>
@@ -603,7 +724,15 @@
           </w:p>
           <w:p>
             <w:r>
-              <w:t>        "refreshToken": "eyJhbGciOiJIUzI1NiIsInR5cCI6IkpXVCJ9.</w:t>
+              <w:t>        "</w:t>
+            </w:r>
+            <w:proofErr w:type="spellStart"/>
+            <w:r>
+              <w:t>refreshToken</w:t>
+            </w:r>
+            <w:proofErr w:type="spellEnd"/>
+            <w:r>
+              <w:t>": "eyJhbGciOiJIUzI1NiIsInR5cCI6IkpXVCJ9.</w:t>
             </w:r>
             <w:r>
               <w:t>...</w:t>
@@ -614,12 +743,28 @@
           </w:p>
           <w:p>
             <w:r>
-              <w:t>        "accessTokenExpiry": "2025-04-20T02:26:26.1598726+03:00",</w:t>
-            </w:r>
-          </w:p>
-          <w:p>
-            <w:r>
-              <w:t>        "refreshTokenExpiry": "2025-04-27T02:11:26.5606252+03:00"</w:t>
+              <w:t>        "</w:t>
+            </w:r>
+            <w:proofErr w:type="spellStart"/>
+            <w:r>
+              <w:t>accessTokenExpiry</w:t>
+            </w:r>
+            <w:proofErr w:type="spellEnd"/>
+            <w:r>
+              <w:t>": "2025-04-20T02:26:26.1598726+03:00",</w:t>
+            </w:r>
+          </w:p>
+          <w:p>
+            <w:r>
+              <w:t>        "</w:t>
+            </w:r>
+            <w:proofErr w:type="spellStart"/>
+            <w:r>
+              <w:t>refreshTokenExpiry</w:t>
+            </w:r>
+            <w:proofErr w:type="spellEnd"/>
+            <w:r>
+              <w:t>": "2025-04-27T02:11:26.5606252+03:00"</w:t>
             </w:r>
           </w:p>
           <w:p>
@@ -705,7 +850,15 @@
               </w:numPr>
             </w:pPr>
             <w:r>
-              <w:t>Account has been Deactivated. Please contact with Admiistrator.</w:t>
+              <w:t xml:space="preserve">Account has been Deactivated. Please contact with </w:t>
+            </w:r>
+            <w:proofErr w:type="spellStart"/>
+            <w:r>
+              <w:t>Admiistrator</w:t>
+            </w:r>
+            <w:proofErr w:type="spellEnd"/>
+            <w:r>
+              <w:t>.</w:t>
             </w:r>
           </w:p>
           <w:p>
@@ -748,11 +901,8 @@
       </w:tr>
     </w:tbl>
     <w:p/>
-    <w:p>
-      <w:r>
-        <w:br w:type="page"/>
-      </w:r>
-    </w:p>
+    <w:p/>
+    <w:p/>
     <w:tbl>
       <w:tblPr>
         <w:tblStyle w:val="TableGrid"/>
@@ -771,8 +921,259 @@
           </w:tcPr>
           <w:p>
             <w:r>
+              <w:t>Endpoint</w:t>
+            </w:r>
+          </w:p>
+        </w:tc>
+        <w:tc>
+          <w:tcPr>
+            <w:tcW w:w="7745" w:type="dxa"/>
+          </w:tcPr>
+          <w:p>
+            <w:proofErr w:type="gramStart"/>
+            <w:r>
+              <w:t>..</w:t>
+            </w:r>
+            <w:proofErr w:type="gramEnd"/>
+            <w:r>
+              <w:t xml:space="preserve">/ </w:t>
+            </w:r>
+            <w:proofErr w:type="spellStart"/>
+            <w:r>
+              <w:t>api</w:t>
+            </w:r>
+            <w:proofErr w:type="spellEnd"/>
+            <w:r>
+              <w:t>/</w:t>
+            </w:r>
+            <w:proofErr w:type="spellStart"/>
+            <w:r>
+              <w:t>GenerateAccessTokenByRefreshToken</w:t>
+            </w:r>
+            <w:proofErr w:type="spellEnd"/>
+          </w:p>
+        </w:tc>
+      </w:tr>
+      <w:tr>
+        <w:tc>
+          <w:tcPr>
+            <w:tcW w:w="1271" w:type="dxa"/>
+          </w:tcPr>
+          <w:p>
+            <w:r>
+              <w:t>Method</w:t>
+            </w:r>
+          </w:p>
+        </w:tc>
+        <w:tc>
+          <w:tcPr>
+            <w:tcW w:w="7745" w:type="dxa"/>
+          </w:tcPr>
+          <w:p>
+            <w:r>
+              <w:t>GET</w:t>
+            </w:r>
+          </w:p>
+        </w:tc>
+      </w:tr>
+      <w:tr>
+        <w:tc>
+          <w:tcPr>
+            <w:tcW w:w="1271" w:type="dxa"/>
+          </w:tcPr>
+          <w:p>
+            <w:r>
+              <w:t>Header</w:t>
+            </w:r>
+          </w:p>
+        </w:tc>
+        <w:tc>
+          <w:tcPr>
+            <w:tcW w:w="7745" w:type="dxa"/>
+          </w:tcPr>
+          <w:p>
+            <w:r>
+              <w:t xml:space="preserve">Bearer </w:t>
+            </w:r>
+            <w:r>
+              <w:t>eyJhbGciOiJIUzI1NiIsInR5cCI6IkpXVCJ9.</w:t>
+            </w:r>
+            <w:r>
+              <w:t>...</w:t>
+            </w:r>
+          </w:p>
+          <w:p/>
+        </w:tc>
+      </w:tr>
+      <w:tr>
+        <w:tc>
+          <w:tcPr>
+            <w:tcW w:w="1271" w:type="dxa"/>
+          </w:tcPr>
+          <w:p>
+            <w:r>
+              <w:t>Request</w:t>
+            </w:r>
+          </w:p>
+        </w:tc>
+        <w:tc>
+          <w:tcPr>
+            <w:tcW w:w="7745" w:type="dxa"/>
+          </w:tcPr>
+          <w:p/>
+        </w:tc>
+      </w:tr>
+      <w:tr>
+        <w:tc>
+          <w:tcPr>
+            <w:tcW w:w="1271" w:type="dxa"/>
+          </w:tcPr>
+          <w:p>
+            <w:r>
+              <w:t>Response Body</w:t>
+            </w:r>
+          </w:p>
+        </w:tc>
+        <w:tc>
+          <w:tcPr>
+            <w:tcW w:w="7745" w:type="dxa"/>
+          </w:tcPr>
+          <w:p>
+            <w:r>
+              <w:t>{</w:t>
+            </w:r>
+          </w:p>
+          <w:p>
+            <w:r>
+              <w:t>    "Status": "OK",</w:t>
+            </w:r>
+          </w:p>
+          <w:p>
+            <w:r>
+              <w:t>    "Message": "Generated Access Token",</w:t>
+            </w:r>
+          </w:p>
+          <w:p>
+            <w:r>
+              <w:t>    "Result": {</w:t>
+            </w:r>
+          </w:p>
+          <w:p>
+            <w:r>
               <w:lastRenderedPageBreak/>
-              <w:t>Endpoint</w:t>
+              <w:t>        "</w:t>
+            </w:r>
+            <w:proofErr w:type="spellStart"/>
+            <w:r>
+              <w:t>useID</w:t>
+            </w:r>
+            <w:proofErr w:type="spellEnd"/>
+            <w:r>
+              <w:t>": "</w:t>
+            </w:r>
+            <w:proofErr w:type="spellStart"/>
+            <w:r>
+              <w:t>sourav</w:t>
+            </w:r>
+            <w:proofErr w:type="spellEnd"/>
+            <w:r>
+              <w:t>",</w:t>
+            </w:r>
+          </w:p>
+          <w:p>
+            <w:r>
+              <w:t>        "email": "saurav.paul@hotmail.com",</w:t>
+            </w:r>
+          </w:p>
+          <w:p>
+            <w:r>
+              <w:t>        "</w:t>
+            </w:r>
+            <w:proofErr w:type="spellStart"/>
+            <w:r>
+              <w:t>accessToken</w:t>
+            </w:r>
+            <w:proofErr w:type="spellEnd"/>
+            <w:r>
+              <w:t>": "eyJhbGciOiJIUzI1NiIsInR5cCI6IkpXVCJ9.</w:t>
+            </w:r>
+            <w:r>
+              <w:t>...</w:t>
+            </w:r>
+            <w:r>
+              <w:t>",</w:t>
+            </w:r>
+          </w:p>
+          <w:p>
+            <w:r>
+              <w:t>        "</w:t>
+            </w:r>
+            <w:proofErr w:type="spellStart"/>
+            <w:r>
+              <w:t>refreshToken</w:t>
+            </w:r>
+            <w:proofErr w:type="spellEnd"/>
+            <w:r>
+              <w:t>": "eyJhbGciOiJIUzI1NiIsInR5cCI6IkpXVCJ9.</w:t>
+            </w:r>
+            <w:r>
+              <w:t>...</w:t>
+            </w:r>
+            <w:r>
+              <w:t xml:space="preserve"> </w:t>
+            </w:r>
+            <w:r>
+              <w:t>",</w:t>
+            </w:r>
+          </w:p>
+          <w:p>
+            <w:r>
+              <w:t>        "</w:t>
+            </w:r>
+            <w:proofErr w:type="spellStart"/>
+            <w:r>
+              <w:t>accessTokenExpiry</w:t>
+            </w:r>
+            <w:proofErr w:type="spellEnd"/>
+            <w:r>
+              <w:t>": "2025-04-20T02:31:35.45289+03:00",</w:t>
+            </w:r>
+          </w:p>
+          <w:p>
+            <w:r>
+              <w:t>        "</w:t>
+            </w:r>
+            <w:proofErr w:type="spellStart"/>
+            <w:r>
+              <w:t>refreshTokenExpiry</w:t>
+            </w:r>
+            <w:proofErr w:type="spellEnd"/>
+            <w:r>
+              <w:t>": "2025-04-27T02:11:27"</w:t>
+            </w:r>
+          </w:p>
+          <w:p>
+            <w:r>
+              <w:t>    }</w:t>
+            </w:r>
+          </w:p>
+          <w:p>
+            <w:r>
+              <w:t>}</w:t>
+            </w:r>
+          </w:p>
+          <w:p/>
+        </w:tc>
+      </w:tr>
+      <w:tr>
+        <w:tc>
+          <w:tcPr>
+            <w:tcW w:w="1271" w:type="dxa"/>
+          </w:tcPr>
+          <w:p>
+            <w:r>
+              <w:lastRenderedPageBreak/>
+              <w:t>Error Body</w:t>
             </w:r>
           </w:p>
         </w:tc>
@@ -782,205 +1183,18 @@
           </w:tcPr>
           <w:p>
             <w:r>
-              <w:t>..</w:t>
-            </w:r>
-            <w:r>
-              <w:t xml:space="preserve">/ </w:t>
-            </w:r>
-            <w:r>
-              <w:t>api/GenerateAccessTokenByRefreshToken</w:t>
-            </w:r>
-          </w:p>
-        </w:tc>
-      </w:tr>
-      <w:tr>
-        <w:tc>
-          <w:tcPr>
-            <w:tcW w:w="1271" w:type="dxa"/>
-          </w:tcPr>
-          <w:p>
-            <w:r>
-              <w:t>Method</w:t>
-            </w:r>
-          </w:p>
-        </w:tc>
-        <w:tc>
-          <w:tcPr>
-            <w:tcW w:w="7745" w:type="dxa"/>
-          </w:tcPr>
-          <w:p>
-            <w:r>
-              <w:t>GET</w:t>
-            </w:r>
-          </w:p>
-        </w:tc>
-      </w:tr>
-      <w:tr>
-        <w:tc>
-          <w:tcPr>
-            <w:tcW w:w="1271" w:type="dxa"/>
-          </w:tcPr>
-          <w:p>
-            <w:r>
-              <w:t>Header</w:t>
-            </w:r>
-          </w:p>
-        </w:tc>
-        <w:tc>
-          <w:tcPr>
-            <w:tcW w:w="7745" w:type="dxa"/>
-          </w:tcPr>
-          <w:p>
-            <w:r>
-              <w:t xml:space="preserve">Bearer </w:t>
-            </w:r>
-            <w:r>
-              <w:t>eyJhbGciOiJIUzI1NiIsInR5cCI6IkpXVCJ9.</w:t>
-            </w:r>
-            <w:r>
-              <w:t>...</w:t>
-            </w:r>
-          </w:p>
-          <w:p/>
-        </w:tc>
-      </w:tr>
-      <w:tr>
-        <w:tc>
-          <w:tcPr>
-            <w:tcW w:w="1271" w:type="dxa"/>
-          </w:tcPr>
-          <w:p>
-            <w:r>
-              <w:t>Request</w:t>
-            </w:r>
-          </w:p>
-        </w:tc>
-        <w:tc>
-          <w:tcPr>
-            <w:tcW w:w="7745" w:type="dxa"/>
-          </w:tcPr>
-          <w:p/>
-        </w:tc>
-      </w:tr>
-      <w:tr>
-        <w:tc>
-          <w:tcPr>
-            <w:tcW w:w="1271" w:type="dxa"/>
-          </w:tcPr>
-          <w:p>
-            <w:r>
-              <w:t>Response Body</w:t>
-            </w:r>
-          </w:p>
-        </w:tc>
-        <w:tc>
-          <w:tcPr>
-            <w:tcW w:w="7745" w:type="dxa"/>
-          </w:tcPr>
-          <w:p>
-            <w:r>
               <w:t>{</w:t>
             </w:r>
           </w:p>
           <w:p>
             <w:r>
-              <w:t>    "Status": "OK",</w:t>
-            </w:r>
-          </w:p>
-          <w:p>
-            <w:r>
-              <w:t>    "Message": "Generated Access Token",</w:t>
-            </w:r>
-          </w:p>
-          <w:p>
-            <w:r>
-              <w:t>    "Result": {</w:t>
-            </w:r>
-          </w:p>
-          <w:p>
-            <w:r>
-              <w:t>        "useID": "sourav",</w:t>
-            </w:r>
-          </w:p>
-          <w:p>
-            <w:r>
-              <w:t>        "email": "saurav.paul@hotmail.com",</w:t>
-            </w:r>
-          </w:p>
-          <w:p>
-            <w:r>
-              <w:t>        "accessToken": "eyJhbGciOiJIUzI1NiIsInR5cCI6IkpXVCJ9.</w:t>
-            </w:r>
-            <w:r>
-              <w:t>...</w:t>
-            </w:r>
-            <w:r>
-              <w:t>",</w:t>
-            </w:r>
-          </w:p>
-          <w:p>
-            <w:r>
-              <w:t>        "refreshToken": "eyJhbGciOiJIUzI1NiIsInR5cCI6IkpXVCJ9.</w:t>
-            </w:r>
-            <w:r>
-              <w:t>...</w:t>
+              <w:t>    "Status": "</w:t>
             </w:r>
             <w:r>
               <w:t xml:space="preserve"> </w:t>
             </w:r>
             <w:r>
-              <w:t>",</w:t>
-            </w:r>
-          </w:p>
-          <w:p>
-            <w:r>
-              <w:t>        "accessTokenExpiry": "2025-04-20T02:31:35.45289+03:00",</w:t>
-            </w:r>
-          </w:p>
-          <w:p>
-            <w:r>
-              <w:t>        "refreshTokenExpiry": "2025-04-27T02:11:27"</w:t>
-            </w:r>
-          </w:p>
-          <w:p>
-            <w:r>
-              <w:t>    }</w:t>
-            </w:r>
-          </w:p>
-          <w:p>
-            <w:r>
-              <w:t>}</w:t>
-            </w:r>
-          </w:p>
-          <w:p/>
-        </w:tc>
-      </w:tr>
-      <w:tr>
-        <w:tc>
-          <w:tcPr>
-            <w:tcW w:w="1271" w:type="dxa"/>
-          </w:tcPr>
-          <w:p>
-            <w:r>
-              <w:t>Error Body</w:t>
-            </w:r>
-          </w:p>
-        </w:tc>
-        <w:tc>
-          <w:tcPr>
-            <w:tcW w:w="7745" w:type="dxa"/>
-          </w:tcPr>
-          <w:p>
-            <w:r>
-              <w:t>{</w:t>
-            </w:r>
-          </w:p>
-          <w:p>
-            <w:r>
-              <w:t>    "Status": "</w:t>
-            </w:r>
-            <w:r>
-              <w:t>FAILED</w:t>
+              <w:t>UNAUTH</w:t>
             </w:r>
             <w:r>
               <w:t>",</w:t>
@@ -1074,11 +1288,8 @@
       </w:tr>
     </w:tbl>
     <w:p/>
-    <w:p>
-      <w:r>
-        <w:br w:type="page"/>
-      </w:r>
-    </w:p>
+    <w:p/>
+    <w:p/>
     <w:tbl>
       <w:tblPr>
         <w:tblStyle w:val="TableGrid"/>
@@ -1096,7 +1307,6 @@
           </w:tcPr>
           <w:p>
             <w:r>
-              <w:lastRenderedPageBreak/>
               <w:t>Endpoint</w:t>
             </w:r>
           </w:p>
@@ -1106,14 +1316,21 @@
             <w:tcW w:w="7036" w:type="dxa"/>
           </w:tcPr>
           <w:p>
+            <w:proofErr w:type="gramStart"/>
             <w:r>
               <w:t>..</w:t>
             </w:r>
+            <w:proofErr w:type="gramEnd"/>
             <w:r>
               <w:t>/</w:t>
             </w:r>
-            <w:r>
-              <w:t>api/Logout</w:t>
+            <w:proofErr w:type="spellStart"/>
+            <w:r>
+              <w:t>api</w:t>
+            </w:r>
+            <w:proofErr w:type="spellEnd"/>
+            <w:r>
+              <w:t>/Logout</w:t>
             </w:r>
           </w:p>
         </w:tc>
@@ -1255,7 +1472,10 @@
               <w:t>    "Status": "</w:t>
             </w:r>
             <w:r>
-              <w:t>FAILED</w:t>
+              <w:t xml:space="preserve"> </w:t>
+            </w:r>
+            <w:r>
+              <w:t>UNAUTH</w:t>
             </w:r>
             <w:r>
               <w:t>",</w:t>
@@ -1352,1392 +1572,6 @@
             </w:pPr>
             <w:r>
               <w:t>Logged Out Failed.</w:t>
-            </w:r>
-          </w:p>
-        </w:tc>
-      </w:tr>
-    </w:tbl>
-    <w:p/>
-    <w:p>
-      <w:r>
-        <w:br w:type="page"/>
-      </w:r>
-    </w:p>
-    <w:tbl>
-      <w:tblPr>
-        <w:tblStyle w:val="TableGrid"/>
-        <w:tblW w:w="0" w:type="auto"/>
-        <w:tblLook w:val="04A0" w:firstRow="1" w:lastRow="0" w:firstColumn="1" w:lastColumn="0" w:noHBand="0" w:noVBand="1"/>
-      </w:tblPr>
-      <w:tblGrid>
-        <w:gridCol w:w="1696"/>
-        <w:gridCol w:w="7320"/>
-      </w:tblGrid>
-      <w:tr>
-        <w:tc>
-          <w:tcPr>
-            <w:tcW w:w="1696" w:type="dxa"/>
-          </w:tcPr>
-          <w:p>
-            <w:r>
-              <w:lastRenderedPageBreak/>
-              <w:t>Endpoint</w:t>
-            </w:r>
-          </w:p>
-        </w:tc>
-        <w:tc>
-          <w:tcPr>
-            <w:tcW w:w="7320" w:type="dxa"/>
-          </w:tcPr>
-          <w:p>
-            <w:r>
-              <w:t>..</w:t>
-            </w:r>
-            <w:r>
-              <w:rPr>
-                <w:rFonts w:ascii="Segoe UI" w:hAnsi="Segoe UI" w:cs="Segoe UI"/>
-                <w:color w:val="FFFFFF"/>
-                <w:sz w:val="18"/>
-                <w:szCs w:val="18"/>
-                <w:shd w:val="clear" w:color="auto" w:fill="212121"/>
-              </w:rPr>
-              <w:t xml:space="preserve"> </w:t>
-            </w:r>
-            <w:r>
-              <w:t>/</w:t>
-            </w:r>
-            <w:r>
-              <w:t>api/FetchUserInfo</w:t>
-            </w:r>
-          </w:p>
-        </w:tc>
-      </w:tr>
-      <w:tr>
-        <w:tc>
-          <w:tcPr>
-            <w:tcW w:w="1696" w:type="dxa"/>
-          </w:tcPr>
-          <w:p>
-            <w:r>
-              <w:t>Method</w:t>
-            </w:r>
-          </w:p>
-        </w:tc>
-        <w:tc>
-          <w:tcPr>
-            <w:tcW w:w="7320" w:type="dxa"/>
-          </w:tcPr>
-          <w:p>
-            <w:r>
-              <w:t>GET</w:t>
-            </w:r>
-          </w:p>
-        </w:tc>
-      </w:tr>
-      <w:tr>
-        <w:tc>
-          <w:tcPr>
-            <w:tcW w:w="1696" w:type="dxa"/>
-          </w:tcPr>
-          <w:p>
-            <w:r>
-              <w:t>Header</w:t>
-            </w:r>
-          </w:p>
-        </w:tc>
-        <w:tc>
-          <w:tcPr>
-            <w:tcW w:w="7320" w:type="dxa"/>
-          </w:tcPr>
-          <w:p>
-            <w:r>
-              <w:t xml:space="preserve">Bearer </w:t>
-            </w:r>
-            <w:r>
-              <w:t>eyJhbGciOiJIUzI1NiIsInR5cCI6IkpXVCJ9</w:t>
-            </w:r>
-            <w:r>
-              <w:t>...</w:t>
-            </w:r>
-          </w:p>
-        </w:tc>
-      </w:tr>
-      <w:tr>
-        <w:tc>
-          <w:tcPr>
-            <w:tcW w:w="1696" w:type="dxa"/>
-          </w:tcPr>
-          <w:p>
-            <w:r>
-              <w:t>Request</w:t>
-            </w:r>
-          </w:p>
-        </w:tc>
-        <w:tc>
-          <w:tcPr>
-            <w:tcW w:w="7320" w:type="dxa"/>
-          </w:tcPr>
-          <w:p/>
-        </w:tc>
-      </w:tr>
-      <w:tr>
-        <w:tc>
-          <w:tcPr>
-            <w:tcW w:w="1696" w:type="dxa"/>
-          </w:tcPr>
-          <w:p>
-            <w:r>
-              <w:t>Response Body</w:t>
-            </w:r>
-          </w:p>
-        </w:tc>
-        <w:tc>
-          <w:tcPr>
-            <w:tcW w:w="7320" w:type="dxa"/>
-          </w:tcPr>
-          <w:p>
-            <w:r>
-              <w:t>{</w:t>
-            </w:r>
-          </w:p>
-          <w:p>
-            <w:r>
-              <w:t>    "Status": "OK",</w:t>
-            </w:r>
-          </w:p>
-          <w:p>
-            <w:r>
-              <w:t>    "Message": "Fetching User Info Successful.",</w:t>
-            </w:r>
-          </w:p>
-          <w:p>
-            <w:r>
-              <w:t>    "Result": {</w:t>
-            </w:r>
-          </w:p>
-          <w:p>
-            <w:r>
-              <w:t>        "name": "Samith Binda Pantho",</w:t>
-            </w:r>
-          </w:p>
-          <w:p>
-            <w:r>
-              <w:t>        "email": "samith.pantho@hotmail.com"</w:t>
-            </w:r>
-          </w:p>
-          <w:p>
-            <w:r>
-              <w:t>    }</w:t>
-            </w:r>
-          </w:p>
-          <w:p>
-            <w:r>
-              <w:t>}</w:t>
-            </w:r>
-          </w:p>
-          <w:p/>
-        </w:tc>
-      </w:tr>
-      <w:tr>
-        <w:tc>
-          <w:tcPr>
-            <w:tcW w:w="1696" w:type="dxa"/>
-          </w:tcPr>
-          <w:p>
-            <w:r>
-              <w:t>Error Body</w:t>
-            </w:r>
-          </w:p>
-        </w:tc>
-        <w:tc>
-          <w:tcPr>
-            <w:tcW w:w="7320" w:type="dxa"/>
-          </w:tcPr>
-          <w:p>
-            <w:r>
-              <w:t>{</w:t>
-            </w:r>
-          </w:p>
-          <w:p>
-            <w:r>
-              <w:t>    "Status": "</w:t>
-            </w:r>
-            <w:r>
-              <w:t>FAILED</w:t>
-            </w:r>
-            <w:r>
-              <w:t>",</w:t>
-            </w:r>
-          </w:p>
-          <w:p>
-            <w:r>
-              <w:t>    "Message": "Token Deactivated.",</w:t>
-            </w:r>
-          </w:p>
-          <w:p>
-            <w:r>
-              <w:t>    "Result": null</w:t>
-            </w:r>
-          </w:p>
-          <w:p>
-            <w:r>
-              <w:t>}</w:t>
-            </w:r>
-          </w:p>
-          <w:p/>
-        </w:tc>
-      </w:tr>
-      <w:tr>
-        <w:tc>
-          <w:tcPr>
-            <w:tcW w:w="1696" w:type="dxa"/>
-          </w:tcPr>
-          <w:p>
-            <w:r>
-              <w:t xml:space="preserve">Handled </w:t>
-            </w:r>
-            <w:r>
-              <w:t xml:space="preserve"> Errors</w:t>
-            </w:r>
-          </w:p>
-        </w:tc>
-        <w:tc>
-          <w:tcPr>
-            <w:tcW w:w="7320" w:type="dxa"/>
-          </w:tcPr>
-          <w:p>
-            <w:pPr>
-              <w:pStyle w:val="ListParagraph"/>
-              <w:numPr>
-                <w:ilvl w:val="0"/>
-                <w:numId w:val="1"/>
-              </w:numPr>
-            </w:pPr>
-            <w:r>
-              <w:t>Valid Token Required.</w:t>
-            </w:r>
-          </w:p>
-          <w:p>
-            <w:pPr>
-              <w:pStyle w:val="ListParagraph"/>
-              <w:numPr>
-                <w:ilvl w:val="0"/>
-                <w:numId w:val="1"/>
-              </w:numPr>
-            </w:pPr>
-            <w:r>
-              <w:t>Refresh Token Expired.</w:t>
-            </w:r>
-          </w:p>
-          <w:p>
-            <w:pPr>
-              <w:pStyle w:val="ListParagraph"/>
-              <w:numPr>
-                <w:ilvl w:val="0"/>
-                <w:numId w:val="1"/>
-              </w:numPr>
-            </w:pPr>
-            <w:r>
-              <w:t>Token Deactivated.</w:t>
-            </w:r>
-          </w:p>
-          <w:p>
-            <w:pPr>
-              <w:pStyle w:val="ListParagraph"/>
-              <w:numPr>
-                <w:ilvl w:val="0"/>
-                <w:numId w:val="1"/>
-              </w:numPr>
-            </w:pPr>
-            <w:r>
-              <w:t>Invalid Token.</w:t>
-            </w:r>
-          </w:p>
-          <w:p>
-            <w:pPr>
-              <w:pStyle w:val="ListParagraph"/>
-            </w:pPr>
-          </w:p>
-        </w:tc>
-      </w:tr>
-    </w:tbl>
-    <w:p/>
-    <w:p>
-      <w:r>
-        <w:br w:type="page"/>
-      </w:r>
-    </w:p>
-    <w:tbl>
-      <w:tblPr>
-        <w:tblStyle w:val="TableGrid"/>
-        <w:tblW w:w="0" w:type="auto"/>
-        <w:tblLook w:val="04A0" w:firstRow="1" w:lastRow="0" w:firstColumn="1" w:lastColumn="0" w:noHBand="0" w:noVBand="1"/>
-      </w:tblPr>
-      <w:tblGrid>
-        <w:gridCol w:w="1696"/>
-        <w:gridCol w:w="7320"/>
-      </w:tblGrid>
-      <w:tr>
-        <w:tc>
-          <w:tcPr>
-            <w:tcW w:w="1696" w:type="dxa"/>
-          </w:tcPr>
-          <w:p>
-            <w:r>
-              <w:lastRenderedPageBreak/>
-              <w:t>Endpoint</w:t>
-            </w:r>
-          </w:p>
-        </w:tc>
-        <w:tc>
-          <w:tcPr>
-            <w:tcW w:w="7320" w:type="dxa"/>
-          </w:tcPr>
-          <w:p>
-            <w:r>
-              <w:t>..</w:t>
-            </w:r>
-            <w:r>
-              <w:rPr>
-                <w:rFonts w:ascii="Segoe UI" w:hAnsi="Segoe UI" w:cs="Segoe UI"/>
-                <w:color w:val="FFFFFF"/>
-                <w:sz w:val="18"/>
-                <w:szCs w:val="18"/>
-                <w:shd w:val="clear" w:color="auto" w:fill="212121"/>
-              </w:rPr>
-              <w:t xml:space="preserve"> </w:t>
-            </w:r>
-            <w:r>
-              <w:t>/</w:t>
-            </w:r>
-            <w:r>
-              <w:rPr>
-                <w:rFonts w:ascii="Segoe UI" w:hAnsi="Segoe UI" w:cs="Segoe UI"/>
-                <w:color w:val="FFFFFF"/>
-                <w:sz w:val="18"/>
-                <w:szCs w:val="18"/>
-                <w:shd w:val="clear" w:color="auto" w:fill="212121"/>
-              </w:rPr>
-              <w:t xml:space="preserve"> </w:t>
-            </w:r>
-            <w:r>
-              <w:t>api/FetchLeaderBoard</w:t>
-            </w:r>
-          </w:p>
-        </w:tc>
-      </w:tr>
-      <w:tr>
-        <w:tc>
-          <w:tcPr>
-            <w:tcW w:w="1696" w:type="dxa"/>
-          </w:tcPr>
-          <w:p>
-            <w:r>
-              <w:t>Method</w:t>
-            </w:r>
-          </w:p>
-        </w:tc>
-        <w:tc>
-          <w:tcPr>
-            <w:tcW w:w="7320" w:type="dxa"/>
-          </w:tcPr>
-          <w:p>
-            <w:r>
-              <w:t>GET</w:t>
-            </w:r>
-          </w:p>
-        </w:tc>
-      </w:tr>
-      <w:tr>
-        <w:tc>
-          <w:tcPr>
-            <w:tcW w:w="1696" w:type="dxa"/>
-          </w:tcPr>
-          <w:p>
-            <w:r>
-              <w:t>Header</w:t>
-            </w:r>
-          </w:p>
-        </w:tc>
-        <w:tc>
-          <w:tcPr>
-            <w:tcW w:w="7320" w:type="dxa"/>
-          </w:tcPr>
-          <w:p/>
-        </w:tc>
-      </w:tr>
-      <w:tr>
-        <w:tc>
-          <w:tcPr>
-            <w:tcW w:w="1696" w:type="dxa"/>
-          </w:tcPr>
-          <w:p>
-            <w:r>
-              <w:t>Request</w:t>
-            </w:r>
-          </w:p>
-        </w:tc>
-        <w:tc>
-          <w:tcPr>
-            <w:tcW w:w="7320" w:type="dxa"/>
-          </w:tcPr>
-          <w:p/>
-        </w:tc>
-      </w:tr>
-      <w:tr>
-        <w:tc>
-          <w:tcPr>
-            <w:tcW w:w="1696" w:type="dxa"/>
-          </w:tcPr>
-          <w:p>
-            <w:r>
-              <w:t>Response Body</w:t>
-            </w:r>
-          </w:p>
-        </w:tc>
-        <w:tc>
-          <w:tcPr>
-            <w:tcW w:w="7320" w:type="dxa"/>
-          </w:tcPr>
-          <w:p>
-            <w:r>
-              <w:t>{</w:t>
-            </w:r>
-          </w:p>
-          <w:p>
-            <w:r>
-              <w:t>    "Status": "SUCCESS",</w:t>
-            </w:r>
-          </w:p>
-          <w:p>
-            <w:r>
-              <w:t>    "Message": "Leaderboard fetched successfully.",</w:t>
-            </w:r>
-          </w:p>
-          <w:p>
-            <w:r>
-              <w:t>    "Result": [</w:t>
-            </w:r>
-          </w:p>
-          <w:p>
-            <w:r>
-              <w:t>        {</w:t>
-            </w:r>
-          </w:p>
-          <w:p>
-            <w:r>
-              <w:t>            "player": "sourav",</w:t>
-            </w:r>
-          </w:p>
-          <w:p>
-            <w:r>
-              <w:t>            "wins": 1</w:t>
-            </w:r>
-          </w:p>
-          <w:p>
-            <w:r>
-              <w:t>        }</w:t>
-            </w:r>
-          </w:p>
-          <w:p>
-            <w:r>
-              <w:t>    ]</w:t>
-            </w:r>
-          </w:p>
-          <w:p>
-            <w:r>
-              <w:t>}</w:t>
-            </w:r>
-          </w:p>
-          <w:p/>
-        </w:tc>
-      </w:tr>
-      <w:tr>
-        <w:tc>
-          <w:tcPr>
-            <w:tcW w:w="1696" w:type="dxa"/>
-          </w:tcPr>
-          <w:p>
-            <w:r>
-              <w:t>Error Body</w:t>
-            </w:r>
-          </w:p>
-        </w:tc>
-        <w:tc>
-          <w:tcPr>
-            <w:tcW w:w="7320" w:type="dxa"/>
-          </w:tcPr>
-          <w:p>
-            <w:r>
-              <w:t>{</w:t>
-            </w:r>
-          </w:p>
-          <w:p>
-            <w:r>
-              <w:t>    "Status": "</w:t>
-            </w:r>
-            <w:r>
-              <w:t>FAILED</w:t>
-            </w:r>
-            <w:r>
-              <w:t>",</w:t>
-            </w:r>
-          </w:p>
-          <w:p>
-            <w:r>
-              <w:t xml:space="preserve">    "Message": </w:t>
-            </w:r>
-            <w:r>
-              <w:t>“”</w:t>
-            </w:r>
-            <w:r>
-              <w:t>,</w:t>
-            </w:r>
-          </w:p>
-          <w:p>
-            <w:r>
-              <w:t>    "Result": null</w:t>
-            </w:r>
-          </w:p>
-          <w:p>
-            <w:r>
-              <w:t>}</w:t>
-            </w:r>
-          </w:p>
-          <w:p/>
-        </w:tc>
-      </w:tr>
-      <w:tr>
-        <w:tc>
-          <w:tcPr>
-            <w:tcW w:w="1696" w:type="dxa"/>
-          </w:tcPr>
-          <w:p>
-            <w:r>
-              <w:t xml:space="preserve">Handled </w:t>
-            </w:r>
-            <w:r>
-              <w:t xml:space="preserve"> Errors</w:t>
-            </w:r>
-          </w:p>
-        </w:tc>
-        <w:tc>
-          <w:tcPr>
-            <w:tcW w:w="7320" w:type="dxa"/>
-          </w:tcPr>
-          <w:p>
-            <w:pPr>
-              <w:pStyle w:val="ListParagraph"/>
-            </w:pPr>
-          </w:p>
-        </w:tc>
-      </w:tr>
-    </w:tbl>
-    <w:p/>
-    <w:p>
-      <w:r>
-        <w:br w:type="page"/>
-      </w:r>
-    </w:p>
-    <w:tbl>
-      <w:tblPr>
-        <w:tblStyle w:val="TableGrid"/>
-        <w:tblW w:w="0" w:type="auto"/>
-        <w:tblLook w:val="04A0" w:firstRow="1" w:lastRow="0" w:firstColumn="1" w:lastColumn="0" w:noHBand="0" w:noVBand="1"/>
-      </w:tblPr>
-      <w:tblGrid>
-        <w:gridCol w:w="1696"/>
-        <w:gridCol w:w="7320"/>
-      </w:tblGrid>
-      <w:tr>
-        <w:tc>
-          <w:tcPr>
-            <w:tcW w:w="1696" w:type="dxa"/>
-          </w:tcPr>
-          <w:p>
-            <w:r>
-              <w:lastRenderedPageBreak/>
-              <w:t>Endpoint</w:t>
-            </w:r>
-          </w:p>
-        </w:tc>
-        <w:tc>
-          <w:tcPr>
-            <w:tcW w:w="7320" w:type="dxa"/>
-          </w:tcPr>
-          <w:p>
-            <w:r>
-              <w:t>..</w:t>
-            </w:r>
-            <w:r>
-              <w:rPr>
-                <w:rFonts w:ascii="Segoe UI" w:hAnsi="Segoe UI" w:cs="Segoe UI"/>
-                <w:color w:val="FFFFFF"/>
-                <w:sz w:val="18"/>
-                <w:szCs w:val="18"/>
-                <w:shd w:val="clear" w:color="auto" w:fill="212121"/>
-              </w:rPr>
-              <w:t xml:space="preserve"> </w:t>
-            </w:r>
-            <w:r>
-              <w:t>/</w:t>
-            </w:r>
-            <w:r>
-              <w:rPr>
-                <w:rFonts w:ascii="Segoe UI" w:hAnsi="Segoe UI" w:cs="Segoe UI"/>
-                <w:color w:val="FFFFFF"/>
-                <w:sz w:val="18"/>
-                <w:szCs w:val="18"/>
-                <w:shd w:val="clear" w:color="auto" w:fill="212121"/>
-              </w:rPr>
-              <w:t xml:space="preserve"> </w:t>
-            </w:r>
-            <w:r>
-              <w:t>api/InitializeMatchRequest</w:t>
-            </w:r>
-          </w:p>
-        </w:tc>
-      </w:tr>
-      <w:tr>
-        <w:tc>
-          <w:tcPr>
-            <w:tcW w:w="1696" w:type="dxa"/>
-          </w:tcPr>
-          <w:p>
-            <w:r>
-              <w:t>Method</w:t>
-            </w:r>
-          </w:p>
-        </w:tc>
-        <w:tc>
-          <w:tcPr>
-            <w:tcW w:w="7320" w:type="dxa"/>
-          </w:tcPr>
-          <w:p>
-            <w:r>
-              <w:t>GET</w:t>
-            </w:r>
-          </w:p>
-        </w:tc>
-      </w:tr>
-      <w:tr>
-        <w:tc>
-          <w:tcPr>
-            <w:tcW w:w="1696" w:type="dxa"/>
-          </w:tcPr>
-          <w:p>
-            <w:r>
-              <w:t>Header</w:t>
-            </w:r>
-          </w:p>
-        </w:tc>
-        <w:tc>
-          <w:tcPr>
-            <w:tcW w:w="7320" w:type="dxa"/>
-          </w:tcPr>
-          <w:p>
-            <w:r>
-              <w:t xml:space="preserve">Bearer </w:t>
-            </w:r>
-            <w:r>
-              <w:t>eyJhbGciOiJIUzI1NiIsInR5cCI6IkpXVCJ9</w:t>
-            </w:r>
-            <w:r>
-              <w:t>....</w:t>
-            </w:r>
-          </w:p>
-        </w:tc>
-      </w:tr>
-      <w:tr>
-        <w:tc>
-          <w:tcPr>
-            <w:tcW w:w="1696" w:type="dxa"/>
-          </w:tcPr>
-          <w:p>
-            <w:r>
-              <w:t>Request</w:t>
-            </w:r>
-          </w:p>
-        </w:tc>
-        <w:tc>
-          <w:tcPr>
-            <w:tcW w:w="7320" w:type="dxa"/>
-          </w:tcPr>
-          <w:p>
-            <w:r>
-              <w:t>?playerID=samith</w:t>
-            </w:r>
-          </w:p>
-        </w:tc>
-      </w:tr>
-      <w:tr>
-        <w:tc>
-          <w:tcPr>
-            <w:tcW w:w="1696" w:type="dxa"/>
-          </w:tcPr>
-          <w:p>
-            <w:r>
-              <w:t>Response Body</w:t>
-            </w:r>
-          </w:p>
-        </w:tc>
-        <w:tc>
-          <w:tcPr>
-            <w:tcW w:w="7320" w:type="dxa"/>
-          </w:tcPr>
-          <w:p>
-            <w:r>
-              <w:t>{</w:t>
-            </w:r>
-          </w:p>
-          <w:p>
-            <w:r>
-              <w:t>    "Status": "OK",</w:t>
-            </w:r>
-          </w:p>
-          <w:p>
-            <w:r>
-              <w:t>    "Message": "sourav has requested</w:t>
-            </w:r>
-            <w:r>
-              <w:t xml:space="preserve"> </w:t>
-            </w:r>
-            <w:r>
-              <w:t>samith for a Match.",</w:t>
-            </w:r>
-          </w:p>
-          <w:p>
-            <w:r>
-              <w:t>    "Result": null</w:t>
-            </w:r>
-          </w:p>
-          <w:p>
-            <w:r>
-              <w:t>}</w:t>
-            </w:r>
-          </w:p>
-          <w:p/>
-        </w:tc>
-      </w:tr>
-      <w:tr>
-        <w:tc>
-          <w:tcPr>
-            <w:tcW w:w="1696" w:type="dxa"/>
-          </w:tcPr>
-          <w:p>
-            <w:r>
-              <w:t>Error Body</w:t>
-            </w:r>
-          </w:p>
-        </w:tc>
-        <w:tc>
-          <w:tcPr>
-            <w:tcW w:w="7320" w:type="dxa"/>
-          </w:tcPr>
-          <w:p>
-            <w:r>
-              <w:t>{</w:t>
-            </w:r>
-          </w:p>
-          <w:p>
-            <w:r>
-              <w:t>    "Status": "</w:t>
-            </w:r>
-            <w:r>
-              <w:t>FAILED</w:t>
-            </w:r>
-            <w:r>
-              <w:t>",</w:t>
-            </w:r>
-          </w:p>
-          <w:p>
-            <w:r>
-              <w:t>    "Message": "Token Deactivated.",</w:t>
-            </w:r>
-          </w:p>
-          <w:p>
-            <w:r>
-              <w:t>    "Result": null</w:t>
-            </w:r>
-          </w:p>
-          <w:p>
-            <w:r>
-              <w:t>}</w:t>
-            </w:r>
-          </w:p>
-          <w:p/>
-        </w:tc>
-      </w:tr>
-      <w:tr>
-        <w:tc>
-          <w:tcPr>
-            <w:tcW w:w="1696" w:type="dxa"/>
-          </w:tcPr>
-          <w:p>
-            <w:r>
-              <w:t>Handled Errors</w:t>
-            </w:r>
-          </w:p>
-        </w:tc>
-        <w:tc>
-          <w:tcPr>
-            <w:tcW w:w="7320" w:type="dxa"/>
-          </w:tcPr>
-          <w:p>
-            <w:pPr>
-              <w:pStyle w:val="ListParagraph"/>
-              <w:numPr>
-                <w:ilvl w:val="0"/>
-                <w:numId w:val="1"/>
-              </w:numPr>
-            </w:pPr>
-            <w:r>
-              <w:t>Valid Token Required.</w:t>
-            </w:r>
-          </w:p>
-          <w:p>
-            <w:pPr>
-              <w:pStyle w:val="ListParagraph"/>
-              <w:numPr>
-                <w:ilvl w:val="0"/>
-                <w:numId w:val="1"/>
-              </w:numPr>
-            </w:pPr>
-            <w:r>
-              <w:t>Refresh Token Expired.</w:t>
-            </w:r>
-          </w:p>
-          <w:p>
-            <w:pPr>
-              <w:pStyle w:val="ListParagraph"/>
-              <w:numPr>
-                <w:ilvl w:val="0"/>
-                <w:numId w:val="1"/>
-              </w:numPr>
-            </w:pPr>
-            <w:r>
-              <w:t>Token Deactivated.</w:t>
-            </w:r>
-          </w:p>
-          <w:p>
-            <w:pPr>
-              <w:pStyle w:val="ListParagraph"/>
-              <w:numPr>
-                <w:ilvl w:val="0"/>
-                <w:numId w:val="1"/>
-              </w:numPr>
-            </w:pPr>
-            <w:r>
-              <w:t>Invalid Token.</w:t>
-            </w:r>
-          </w:p>
-          <w:p>
-            <w:pPr>
-              <w:pStyle w:val="ListParagraph"/>
-              <w:numPr>
-                <w:ilvl w:val="0"/>
-                <w:numId w:val="1"/>
-              </w:numPr>
-            </w:pPr>
-            <w:r>
-              <w:t>Invalid Player ID</w:t>
-            </w:r>
-            <w:r>
-              <w:t>.</w:t>
-            </w:r>
-          </w:p>
-        </w:tc>
-      </w:tr>
-    </w:tbl>
-    <w:p/>
-    <w:p>
-      <w:r>
-        <w:br w:type="page"/>
-      </w:r>
-    </w:p>
-    <w:tbl>
-      <w:tblPr>
-        <w:tblStyle w:val="TableGrid"/>
-        <w:tblW w:w="0" w:type="auto"/>
-        <w:tblLook w:val="04A0" w:firstRow="1" w:lastRow="0" w:firstColumn="1" w:lastColumn="0" w:noHBand="0" w:noVBand="1"/>
-      </w:tblPr>
-      <w:tblGrid>
-        <w:gridCol w:w="1696"/>
-        <w:gridCol w:w="7320"/>
-      </w:tblGrid>
-      <w:tr>
-        <w:tc>
-          <w:tcPr>
-            <w:tcW w:w="1696" w:type="dxa"/>
-          </w:tcPr>
-          <w:p>
-            <w:r>
-              <w:lastRenderedPageBreak/>
-              <w:t>Endpoint</w:t>
-            </w:r>
-          </w:p>
-        </w:tc>
-        <w:tc>
-          <w:tcPr>
-            <w:tcW w:w="7320" w:type="dxa"/>
-          </w:tcPr>
-          <w:p>
-            <w:r>
-              <w:t>..</w:t>
-            </w:r>
-            <w:r>
-              <w:rPr>
-                <w:rFonts w:ascii="Segoe UI" w:hAnsi="Segoe UI" w:cs="Segoe UI"/>
-                <w:color w:val="FFFFFF"/>
-                <w:sz w:val="18"/>
-                <w:szCs w:val="18"/>
-                <w:shd w:val="clear" w:color="auto" w:fill="212121"/>
-              </w:rPr>
-              <w:t xml:space="preserve"> </w:t>
-            </w:r>
-            <w:r>
-              <w:t>/</w:t>
-            </w:r>
-            <w:r>
-              <w:t>api/ResponseMatchRequest</w:t>
-            </w:r>
-          </w:p>
-        </w:tc>
-      </w:tr>
-      <w:tr>
-        <w:tc>
-          <w:tcPr>
-            <w:tcW w:w="1696" w:type="dxa"/>
-          </w:tcPr>
-          <w:p>
-            <w:r>
-              <w:t>Method</w:t>
-            </w:r>
-          </w:p>
-        </w:tc>
-        <w:tc>
-          <w:tcPr>
-            <w:tcW w:w="7320" w:type="dxa"/>
-          </w:tcPr>
-          <w:p>
-            <w:r>
-              <w:t>POST</w:t>
-            </w:r>
-          </w:p>
-        </w:tc>
-      </w:tr>
-      <w:tr>
-        <w:tc>
-          <w:tcPr>
-            <w:tcW w:w="1696" w:type="dxa"/>
-          </w:tcPr>
-          <w:p>
-            <w:r>
-              <w:t>Header</w:t>
-            </w:r>
-          </w:p>
-        </w:tc>
-        <w:tc>
-          <w:tcPr>
-            <w:tcW w:w="7320" w:type="dxa"/>
-          </w:tcPr>
-          <w:p>
-            <w:r>
-              <w:t xml:space="preserve">Bearer </w:t>
-            </w:r>
-            <w:r>
-              <w:t>eyJhbGciOiJIUzI1NiIsInR5cCI6IkpXVCJ9</w:t>
-            </w:r>
-            <w:r>
-              <w:t>....</w:t>
-            </w:r>
-          </w:p>
-        </w:tc>
-      </w:tr>
-      <w:tr>
-        <w:tc>
-          <w:tcPr>
-            <w:tcW w:w="1696" w:type="dxa"/>
-          </w:tcPr>
-          <w:p>
-            <w:r>
-              <w:t>Request</w:t>
-            </w:r>
-          </w:p>
-        </w:tc>
-        <w:tc>
-          <w:tcPr>
-            <w:tcW w:w="7320" w:type="dxa"/>
-          </w:tcPr>
-          <w:p>
-            <w:r>
-              <w:t>{</w:t>
-            </w:r>
-          </w:p>
-          <w:p>
-            <w:r>
-              <w:t>  "MatchId": "0f915ef7-8feb-4ba4-95de-976b41e67b6f",</w:t>
-            </w:r>
-          </w:p>
-          <w:p>
-            <w:r>
-              <w:t>  "Player1": "sourav",</w:t>
-            </w:r>
-          </w:p>
-          <w:p>
-            <w:r>
-              <w:t>  "Player2": "samith",</w:t>
-            </w:r>
-          </w:p>
-          <w:p>
-            <w:r>
-              <w:t>  "MatchStatus": "ACCEPTED"</w:t>
-            </w:r>
-          </w:p>
-          <w:p>
-            <w:r>
-              <w:t>}</w:t>
-            </w:r>
-          </w:p>
-          <w:p/>
-          <w:p>
-            <w:r>
-              <w:t>OR</w:t>
-            </w:r>
-          </w:p>
-          <w:p>
-            <w:r>
-              <w:br/>
-            </w:r>
-            <w:r>
-              <w:t>{</w:t>
-            </w:r>
-          </w:p>
-          <w:p>
-            <w:r>
-              <w:t>  "MatchId": "0f915ef7-8feb-4ba4-95de-976b41e67b6f",</w:t>
-            </w:r>
-          </w:p>
-          <w:p>
-            <w:r>
-              <w:t>  "Player1": "sourav",</w:t>
-            </w:r>
-          </w:p>
-          <w:p>
-            <w:r>
-              <w:t>  "Player2": "samith",</w:t>
-            </w:r>
-          </w:p>
-          <w:p>
-            <w:r>
-              <w:t>  "MatchStatus": "DECLINED"</w:t>
-            </w:r>
-          </w:p>
-          <w:p>
-            <w:r>
-              <w:t>}</w:t>
-            </w:r>
-          </w:p>
-          <w:p/>
-        </w:tc>
-      </w:tr>
-      <w:tr>
-        <w:tc>
-          <w:tcPr>
-            <w:tcW w:w="1696" w:type="dxa"/>
-          </w:tcPr>
-          <w:p>
-            <w:r>
-              <w:t>Response Body</w:t>
-            </w:r>
-          </w:p>
-        </w:tc>
-        <w:tc>
-          <w:tcPr>
-            <w:tcW w:w="7320" w:type="dxa"/>
-          </w:tcPr>
-          <w:p>
-            <w:r>
-              <w:t>{</w:t>
-            </w:r>
-          </w:p>
-          <w:p>
-            <w:r>
-              <w:t>    "Status": "OK",</w:t>
-            </w:r>
-          </w:p>
-          <w:p>
-            <w:r>
-              <w:t>    "Message": "samith has accepted</w:t>
-            </w:r>
-            <w:r>
-              <w:t xml:space="preserve"> </w:t>
-            </w:r>
-            <w:r>
-              <w:t>sourav</w:t>
-            </w:r>
-            <w:r>
-              <w:t>'s</w:t>
-            </w:r>
-            <w:r>
-              <w:t xml:space="preserve"> Match Request.",</w:t>
-            </w:r>
-          </w:p>
-          <w:p>
-            <w:r>
-              <w:t>    "Result": null</w:t>
-            </w:r>
-          </w:p>
-          <w:p>
-            <w:r>
-              <w:t>}</w:t>
-            </w:r>
-          </w:p>
-          <w:p>
-            <w:r>
-              <w:br/>
-              <w:t>OR</w:t>
-            </w:r>
-            <w:r>
-              <w:br/>
-            </w:r>
-            <w:r>
-              <w:br/>
-            </w:r>
-            <w:r>
-              <w:t>{</w:t>
-            </w:r>
-          </w:p>
-          <w:p>
-            <w:r>
-              <w:t>    "Status": "OK",</w:t>
-            </w:r>
-          </w:p>
-          <w:p>
-            <w:r>
-              <w:t xml:space="preserve">    "Message": "samith has </w:t>
-            </w:r>
-            <w:r>
-              <w:t>declined</w:t>
-            </w:r>
-            <w:r>
-              <w:t xml:space="preserve"> </w:t>
-            </w:r>
-            <w:r>
-              <w:t>sourav</w:t>
-            </w:r>
-            <w:r>
-              <w:t>'s</w:t>
-            </w:r>
-            <w:r>
-              <w:t xml:space="preserve"> </w:t>
-            </w:r>
-            <w:r>
-              <w:t>Match Request.",</w:t>
-            </w:r>
-          </w:p>
-          <w:p>
-            <w:r>
-              <w:t>    "Result": null</w:t>
-            </w:r>
-          </w:p>
-          <w:p>
-            <w:r>
-              <w:t>}</w:t>
-            </w:r>
-          </w:p>
-          <w:p/>
-        </w:tc>
-      </w:tr>
-      <w:tr>
-        <w:tc>
-          <w:tcPr>
-            <w:tcW w:w="1696" w:type="dxa"/>
-          </w:tcPr>
-          <w:p>
-            <w:r>
-              <w:t>Error Body</w:t>
-            </w:r>
-          </w:p>
-        </w:tc>
-        <w:tc>
-          <w:tcPr>
-            <w:tcW w:w="7320" w:type="dxa"/>
-          </w:tcPr>
-          <w:p>
-            <w:r>
-              <w:t>{</w:t>
-            </w:r>
-          </w:p>
-          <w:p>
-            <w:r>
-              <w:t>    "Status": "FAILED",</w:t>
-            </w:r>
-          </w:p>
-          <w:p>
-            <w:r>
-              <w:t>    "Message": "Match is already accepted",</w:t>
-            </w:r>
-          </w:p>
-          <w:p>
-            <w:r>
-              <w:t>    "Result": null</w:t>
-            </w:r>
-          </w:p>
-          <w:p>
-            <w:r>
-              <w:t>}</w:t>
-            </w:r>
-          </w:p>
-          <w:p/>
-        </w:tc>
-      </w:tr>
-      <w:tr>
-        <w:tc>
-          <w:tcPr>
-            <w:tcW w:w="1696" w:type="dxa"/>
-          </w:tcPr>
-          <w:p>
-            <w:r>
-              <w:t xml:space="preserve">Handled </w:t>
-            </w:r>
-            <w:r>
-              <w:t xml:space="preserve"> Errors</w:t>
-            </w:r>
-          </w:p>
-        </w:tc>
-        <w:tc>
-          <w:tcPr>
-            <w:tcW w:w="7320" w:type="dxa"/>
-          </w:tcPr>
-          <w:p>
-            <w:pPr>
-              <w:pStyle w:val="ListParagraph"/>
-              <w:numPr>
-                <w:ilvl w:val="0"/>
-                <w:numId w:val="1"/>
-              </w:numPr>
-            </w:pPr>
-            <w:r>
-              <w:t>Valid Token Required.</w:t>
-            </w:r>
-          </w:p>
-          <w:p>
-            <w:pPr>
-              <w:pStyle w:val="ListParagraph"/>
-              <w:numPr>
-                <w:ilvl w:val="0"/>
-                <w:numId w:val="1"/>
-              </w:numPr>
-            </w:pPr>
-            <w:r>
-              <w:t>Refresh Token Expired.</w:t>
-            </w:r>
-          </w:p>
-          <w:p>
-            <w:pPr>
-              <w:pStyle w:val="ListParagraph"/>
-              <w:numPr>
-                <w:ilvl w:val="0"/>
-                <w:numId w:val="1"/>
-              </w:numPr>
-            </w:pPr>
-            <w:r>
-              <w:t>Token Deactivated.</w:t>
-            </w:r>
-          </w:p>
-          <w:p>
-            <w:pPr>
-              <w:pStyle w:val="ListParagraph"/>
-              <w:numPr>
-                <w:ilvl w:val="0"/>
-                <w:numId w:val="1"/>
-              </w:numPr>
-            </w:pPr>
-            <w:r>
-              <w:t>Invalid Token.</w:t>
-            </w:r>
-          </w:p>
-          <w:p>
-            <w:pPr>
-              <w:pStyle w:val="ListParagraph"/>
-              <w:numPr>
-                <w:ilvl w:val="0"/>
-                <w:numId w:val="1"/>
-              </w:numPr>
-            </w:pPr>
-            <w:r>
-              <w:t>Invalid match Information.</w:t>
-            </w:r>
-          </w:p>
-          <w:p>
-            <w:pPr>
-              <w:pStyle w:val="ListParagraph"/>
-              <w:numPr>
-                <w:ilvl w:val="0"/>
-                <w:numId w:val="1"/>
-              </w:numPr>
-            </w:pPr>
-            <w:r>
-              <w:t>Match is already</w:t>
-            </w:r>
-            <w:r>
-              <w:t xml:space="preserve"> accepted.</w:t>
-            </w:r>
-          </w:p>
-          <w:p>
-            <w:pPr>
-              <w:pStyle w:val="ListParagraph"/>
-              <w:numPr>
-                <w:ilvl w:val="0"/>
-                <w:numId w:val="1"/>
-              </w:numPr>
-            </w:pPr>
-            <w:r>
-              <w:t>Match is already</w:t>
-            </w:r>
-            <w:r>
-              <w:t xml:space="preserve"> declined.</w:t>
-            </w:r>
-          </w:p>
-          <w:p>
-            <w:pPr>
-              <w:pStyle w:val="ListParagraph"/>
-              <w:numPr>
-                <w:ilvl w:val="0"/>
-                <w:numId w:val="1"/>
-              </w:numPr>
-            </w:pPr>
-            <w:r>
-              <w:lastRenderedPageBreak/>
-              <w:t>Match is already</w:t>
-            </w:r>
-            <w:r>
-              <w:t xml:space="preserve"> finished.</w:t>
-            </w:r>
-          </w:p>
-          <w:p>
-            <w:pPr>
-              <w:pStyle w:val="ListParagraph"/>
-              <w:numPr>
-                <w:ilvl w:val="0"/>
-                <w:numId w:val="1"/>
-              </w:numPr>
-            </w:pPr>
-            <w:r>
-              <w:t>Invalid Match Status.</w:t>
-            </w:r>
-          </w:p>
-          <w:p>
-            <w:pPr>
-              <w:pStyle w:val="ListParagraph"/>
-              <w:numPr>
-                <w:ilvl w:val="0"/>
-                <w:numId w:val="1"/>
-              </w:numPr>
-            </w:pPr>
-            <w:r>
-              <w:t>Invalid Player 2.</w:t>
             </w:r>
           </w:p>
         </w:tc>
@@ -2786,9 +1620,19 @@
             <w:r>
               <w:t>/</w:t>
             </w:r>
-            <w:r>
-              <w:t>api/UpdateMatchResult</w:t>
-            </w:r>
+            <w:proofErr w:type="spellStart"/>
+            <w:r>
+              <w:t>api</w:t>
+            </w:r>
+            <w:proofErr w:type="spellEnd"/>
+            <w:r>
+              <w:t>/</w:t>
+            </w:r>
+            <w:proofErr w:type="spellStart"/>
+            <w:r>
+              <w:t>FetchUserInfo</w:t>
+            </w:r>
+            <w:proofErr w:type="spellEnd"/>
           </w:p>
         </w:tc>
       </w:tr>
@@ -2809,7 +1653,7 @@
           </w:tcPr>
           <w:p>
             <w:r>
-              <w:t>POST</w:t>
+              <w:t>GET</w:t>
             </w:r>
           </w:p>
         </w:tc>
@@ -2837,7 +1681,7 @@
               <w:t>eyJhbGciOiJIUzI1NiIsInR5cCI6IkpXVCJ9</w:t>
             </w:r>
             <w:r>
-              <w:t>....</w:t>
+              <w:t>...</w:t>
             </w:r>
           </w:p>
         </w:tc>
@@ -2857,6 +1701,24 @@
           <w:tcPr>
             <w:tcW w:w="7320" w:type="dxa"/>
           </w:tcPr>
+          <w:p/>
+        </w:tc>
+      </w:tr>
+      <w:tr>
+        <w:tc>
+          <w:tcPr>
+            <w:tcW w:w="1696" w:type="dxa"/>
+          </w:tcPr>
+          <w:p>
+            <w:r>
+              <w:t>Response Body</w:t>
+            </w:r>
+          </w:p>
+        </w:tc>
+        <w:tc>
+          <w:tcPr>
+            <w:tcW w:w="7320" w:type="dxa"/>
+          </w:tcPr>
           <w:p>
             <w:r>
               <w:t>{</w:t>
@@ -2864,22 +1726,32 @@
           </w:p>
           <w:p>
             <w:r>
-              <w:t>  "MatchId": "0f915ef7-8feb-4ba4-95de-976b41e67b6f",</w:t>
-            </w:r>
-          </w:p>
-          <w:p>
-            <w:r>
-              <w:t>  "Player1Moves": 5,</w:t>
-            </w:r>
-          </w:p>
-          <w:p>
-            <w:r>
-              <w:t>  "Player2Moves": 6,</w:t>
-            </w:r>
-          </w:p>
-          <w:p>
-            <w:r>
-              <w:t>  "Winner": "samith"</w:t>
+              <w:t>    "Status": "OK",</w:t>
+            </w:r>
+          </w:p>
+          <w:p>
+            <w:r>
+              <w:t>    "Message": "Fetching User Info Successful.",</w:t>
+            </w:r>
+          </w:p>
+          <w:p>
+            <w:r>
+              <w:t>    "Result": {</w:t>
+            </w:r>
+          </w:p>
+          <w:p>
+            <w:r>
+              <w:t>        "name": "Samith Binda Pantho",</w:t>
+            </w:r>
+          </w:p>
+          <w:p>
+            <w:r>
+              <w:t>        "email": "samith.pantho@hotmail.com"</w:t>
+            </w:r>
+          </w:p>
+          <w:p>
+            <w:r>
+              <w:t>    }</w:t>
             </w:r>
           </w:p>
           <w:p>
@@ -2888,6 +1760,57 @@
             </w:r>
           </w:p>
           <w:p/>
+        </w:tc>
+      </w:tr>
+      <w:tr>
+        <w:tc>
+          <w:tcPr>
+            <w:tcW w:w="1696" w:type="dxa"/>
+          </w:tcPr>
+          <w:p>
+            <w:r>
+              <w:t>Error Body</w:t>
+            </w:r>
+          </w:p>
+        </w:tc>
+        <w:tc>
+          <w:tcPr>
+            <w:tcW w:w="7320" w:type="dxa"/>
+          </w:tcPr>
+          <w:p>
+            <w:r>
+              <w:t>{</w:t>
+            </w:r>
+          </w:p>
+          <w:p>
+            <w:r>
+              <w:t>    "Status": "</w:t>
+            </w:r>
+            <w:r>
+              <w:t xml:space="preserve"> </w:t>
+            </w:r>
+            <w:r>
+              <w:t>UNAUTH</w:t>
+            </w:r>
+            <w:r>
+              <w:t>",</w:t>
+            </w:r>
+          </w:p>
+          <w:p>
+            <w:r>
+              <w:t>    "Message": "Token Deactivated.",</w:t>
+            </w:r>
+          </w:p>
+          <w:p>
+            <w:r>
+              <w:t>    "Result": null</w:t>
+            </w:r>
+          </w:p>
+          <w:p>
+            <w:r>
+              <w:t>}</w:t>
+            </w:r>
+          </w:p>
           <w:p/>
         </w:tc>
       </w:tr>
@@ -2897,9 +1820,14 @@
             <w:tcW w:w="1696" w:type="dxa"/>
           </w:tcPr>
           <w:p>
-            <w:r>
-              <w:t>Response Body</w:t>
-            </w:r>
+            <w:proofErr w:type="gramStart"/>
+            <w:r>
+              <w:t xml:space="preserve">Handled </w:t>
+            </w:r>
+            <w:r>
+              <w:t xml:space="preserve"> Errors</w:t>
+            </w:r>
+            <w:proofErr w:type="gramEnd"/>
           </w:p>
         </w:tc>
         <w:tc>
@@ -2907,92 +1835,6 @@
             <w:tcW w:w="7320" w:type="dxa"/>
           </w:tcPr>
           <w:p>
-            <w:r>
-              <w:t>{</w:t>
-            </w:r>
-          </w:p>
-          <w:p>
-            <w:r>
-              <w:t>    "Status": "OK",</w:t>
-            </w:r>
-          </w:p>
-          <w:p>
-            <w:r>
-              <w:t>    "Message": "Match Info Updated.",</w:t>
-            </w:r>
-          </w:p>
-          <w:p>
-            <w:r>
-              <w:t>    "Result": null</w:t>
-            </w:r>
-          </w:p>
-          <w:p>
-            <w:r>
-              <w:t>}</w:t>
-            </w:r>
-          </w:p>
-          <w:p/>
-        </w:tc>
-      </w:tr>
-      <w:tr>
-        <w:tc>
-          <w:tcPr>
-            <w:tcW w:w="1696" w:type="dxa"/>
-          </w:tcPr>
-          <w:p>
-            <w:r>
-              <w:t>Error Body</w:t>
-            </w:r>
-          </w:p>
-        </w:tc>
-        <w:tc>
-          <w:tcPr>
-            <w:tcW w:w="7320" w:type="dxa"/>
-          </w:tcPr>
-          <w:p>
-            <w:r>
-              <w:t>{</w:t>
-            </w:r>
-          </w:p>
-          <w:p>
-            <w:r>
-              <w:t>    "Status": "FAILED",</w:t>
-            </w:r>
-          </w:p>
-          <w:p>
-            <w:r>
-              <w:t>    "Message": "Token Deactivated.",</w:t>
-            </w:r>
-          </w:p>
-          <w:p>
-            <w:r>
-              <w:t>    "Result": null</w:t>
-            </w:r>
-          </w:p>
-          <w:p>
-            <w:r>
-              <w:t>}</w:t>
-            </w:r>
-          </w:p>
-          <w:p/>
-        </w:tc>
-      </w:tr>
-      <w:tr>
-        <w:tc>
-          <w:tcPr>
-            <w:tcW w:w="1696" w:type="dxa"/>
-          </w:tcPr>
-          <w:p>
-            <w:r>
-              <w:t>Handled  Errors</w:t>
-            </w:r>
-          </w:p>
-        </w:tc>
-        <w:tc>
-          <w:tcPr>
-            <w:tcW w:w="7320" w:type="dxa"/>
-          </w:tcPr>
-          <w:p>
             <w:pPr>
               <w:pStyle w:val="ListParagraph"/>
               <w:numPr>
@@ -3043,72 +1885,14 @@
           <w:p>
             <w:pPr>
               <w:pStyle w:val="ListParagraph"/>
-              <w:numPr>
-                <w:ilvl w:val="0"/>
-                <w:numId w:val="1"/>
-              </w:numPr>
-            </w:pPr>
-            <w:r>
-              <w:t>Invalid Match ID.</w:t>
-            </w:r>
-          </w:p>
-          <w:p>
-            <w:pPr>
-              <w:pStyle w:val="ListParagraph"/>
-              <w:numPr>
-                <w:ilvl w:val="0"/>
-                <w:numId w:val="1"/>
-              </w:numPr>
-            </w:pPr>
-            <w:r>
-              <w:t>Match status is</w:t>
-            </w:r>
-            <w:r>
-              <w:t xml:space="preserve"> pending.</w:t>
-            </w:r>
-          </w:p>
-          <w:p>
-            <w:pPr>
-              <w:pStyle w:val="ListParagraph"/>
-              <w:numPr>
-                <w:ilvl w:val="0"/>
-                <w:numId w:val="1"/>
-              </w:numPr>
-            </w:pPr>
-            <w:r>
-              <w:t>Match status is</w:t>
-            </w:r>
-            <w:r>
-              <w:t xml:space="preserve"> d</w:t>
-            </w:r>
-            <w:r>
-              <w:t>eclined.</w:t>
-            </w:r>
-          </w:p>
-          <w:p>
-            <w:pPr>
-              <w:pStyle w:val="ListParagraph"/>
-              <w:numPr>
-                <w:ilvl w:val="0"/>
-                <w:numId w:val="1"/>
-              </w:numPr>
-            </w:pPr>
-            <w:r>
-              <w:t>Match status is</w:t>
-            </w:r>
-            <w:r>
-              <w:t xml:space="preserve"> finished.</w:t>
-            </w:r>
+            </w:pPr>
           </w:p>
         </w:tc>
       </w:tr>
     </w:tbl>
     <w:p/>
-    <w:p>
-      <w:r>
-        <w:br w:type="page"/>
-      </w:r>
-    </w:p>
+    <w:p/>
+    <w:p/>
     <w:tbl>
       <w:tblPr>
         <w:tblStyle w:val="TableGrid"/>
@@ -3126,7 +1910,6 @@
           </w:tcPr>
           <w:p>
             <w:r>
-              <w:lastRenderedPageBreak/>
               <w:t>Endpoint</w:t>
             </w:r>
           </w:p>
@@ -3152,6 +1935,29 @@
             <w:r>
               <w:t>/</w:t>
             </w:r>
+            <w:r>
+              <w:rPr>
+                <w:rFonts w:ascii="Segoe UI" w:hAnsi="Segoe UI" w:cs="Segoe UI"/>
+                <w:color w:val="FFFFFF"/>
+                <w:sz w:val="18"/>
+                <w:szCs w:val="18"/>
+                <w:shd w:val="clear" w:color="auto" w:fill="212121"/>
+              </w:rPr>
+              <w:t xml:space="preserve"> </w:t>
+            </w:r>
+            <w:proofErr w:type="spellStart"/>
+            <w:r>
+              <w:t>api</w:t>
+            </w:r>
+            <w:proofErr w:type="spellEnd"/>
+            <w:r>
+              <w:t>/</w:t>
+            </w:r>
+            <w:proofErr w:type="spellStart"/>
+            <w:r>
+              <w:t>FetchLeaderBoard</w:t>
+            </w:r>
+            <w:proofErr w:type="spellEnd"/>
           </w:p>
         </w:tc>
       </w:tr>
@@ -3170,6 +1976,56 @@
           <w:tcPr>
             <w:tcW w:w="7320" w:type="dxa"/>
           </w:tcPr>
+          <w:p>
+            <w:r>
+              <w:t>GET</w:t>
+            </w:r>
+          </w:p>
+        </w:tc>
+      </w:tr>
+      <w:tr>
+        <w:tc>
+          <w:tcPr>
+            <w:tcW w:w="1696" w:type="dxa"/>
+          </w:tcPr>
+          <w:p>
+            <w:r>
+              <w:t>Header</w:t>
+            </w:r>
+          </w:p>
+        </w:tc>
+        <w:tc>
+          <w:tcPr>
+            <w:tcW w:w="7320" w:type="dxa"/>
+          </w:tcPr>
+          <w:p>
+            <w:r>
+              <w:t xml:space="preserve">Bearer </w:t>
+            </w:r>
+            <w:r>
+              <w:t>eyJhbGciOiJIUzI1NiIsInR5cCI6IkpXVCJ9</w:t>
+            </w:r>
+            <w:r>
+              <w:t>...</w:t>
+            </w:r>
+          </w:p>
+        </w:tc>
+      </w:tr>
+      <w:tr>
+        <w:tc>
+          <w:tcPr>
+            <w:tcW w:w="1696" w:type="dxa"/>
+          </w:tcPr>
+          <w:p>
+            <w:r>
+              <w:t>Request</w:t>
+            </w:r>
+          </w:p>
+        </w:tc>
+        <w:tc>
+          <w:tcPr>
+            <w:tcW w:w="7320" w:type="dxa"/>
+          </w:tcPr>
           <w:p/>
         </w:tc>
       </w:tr>
@@ -3180,7 +2036,7 @@
           </w:tcPr>
           <w:p>
             <w:r>
-              <w:t>Header</w:t>
+              <w:t>Response Body</w:t>
             </w:r>
           </w:p>
         </w:tc>
@@ -3188,6 +2044,146 @@
           <w:tcPr>
             <w:tcW w:w="7320" w:type="dxa"/>
           </w:tcPr>
+          <w:p>
+            <w:r>
+              <w:t>{</w:t>
+            </w:r>
+          </w:p>
+          <w:p>
+            <w:r>
+              <w:t>    "Status": "SUCCESS",</w:t>
+            </w:r>
+          </w:p>
+          <w:p>
+            <w:r>
+              <w:t>    "Message": "Leaderboard fetched successfully.",</w:t>
+            </w:r>
+          </w:p>
+          <w:p>
+            <w:r>
+              <w:t>    "Result": {</w:t>
+            </w:r>
+          </w:p>
+          <w:p>
+            <w:r>
+              <w:t>        "</w:t>
+            </w:r>
+            <w:proofErr w:type="spellStart"/>
+            <w:r>
+              <w:t>topUsers</w:t>
+            </w:r>
+            <w:proofErr w:type="spellEnd"/>
+            <w:r>
+              <w:t>": [</w:t>
+            </w:r>
+          </w:p>
+          <w:p>
+            <w:r>
+              <w:t>            {</w:t>
+            </w:r>
+          </w:p>
+          <w:p>
+            <w:r>
+              <w:t>                "position": "1",</w:t>
+            </w:r>
+          </w:p>
+          <w:p>
+            <w:r>
+              <w:t>                "player": "</w:t>
+            </w:r>
+            <w:proofErr w:type="spellStart"/>
+            <w:r>
+              <w:t>samith</w:t>
+            </w:r>
+            <w:proofErr w:type="spellEnd"/>
+            <w:r>
+              <w:t>",</w:t>
+            </w:r>
+          </w:p>
+          <w:p>
+            <w:r>
+              <w:t>                "wins": 1</w:t>
+            </w:r>
+          </w:p>
+          <w:p>
+            <w:r>
+              <w:t>            },</w:t>
+            </w:r>
+          </w:p>
+          <w:p>
+            <w:r>
+              <w:t>            {</w:t>
+            </w:r>
+          </w:p>
+          <w:p>
+            <w:r>
+              <w:t>                "position": "2",</w:t>
+            </w:r>
+          </w:p>
+          <w:p>
+            <w:r>
+              <w:lastRenderedPageBreak/>
+              <w:t>                "player": "</w:t>
+            </w:r>
+            <w:proofErr w:type="spellStart"/>
+            <w:r>
+              <w:t>sourav</w:t>
+            </w:r>
+            <w:proofErr w:type="spellEnd"/>
+            <w:r>
+              <w:t>",</w:t>
+            </w:r>
+          </w:p>
+          <w:p>
+            <w:r>
+              <w:t>                "wins": 1</w:t>
+            </w:r>
+          </w:p>
+          <w:p>
+            <w:r>
+              <w:t>            }</w:t>
+            </w:r>
+          </w:p>
+          <w:p>
+            <w:r>
+              <w:t>        ],</w:t>
+            </w:r>
+          </w:p>
+          <w:p>
+            <w:r>
+              <w:t>        "user": {</w:t>
+            </w:r>
+          </w:p>
+          <w:p>
+            <w:r>
+              <w:t>            "position": "-",</w:t>
+            </w:r>
+          </w:p>
+          <w:p>
+            <w:r>
+              <w:t>            "player": "samith3",</w:t>
+            </w:r>
+          </w:p>
+          <w:p>
+            <w:r>
+              <w:t>            "wins": 0</w:t>
+            </w:r>
+          </w:p>
+          <w:p>
+            <w:r>
+              <w:t>        }</w:t>
+            </w:r>
+          </w:p>
+          <w:p>
+            <w:r>
+              <w:t>    }</w:t>
+            </w:r>
+          </w:p>
+          <w:p>
+            <w:r>
+              <w:t>}</w:t>
+            </w:r>
+          </w:p>
           <w:p/>
         </w:tc>
       </w:tr>
@@ -3198,7 +2194,8 @@
           </w:tcPr>
           <w:p>
             <w:r>
-              <w:t>Request</w:t>
+              <w:lastRenderedPageBreak/>
+              <w:t>Error Body</w:t>
             </w:r>
           </w:p>
         </w:tc>
@@ -3206,6 +2203,37 @@
           <w:tcPr>
             <w:tcW w:w="7320" w:type="dxa"/>
           </w:tcPr>
+          <w:p>
+            <w:r>
+              <w:t>{</w:t>
+            </w:r>
+          </w:p>
+          <w:p>
+            <w:r>
+              <w:t>    "Status": "</w:t>
+            </w:r>
+            <w:r>
+              <w:t xml:space="preserve"> UNAUTH</w:t>
+            </w:r>
+            <w:r>
+              <w:t>",</w:t>
+            </w:r>
+          </w:p>
+          <w:p>
+            <w:r>
+              <w:t>    "Message": "Token Deactivated.",</w:t>
+            </w:r>
+          </w:p>
+          <w:p>
+            <w:r>
+              <w:t>    "Result": null</w:t>
+            </w:r>
+          </w:p>
+          <w:p>
+            <w:r>
+              <w:t>}</w:t>
+            </w:r>
+          </w:p>
           <w:p/>
         </w:tc>
       </w:tr>
@@ -3215,72 +2243,76 @@
             <w:tcW w:w="1696" w:type="dxa"/>
           </w:tcPr>
           <w:p>
-            <w:r>
-              <w:t>Response Body</w:t>
-            </w:r>
+            <w:proofErr w:type="gramStart"/>
+            <w:r>
+              <w:t>Handled  Errors</w:t>
+            </w:r>
+            <w:proofErr w:type="gramEnd"/>
           </w:p>
         </w:tc>
         <w:tc>
           <w:tcPr>
             <w:tcW w:w="7320" w:type="dxa"/>
           </w:tcPr>
-          <w:p/>
-        </w:tc>
-      </w:tr>
-      <w:tr>
-        <w:tc>
-          <w:tcPr>
-            <w:tcW w:w="1696" w:type="dxa"/>
-          </w:tcPr>
-          <w:p>
-            <w:r>
-              <w:t>Error Body</w:t>
-            </w:r>
-          </w:p>
-        </w:tc>
-        <w:tc>
-          <w:tcPr>
-            <w:tcW w:w="7320" w:type="dxa"/>
-          </w:tcPr>
-          <w:p/>
-        </w:tc>
-      </w:tr>
-      <w:tr>
-        <w:tc>
-          <w:tcPr>
-            <w:tcW w:w="1696" w:type="dxa"/>
-          </w:tcPr>
-          <w:p>
-            <w:r>
-              <w:t xml:space="preserve">Handled </w:t>
-            </w:r>
-            <w:r>
-              <w:t xml:space="preserve"> Errors</w:t>
-            </w:r>
-          </w:p>
-        </w:tc>
-        <w:tc>
-          <w:tcPr>
-            <w:tcW w:w="7320" w:type="dxa"/>
-          </w:tcPr>
-          <w:p>
-            <w:pPr>
-              <w:pStyle w:val="ListParagraph"/>
-              <w:numPr>
-                <w:ilvl w:val="0"/>
-                <w:numId w:val="1"/>
-              </w:numPr>
+          <w:p>
+            <w:pPr>
+              <w:pStyle w:val="ListParagraph"/>
+              <w:numPr>
+                <w:ilvl w:val="0"/>
+                <w:numId w:val="1"/>
+              </w:numPr>
+            </w:pPr>
+            <w:r>
+              <w:t>Valid Token Required.</w:t>
+            </w:r>
+          </w:p>
+          <w:p>
+            <w:pPr>
+              <w:pStyle w:val="ListParagraph"/>
+              <w:numPr>
+                <w:ilvl w:val="0"/>
+                <w:numId w:val="1"/>
+              </w:numPr>
+            </w:pPr>
+            <w:r>
+              <w:t>Refresh Token Expired.</w:t>
+            </w:r>
+          </w:p>
+          <w:p>
+            <w:pPr>
+              <w:pStyle w:val="ListParagraph"/>
+              <w:numPr>
+                <w:ilvl w:val="0"/>
+                <w:numId w:val="1"/>
+              </w:numPr>
+            </w:pPr>
+            <w:r>
+              <w:t>Token Deactivated.</w:t>
+            </w:r>
+          </w:p>
+          <w:p>
+            <w:pPr>
+              <w:pStyle w:val="ListParagraph"/>
+              <w:numPr>
+                <w:ilvl w:val="0"/>
+                <w:numId w:val="1"/>
+              </w:numPr>
+            </w:pPr>
+            <w:r>
+              <w:t>Invalid Token.</w:t>
+            </w:r>
+          </w:p>
+          <w:p>
+            <w:pPr>
+              <w:pStyle w:val="ListParagraph"/>
             </w:pPr>
           </w:p>
         </w:tc>
       </w:tr>
     </w:tbl>
     <w:p/>
-    <w:p>
-      <w:r>
-        <w:br w:type="page"/>
-      </w:r>
-    </w:p>
+    <w:p/>
+    <w:p/>
     <w:tbl>
       <w:tblPr>
         <w:tblStyle w:val="TableGrid"/>
@@ -3298,7 +2330,6 @@
           </w:tcPr>
           <w:p>
             <w:r>
-              <w:lastRenderedPageBreak/>
               <w:t>Endpoint</w:t>
             </w:r>
           </w:p>
@@ -3324,6 +2355,29 @@
             <w:r>
               <w:t>/</w:t>
             </w:r>
+            <w:r>
+              <w:rPr>
+                <w:rFonts w:ascii="Segoe UI" w:hAnsi="Segoe UI" w:cs="Segoe UI"/>
+                <w:color w:val="FFFFFF"/>
+                <w:sz w:val="18"/>
+                <w:szCs w:val="18"/>
+                <w:shd w:val="clear" w:color="auto" w:fill="212121"/>
+              </w:rPr>
+              <w:t xml:space="preserve"> </w:t>
+            </w:r>
+            <w:proofErr w:type="spellStart"/>
+            <w:r>
+              <w:t>api</w:t>
+            </w:r>
+            <w:proofErr w:type="spellEnd"/>
+            <w:r>
+              <w:t>/</w:t>
+            </w:r>
+            <w:proofErr w:type="spellStart"/>
+            <w:r>
+              <w:t>FetchMatchHistory</w:t>
+            </w:r>
+            <w:proofErr w:type="spellEnd"/>
           </w:p>
         </w:tc>
       </w:tr>
@@ -3342,6 +2396,56 @@
           <w:tcPr>
             <w:tcW w:w="7320" w:type="dxa"/>
           </w:tcPr>
+          <w:p>
+            <w:r>
+              <w:t>GET</w:t>
+            </w:r>
+          </w:p>
+        </w:tc>
+      </w:tr>
+      <w:tr>
+        <w:tc>
+          <w:tcPr>
+            <w:tcW w:w="1696" w:type="dxa"/>
+          </w:tcPr>
+          <w:p>
+            <w:r>
+              <w:t>Header</w:t>
+            </w:r>
+          </w:p>
+        </w:tc>
+        <w:tc>
+          <w:tcPr>
+            <w:tcW w:w="7320" w:type="dxa"/>
+          </w:tcPr>
+          <w:p>
+            <w:r>
+              <w:t xml:space="preserve">Bearer </w:t>
+            </w:r>
+            <w:r>
+              <w:t>eyJhbGciOiJIUzI1NiIsInR5cCI6IkpXVCJ9</w:t>
+            </w:r>
+            <w:r>
+              <w:t>...</w:t>
+            </w:r>
+          </w:p>
+        </w:tc>
+      </w:tr>
+      <w:tr>
+        <w:tc>
+          <w:tcPr>
+            <w:tcW w:w="1696" w:type="dxa"/>
+          </w:tcPr>
+          <w:p>
+            <w:r>
+              <w:t>Request</w:t>
+            </w:r>
+          </w:p>
+        </w:tc>
+        <w:tc>
+          <w:tcPr>
+            <w:tcW w:w="7320" w:type="dxa"/>
+          </w:tcPr>
           <w:p/>
         </w:tc>
       </w:tr>
@@ -3352,7 +2456,7 @@
           </w:tcPr>
           <w:p>
             <w:r>
-              <w:t>Header</w:t>
+              <w:t>Response Body</w:t>
             </w:r>
           </w:p>
         </w:tc>
@@ -3360,6 +2464,135 @@
           <w:tcPr>
             <w:tcW w:w="7320" w:type="dxa"/>
           </w:tcPr>
+          <w:p>
+            <w:r>
+              <w:t>{</w:t>
+            </w:r>
+          </w:p>
+          <w:p>
+            <w:r>
+              <w:t>    "Status": "SUCCESS",</w:t>
+            </w:r>
+          </w:p>
+          <w:p>
+            <w:r>
+              <w:t>    "Message": "Matches History fetched successfully.",</w:t>
+            </w:r>
+          </w:p>
+          <w:p>
+            <w:r>
+              <w:t>    "Result": [</w:t>
+            </w:r>
+          </w:p>
+          <w:p>
+            <w:r>
+              <w:t>        {</w:t>
+            </w:r>
+          </w:p>
+          <w:p>
+            <w:r>
+              <w:t>            "</w:t>
+            </w:r>
+            <w:proofErr w:type="spellStart"/>
+            <w:r>
+              <w:t>matchId</w:t>
+            </w:r>
+            <w:proofErr w:type="spellEnd"/>
+            <w:r>
+              <w:t>": "2a1e2e25-32cf-49cd-a681-6c7c592d0bd5",</w:t>
+            </w:r>
+          </w:p>
+          <w:p>
+            <w:r>
+              <w:t>            "player1": "</w:t>
+            </w:r>
+            <w:proofErr w:type="spellStart"/>
+            <w:r>
+              <w:t>samith</w:t>
+            </w:r>
+            <w:proofErr w:type="spellEnd"/>
+            <w:r>
+              <w:t>",</w:t>
+            </w:r>
+          </w:p>
+          <w:p>
+            <w:r>
+              <w:t>            "player2": "</w:t>
+            </w:r>
+            <w:proofErr w:type="spellStart"/>
+            <w:r>
+              <w:t>sourav</w:t>
+            </w:r>
+            <w:proofErr w:type="spellEnd"/>
+            <w:r>
+              <w:t>",</w:t>
+            </w:r>
+          </w:p>
+          <w:p>
+            <w:r>
+              <w:t>            "</w:t>
+            </w:r>
+            <w:proofErr w:type="spellStart"/>
+            <w:r>
+              <w:t>startTime</w:t>
+            </w:r>
+            <w:proofErr w:type="spellEnd"/>
+            <w:r>
+              <w:t>": "2025-04-06T23:23:58",</w:t>
+            </w:r>
+          </w:p>
+          <w:p>
+            <w:r>
+              <w:t>            "</w:t>
+            </w:r>
+            <w:proofErr w:type="spellStart"/>
+            <w:r>
+              <w:t>endTime</w:t>
+            </w:r>
+            <w:proofErr w:type="spellEnd"/>
+            <w:r>
+              <w:t>": "2025-04-06T23:27:40",</w:t>
+            </w:r>
+          </w:p>
+          <w:p>
+            <w:r>
+              <w:t>            "player1Moves": 5,</w:t>
+            </w:r>
+          </w:p>
+          <w:p>
+            <w:r>
+              <w:t>            "player2Moves": 6,</w:t>
+            </w:r>
+          </w:p>
+          <w:p>
+            <w:r>
+              <w:t>            "winner": "</w:t>
+            </w:r>
+            <w:proofErr w:type="spellStart"/>
+            <w:r>
+              <w:t>sourav</w:t>
+            </w:r>
+            <w:proofErr w:type="spellEnd"/>
+            <w:r>
+              <w:t>"</w:t>
+            </w:r>
+          </w:p>
+          <w:p>
+            <w:r>
+              <w:t>        }</w:t>
+            </w:r>
+          </w:p>
+          <w:p>
+            <w:r>
+              <w:lastRenderedPageBreak/>
+              <w:t>    ]</w:t>
+            </w:r>
+          </w:p>
+          <w:p>
+            <w:r>
+              <w:t>}</w:t>
+            </w:r>
+          </w:p>
           <w:p/>
         </w:tc>
       </w:tr>
@@ -3370,7 +2603,8 @@
           </w:tcPr>
           <w:p>
             <w:r>
-              <w:t>Request</w:t>
+              <w:lastRenderedPageBreak/>
+              <w:t>Error Body</w:t>
             </w:r>
           </w:p>
         </w:tc>
@@ -3378,6 +2612,37 @@
           <w:tcPr>
             <w:tcW w:w="7320" w:type="dxa"/>
           </w:tcPr>
+          <w:p>
+            <w:r>
+              <w:t>{</w:t>
+            </w:r>
+          </w:p>
+          <w:p>
+            <w:r>
+              <w:t>    "Status": "</w:t>
+            </w:r>
+            <w:r>
+              <w:t>UNAUTH</w:t>
+            </w:r>
+            <w:r>
+              <w:t>",</w:t>
+            </w:r>
+          </w:p>
+          <w:p>
+            <w:r>
+              <w:t>    "Message": "Token Deactivated.",</w:t>
+            </w:r>
+          </w:p>
+          <w:p>
+            <w:r>
+              <w:t>    "Result": null</w:t>
+            </w:r>
+          </w:p>
+          <w:p>
+            <w:r>
+              <w:t>}</w:t>
+            </w:r>
+          </w:p>
           <w:p/>
         </w:tc>
       </w:tr>
@@ -3387,72 +2652,28 @@
             <w:tcW w:w="1696" w:type="dxa"/>
           </w:tcPr>
           <w:p>
-            <w:r>
-              <w:t>Response Body</w:t>
-            </w:r>
+            <w:proofErr w:type="gramStart"/>
+            <w:r>
+              <w:t>Handled  Errors</w:t>
+            </w:r>
+            <w:proofErr w:type="gramEnd"/>
           </w:p>
         </w:tc>
         <w:tc>
           <w:tcPr>
             <w:tcW w:w="7320" w:type="dxa"/>
           </w:tcPr>
-          <w:p/>
-        </w:tc>
-      </w:tr>
-      <w:tr>
-        <w:tc>
-          <w:tcPr>
-            <w:tcW w:w="1696" w:type="dxa"/>
-          </w:tcPr>
-          <w:p>
-            <w:r>
-              <w:t>Error Body</w:t>
-            </w:r>
-          </w:p>
-        </w:tc>
-        <w:tc>
-          <w:tcPr>
-            <w:tcW w:w="7320" w:type="dxa"/>
-          </w:tcPr>
-          <w:p/>
-        </w:tc>
-      </w:tr>
-      <w:tr>
-        <w:tc>
-          <w:tcPr>
-            <w:tcW w:w="1696" w:type="dxa"/>
-          </w:tcPr>
-          <w:p>
-            <w:r>
-              <w:t xml:space="preserve">Handled </w:t>
-            </w:r>
-            <w:r>
-              <w:t xml:space="preserve"> Errors</w:t>
-            </w:r>
-          </w:p>
-        </w:tc>
-        <w:tc>
-          <w:tcPr>
-            <w:tcW w:w="7320" w:type="dxa"/>
-          </w:tcPr>
-          <w:p>
-            <w:pPr>
-              <w:pStyle w:val="ListParagraph"/>
-              <w:numPr>
-                <w:ilvl w:val="0"/>
-                <w:numId w:val="1"/>
-              </w:numPr>
+          <w:p>
+            <w:pPr>
+              <w:pStyle w:val="ListParagraph"/>
             </w:pPr>
           </w:p>
         </w:tc>
       </w:tr>
     </w:tbl>
     <w:p/>
-    <w:p>
-      <w:r>
-        <w:br w:type="page"/>
-      </w:r>
-    </w:p>
+    <w:p/>
+    <w:p/>
     <w:tbl>
       <w:tblPr>
         <w:tblStyle w:val="TableGrid"/>
@@ -3470,7 +2691,6 @@
           </w:tcPr>
           <w:p>
             <w:r>
-              <w:lastRenderedPageBreak/>
               <w:t>Endpoint</w:t>
             </w:r>
           </w:p>
@@ -3496,6 +2716,29 @@
             <w:r>
               <w:t>/</w:t>
             </w:r>
+            <w:r>
+              <w:rPr>
+                <w:rFonts w:ascii="Segoe UI" w:hAnsi="Segoe UI" w:cs="Segoe UI"/>
+                <w:color w:val="FFFFFF"/>
+                <w:sz w:val="18"/>
+                <w:szCs w:val="18"/>
+                <w:shd w:val="clear" w:color="auto" w:fill="212121"/>
+              </w:rPr>
+              <w:t xml:space="preserve"> </w:t>
+            </w:r>
+            <w:proofErr w:type="spellStart"/>
+            <w:r>
+              <w:t>api</w:t>
+            </w:r>
+            <w:proofErr w:type="spellEnd"/>
+            <w:r>
+              <w:t>/</w:t>
+            </w:r>
+            <w:proofErr w:type="spellStart"/>
+            <w:r>
+              <w:t>InitializeMatchRequest</w:t>
+            </w:r>
+            <w:proofErr w:type="spellEnd"/>
           </w:p>
         </w:tc>
       </w:tr>
@@ -3514,6 +2757,135 @@
           <w:tcPr>
             <w:tcW w:w="7320" w:type="dxa"/>
           </w:tcPr>
+          <w:p>
+            <w:r>
+              <w:t>GET</w:t>
+            </w:r>
+          </w:p>
+        </w:tc>
+      </w:tr>
+      <w:tr>
+        <w:tc>
+          <w:tcPr>
+            <w:tcW w:w="1696" w:type="dxa"/>
+          </w:tcPr>
+          <w:p>
+            <w:r>
+              <w:t>Header</w:t>
+            </w:r>
+          </w:p>
+        </w:tc>
+        <w:tc>
+          <w:tcPr>
+            <w:tcW w:w="7320" w:type="dxa"/>
+          </w:tcPr>
+          <w:p>
+            <w:r>
+              <w:t xml:space="preserve">Bearer </w:t>
+            </w:r>
+            <w:r>
+              <w:t>eyJhbGciOiJIUzI1NiIsInR5cCI6IkpXVCJ9</w:t>
+            </w:r>
+            <w:r>
+              <w:t>....</w:t>
+            </w:r>
+          </w:p>
+        </w:tc>
+      </w:tr>
+      <w:tr>
+        <w:tc>
+          <w:tcPr>
+            <w:tcW w:w="1696" w:type="dxa"/>
+          </w:tcPr>
+          <w:p>
+            <w:r>
+              <w:t>Request</w:t>
+            </w:r>
+          </w:p>
+        </w:tc>
+        <w:tc>
+          <w:tcPr>
+            <w:tcW w:w="7320" w:type="dxa"/>
+          </w:tcPr>
+          <w:p>
+            <w:r>
+              <w:t>?</w:t>
+            </w:r>
+            <w:proofErr w:type="spellStart"/>
+            <w:r>
+              <w:t>playerID</w:t>
+            </w:r>
+            <w:proofErr w:type="spellEnd"/>
+            <w:r>
+              <w:t>=</w:t>
+            </w:r>
+            <w:proofErr w:type="spellStart"/>
+            <w:r>
+              <w:t>samith</w:t>
+            </w:r>
+            <w:proofErr w:type="spellEnd"/>
+          </w:p>
+        </w:tc>
+      </w:tr>
+      <w:tr>
+        <w:tc>
+          <w:tcPr>
+            <w:tcW w:w="1696" w:type="dxa"/>
+          </w:tcPr>
+          <w:p>
+            <w:r>
+              <w:t>Response Body</w:t>
+            </w:r>
+          </w:p>
+        </w:tc>
+        <w:tc>
+          <w:tcPr>
+            <w:tcW w:w="7320" w:type="dxa"/>
+          </w:tcPr>
+          <w:p>
+            <w:r>
+              <w:t>{</w:t>
+            </w:r>
+          </w:p>
+          <w:p>
+            <w:r>
+              <w:t>    "Status": "OK",</w:t>
+            </w:r>
+          </w:p>
+          <w:p>
+            <w:r>
+              <w:t>    "Message": "</w:t>
+            </w:r>
+            <w:proofErr w:type="spellStart"/>
+            <w:r>
+              <w:t>sourav</w:t>
+            </w:r>
+            <w:proofErr w:type="spellEnd"/>
+            <w:r>
+              <w:t xml:space="preserve"> has requested</w:t>
+            </w:r>
+            <w:r>
+              <w:t xml:space="preserve"> </w:t>
+            </w:r>
+            <w:proofErr w:type="spellStart"/>
+            <w:r>
+              <w:t>samith</w:t>
+            </w:r>
+            <w:proofErr w:type="spellEnd"/>
+            <w:r>
+              <w:t xml:space="preserve"> for a Match.",</w:t>
+            </w:r>
+          </w:p>
+          <w:p>
+            <w:r>
+              <w:t>    "Result": null</w:t>
+            </w:r>
+          </w:p>
+          <w:p>
+            <w:r>
+              <w:t>}</w:t>
+            </w:r>
+          </w:p>
           <w:p/>
         </w:tc>
       </w:tr>
@@ -3524,7 +2896,7 @@
           </w:tcPr>
           <w:p>
             <w:r>
-              <w:t>Header</w:t>
+              <w:t>Error Body</w:t>
             </w:r>
           </w:p>
         </w:tc>
@@ -3532,6 +2904,40 @@
           <w:tcPr>
             <w:tcW w:w="7320" w:type="dxa"/>
           </w:tcPr>
+          <w:p>
+            <w:r>
+              <w:t>{</w:t>
+            </w:r>
+          </w:p>
+          <w:p>
+            <w:r>
+              <w:t>    "Status": "</w:t>
+            </w:r>
+            <w:r>
+              <w:t xml:space="preserve"> </w:t>
+            </w:r>
+            <w:r>
+              <w:t>UNAUTH</w:t>
+            </w:r>
+            <w:r>
+              <w:t>",</w:t>
+            </w:r>
+          </w:p>
+          <w:p>
+            <w:r>
+              <w:t>    "Message": "Token Deactivated.",</w:t>
+            </w:r>
+          </w:p>
+          <w:p>
+            <w:r>
+              <w:t>    "Result": null</w:t>
+            </w:r>
+          </w:p>
+          <w:p>
+            <w:r>
+              <w:t>}</w:t>
+            </w:r>
+          </w:p>
           <w:p/>
         </w:tc>
       </w:tr>
@@ -3542,7 +2948,7 @@
           </w:tcPr>
           <w:p>
             <w:r>
-              <w:t>Request</w:t>
+              <w:t>Handled Errors</w:t>
             </w:r>
           </w:p>
         </w:tc>
@@ -3550,81 +2956,75 @@
           <w:tcPr>
             <w:tcW w:w="7320" w:type="dxa"/>
           </w:tcPr>
-          <w:p/>
-        </w:tc>
-      </w:tr>
-      <w:tr>
-        <w:tc>
-          <w:tcPr>
-            <w:tcW w:w="1696" w:type="dxa"/>
-          </w:tcPr>
-          <w:p>
-            <w:r>
-              <w:t>Response Body</w:t>
-            </w:r>
-          </w:p>
-        </w:tc>
-        <w:tc>
-          <w:tcPr>
-            <w:tcW w:w="7320" w:type="dxa"/>
-          </w:tcPr>
-          <w:p/>
-        </w:tc>
-      </w:tr>
-      <w:tr>
-        <w:tc>
-          <w:tcPr>
-            <w:tcW w:w="1696" w:type="dxa"/>
-          </w:tcPr>
-          <w:p>
-            <w:r>
-              <w:t>Error Body</w:t>
-            </w:r>
-          </w:p>
-        </w:tc>
-        <w:tc>
-          <w:tcPr>
-            <w:tcW w:w="7320" w:type="dxa"/>
-          </w:tcPr>
-          <w:p/>
-        </w:tc>
-      </w:tr>
-      <w:tr>
-        <w:tc>
-          <w:tcPr>
-            <w:tcW w:w="1696" w:type="dxa"/>
-          </w:tcPr>
-          <w:p>
-            <w:r>
-              <w:t xml:space="preserve">Handled </w:t>
-            </w:r>
-            <w:r>
-              <w:t xml:space="preserve"> Errors</w:t>
-            </w:r>
-          </w:p>
-        </w:tc>
-        <w:tc>
-          <w:tcPr>
-            <w:tcW w:w="7320" w:type="dxa"/>
-          </w:tcPr>
-          <w:p>
-            <w:pPr>
-              <w:pStyle w:val="ListParagraph"/>
-              <w:numPr>
-                <w:ilvl w:val="0"/>
-                <w:numId w:val="1"/>
-              </w:numPr>
-            </w:pPr>
+          <w:p>
+            <w:pPr>
+              <w:pStyle w:val="ListParagraph"/>
+              <w:numPr>
+                <w:ilvl w:val="0"/>
+                <w:numId w:val="1"/>
+              </w:numPr>
+            </w:pPr>
+            <w:r>
+              <w:t>Valid Token Required.</w:t>
+            </w:r>
+          </w:p>
+          <w:p>
+            <w:pPr>
+              <w:pStyle w:val="ListParagraph"/>
+              <w:numPr>
+                <w:ilvl w:val="0"/>
+                <w:numId w:val="1"/>
+              </w:numPr>
+            </w:pPr>
+            <w:r>
+              <w:t>Refresh Token Expired.</w:t>
+            </w:r>
+          </w:p>
+          <w:p>
+            <w:pPr>
+              <w:pStyle w:val="ListParagraph"/>
+              <w:numPr>
+                <w:ilvl w:val="0"/>
+                <w:numId w:val="1"/>
+              </w:numPr>
+            </w:pPr>
+            <w:r>
+              <w:t>Token Deactivated.</w:t>
+            </w:r>
+          </w:p>
+          <w:p>
+            <w:pPr>
+              <w:pStyle w:val="ListParagraph"/>
+              <w:numPr>
+                <w:ilvl w:val="0"/>
+                <w:numId w:val="1"/>
+              </w:numPr>
+            </w:pPr>
+            <w:r>
+              <w:t>Invalid Token.</w:t>
+            </w:r>
+          </w:p>
+          <w:p>
+            <w:pPr>
+              <w:pStyle w:val="ListParagraph"/>
+              <w:numPr>
+                <w:ilvl w:val="0"/>
+                <w:numId w:val="1"/>
+              </w:numPr>
+            </w:pPr>
+            <w:r>
+              <w:t>Invalid Player ID</w:t>
+            </w:r>
+            <w:r>
+              <w:t>.</w:t>
+            </w:r>
           </w:p>
         </w:tc>
       </w:tr>
     </w:tbl>
     <w:p/>
-    <w:p>
-      <w:r>
-        <w:br w:type="page"/>
-      </w:r>
-    </w:p>
+    <w:p/>
+    <w:p/>
     <w:tbl>
       <w:tblPr>
         <w:tblStyle w:val="TableGrid"/>
@@ -3642,7 +3042,6 @@
           </w:tcPr>
           <w:p>
             <w:r>
-              <w:lastRenderedPageBreak/>
               <w:t>Endpoint</w:t>
             </w:r>
           </w:p>
@@ -3668,6 +3067,19 @@
             <w:r>
               <w:t>/</w:t>
             </w:r>
+            <w:proofErr w:type="spellStart"/>
+            <w:r>
+              <w:t>api</w:t>
+            </w:r>
+            <w:proofErr w:type="spellEnd"/>
+            <w:r>
+              <w:t>/</w:t>
+            </w:r>
+            <w:proofErr w:type="spellStart"/>
+            <w:r>
+              <w:t>ResponseMatchRequest</w:t>
+            </w:r>
+            <w:proofErr w:type="spellEnd"/>
           </w:p>
         </w:tc>
       </w:tr>
@@ -3686,7 +3098,191 @@
           <w:tcPr>
             <w:tcW w:w="7320" w:type="dxa"/>
           </w:tcPr>
+          <w:p>
+            <w:r>
+              <w:t>POST</w:t>
+            </w:r>
+          </w:p>
+        </w:tc>
+      </w:tr>
+      <w:tr>
+        <w:tc>
+          <w:tcPr>
+            <w:tcW w:w="1696" w:type="dxa"/>
+          </w:tcPr>
+          <w:p>
+            <w:r>
+              <w:t>Header</w:t>
+            </w:r>
+          </w:p>
+        </w:tc>
+        <w:tc>
+          <w:tcPr>
+            <w:tcW w:w="7320" w:type="dxa"/>
+          </w:tcPr>
+          <w:p>
+            <w:r>
+              <w:t xml:space="preserve">Bearer </w:t>
+            </w:r>
+            <w:r>
+              <w:t>eyJhbGciOiJIUzI1NiIsInR5cCI6IkpXVCJ9</w:t>
+            </w:r>
+            <w:r>
+              <w:t>....</w:t>
+            </w:r>
+          </w:p>
+        </w:tc>
+      </w:tr>
+      <w:tr>
+        <w:tc>
+          <w:tcPr>
+            <w:tcW w:w="1696" w:type="dxa"/>
+          </w:tcPr>
+          <w:p>
+            <w:r>
+              <w:t>Request</w:t>
+            </w:r>
+          </w:p>
+        </w:tc>
+        <w:tc>
+          <w:tcPr>
+            <w:tcW w:w="7320" w:type="dxa"/>
+          </w:tcPr>
+          <w:p>
+            <w:r>
+              <w:t>{</w:t>
+            </w:r>
+          </w:p>
+          <w:p>
+            <w:r>
+              <w:lastRenderedPageBreak/>
+              <w:t>  "</w:t>
+            </w:r>
+            <w:proofErr w:type="spellStart"/>
+            <w:r>
+              <w:t>MatchId</w:t>
+            </w:r>
+            <w:proofErr w:type="spellEnd"/>
+            <w:r>
+              <w:t>": "0f915ef7-8feb-4ba4-95de-976b41e67b6f",</w:t>
+            </w:r>
+          </w:p>
+          <w:p>
+            <w:r>
+              <w:t>  "Player1": "</w:t>
+            </w:r>
+            <w:proofErr w:type="spellStart"/>
+            <w:r>
+              <w:t>sourav</w:t>
+            </w:r>
+            <w:proofErr w:type="spellEnd"/>
+            <w:r>
+              <w:t>",</w:t>
+            </w:r>
+          </w:p>
+          <w:p>
+            <w:r>
+              <w:t>  "Player2": "</w:t>
+            </w:r>
+            <w:proofErr w:type="spellStart"/>
+            <w:r>
+              <w:t>samith</w:t>
+            </w:r>
+            <w:proofErr w:type="spellEnd"/>
+            <w:r>
+              <w:t>",</w:t>
+            </w:r>
+          </w:p>
+          <w:p>
+            <w:r>
+              <w:t>  "</w:t>
+            </w:r>
+            <w:proofErr w:type="spellStart"/>
+            <w:r>
+              <w:t>MatchStatus</w:t>
+            </w:r>
+            <w:proofErr w:type="spellEnd"/>
+            <w:r>
+              <w:t>": "ACCEPTED"</w:t>
+            </w:r>
+          </w:p>
+          <w:p>
+            <w:r>
+              <w:t>}</w:t>
+            </w:r>
+          </w:p>
           <w:p/>
+          <w:p>
+            <w:r>
+              <w:t>OR</w:t>
+            </w:r>
+          </w:p>
+          <w:p>
+            <w:r>
+              <w:br/>
+            </w:r>
+            <w:r>
+              <w:t>{</w:t>
+            </w:r>
+          </w:p>
+          <w:p>
+            <w:r>
+              <w:t>  "</w:t>
+            </w:r>
+            <w:proofErr w:type="spellStart"/>
+            <w:r>
+              <w:t>MatchId</w:t>
+            </w:r>
+            <w:proofErr w:type="spellEnd"/>
+            <w:r>
+              <w:t>": "0f915ef7-8feb-4ba4-95de-976b41e67b6f",</w:t>
+            </w:r>
+          </w:p>
+          <w:p>
+            <w:r>
+              <w:t>  "Player1": "</w:t>
+            </w:r>
+            <w:proofErr w:type="spellStart"/>
+            <w:r>
+              <w:t>sourav</w:t>
+            </w:r>
+            <w:proofErr w:type="spellEnd"/>
+            <w:r>
+              <w:t>",</w:t>
+            </w:r>
+          </w:p>
+          <w:p>
+            <w:r>
+              <w:t>  "Player2": "</w:t>
+            </w:r>
+            <w:proofErr w:type="spellStart"/>
+            <w:r>
+              <w:t>samith</w:t>
+            </w:r>
+            <w:proofErr w:type="spellEnd"/>
+            <w:r>
+              <w:t>",</w:t>
+            </w:r>
+          </w:p>
+          <w:p>
+            <w:r>
+              <w:t>  "</w:t>
+            </w:r>
+            <w:proofErr w:type="spellStart"/>
+            <w:r>
+              <w:t>MatchStatus</w:t>
+            </w:r>
+            <w:proofErr w:type="spellEnd"/>
+            <w:r>
+              <w:t>": "DECLINED"</w:t>
+            </w:r>
+          </w:p>
+          <w:p>
+            <w:r>
+              <w:t>}</w:t>
+            </w:r>
+          </w:p>
+          <w:p/>
         </w:tc>
       </w:tr>
       <w:tr>
@@ -3696,7 +3292,8 @@
           </w:tcPr>
           <w:p>
             <w:r>
-              <w:t>Header</w:t>
+              <w:lastRenderedPageBreak/>
+              <w:t>Response Body</w:t>
             </w:r>
           </w:p>
         </w:tc>
@@ -3704,6 +3301,116 @@
           <w:tcPr>
             <w:tcW w:w="7320" w:type="dxa"/>
           </w:tcPr>
+          <w:p>
+            <w:r>
+              <w:t>{</w:t>
+            </w:r>
+          </w:p>
+          <w:p>
+            <w:r>
+              <w:t>    "Status": "OK",</w:t>
+            </w:r>
+          </w:p>
+          <w:p>
+            <w:r>
+              <w:t>    "Message": "</w:t>
+            </w:r>
+            <w:proofErr w:type="spellStart"/>
+            <w:r>
+              <w:t>samith</w:t>
+            </w:r>
+            <w:proofErr w:type="spellEnd"/>
+            <w:r>
+              <w:t xml:space="preserve"> has accepted</w:t>
+            </w:r>
+            <w:r>
+              <w:t xml:space="preserve"> </w:t>
+            </w:r>
+            <w:proofErr w:type="spellStart"/>
+            <w:r>
+              <w:t>sourav</w:t>
+            </w:r>
+            <w:r>
+              <w:t>'s</w:t>
+            </w:r>
+            <w:proofErr w:type="spellEnd"/>
+            <w:r>
+              <w:t xml:space="preserve"> Match Request.",</w:t>
+            </w:r>
+          </w:p>
+          <w:p>
+            <w:r>
+              <w:t>    "Result": null</w:t>
+            </w:r>
+          </w:p>
+          <w:p>
+            <w:r>
+              <w:t>}</w:t>
+            </w:r>
+          </w:p>
+          <w:p>
+            <w:r>
+              <w:br/>
+              <w:t>OR</w:t>
+            </w:r>
+            <w:r>
+              <w:br/>
+            </w:r>
+            <w:r>
+              <w:br/>
+            </w:r>
+            <w:r>
+              <w:t>{</w:t>
+            </w:r>
+          </w:p>
+          <w:p>
+            <w:r>
+              <w:t>    "Status": "OK",</w:t>
+            </w:r>
+          </w:p>
+          <w:p>
+            <w:r>
+              <w:t>    "Message": "</w:t>
+            </w:r>
+            <w:proofErr w:type="spellStart"/>
+            <w:r>
+              <w:t>samith</w:t>
+            </w:r>
+            <w:proofErr w:type="spellEnd"/>
+            <w:r>
+              <w:t xml:space="preserve"> has </w:t>
+            </w:r>
+            <w:r>
+              <w:t>declined</w:t>
+            </w:r>
+            <w:r>
+              <w:t xml:space="preserve"> </w:t>
+            </w:r>
+            <w:proofErr w:type="spellStart"/>
+            <w:r>
+              <w:t>sourav</w:t>
+            </w:r>
+            <w:r>
+              <w:t>'s</w:t>
+            </w:r>
+            <w:proofErr w:type="spellEnd"/>
+            <w:r>
+              <w:t xml:space="preserve"> </w:t>
+            </w:r>
+            <w:r>
+              <w:t>Match Request.",</w:t>
+            </w:r>
+          </w:p>
+          <w:p>
+            <w:r>
+              <w:t>    "Result": null</w:t>
+            </w:r>
+          </w:p>
+          <w:p>
+            <w:r>
+              <w:t>}</w:t>
+            </w:r>
+          </w:p>
           <w:p/>
         </w:tc>
       </w:tr>
@@ -3714,7 +3421,7 @@
           </w:tcPr>
           <w:p>
             <w:r>
-              <w:t>Request</w:t>
+              <w:t>Error Body</w:t>
             </w:r>
           </w:p>
         </w:tc>
@@ -3722,6 +3429,31 @@
           <w:tcPr>
             <w:tcW w:w="7320" w:type="dxa"/>
           </w:tcPr>
+          <w:p>
+            <w:r>
+              <w:t>{</w:t>
+            </w:r>
+          </w:p>
+          <w:p>
+            <w:r>
+              <w:t>    "Status": "FAILED",</w:t>
+            </w:r>
+          </w:p>
+          <w:p>
+            <w:r>
+              <w:t>    "Message": "Match is already accepted",</w:t>
+            </w:r>
+          </w:p>
+          <w:p>
+            <w:r>
+              <w:t>    "Result": null</w:t>
+            </w:r>
+          </w:p>
+          <w:p>
+            <w:r>
+              <w:t>}</w:t>
+            </w:r>
+          </w:p>
           <w:p/>
         </w:tc>
       </w:tr>
@@ -3731,72 +3463,153 @@
             <w:tcW w:w="1696" w:type="dxa"/>
           </w:tcPr>
           <w:p>
-            <w:r>
-              <w:t>Response Body</w:t>
-            </w:r>
+            <w:proofErr w:type="gramStart"/>
+            <w:r>
+              <w:t xml:space="preserve">Handled </w:t>
+            </w:r>
+            <w:r>
+              <w:t xml:space="preserve"> Errors</w:t>
+            </w:r>
+            <w:proofErr w:type="gramEnd"/>
           </w:p>
         </w:tc>
         <w:tc>
           <w:tcPr>
             <w:tcW w:w="7320" w:type="dxa"/>
           </w:tcPr>
-          <w:p/>
-        </w:tc>
-      </w:tr>
-      <w:tr>
-        <w:tc>
-          <w:tcPr>
-            <w:tcW w:w="1696" w:type="dxa"/>
-          </w:tcPr>
-          <w:p>
-            <w:r>
-              <w:t>Error Body</w:t>
-            </w:r>
-          </w:p>
-        </w:tc>
-        <w:tc>
-          <w:tcPr>
-            <w:tcW w:w="7320" w:type="dxa"/>
-          </w:tcPr>
-          <w:p/>
-        </w:tc>
-      </w:tr>
-      <w:tr>
-        <w:tc>
-          <w:tcPr>
-            <w:tcW w:w="1696" w:type="dxa"/>
-          </w:tcPr>
-          <w:p>
-            <w:r>
-              <w:t xml:space="preserve">Handled </w:t>
-            </w:r>
-            <w:r>
-              <w:t xml:space="preserve"> Errors</w:t>
-            </w:r>
-          </w:p>
-        </w:tc>
-        <w:tc>
-          <w:tcPr>
-            <w:tcW w:w="7320" w:type="dxa"/>
-          </w:tcPr>
-          <w:p>
-            <w:pPr>
-              <w:pStyle w:val="ListParagraph"/>
-              <w:numPr>
-                <w:ilvl w:val="0"/>
-                <w:numId w:val="1"/>
-              </w:numPr>
-            </w:pPr>
+          <w:p>
+            <w:pPr>
+              <w:pStyle w:val="ListParagraph"/>
+              <w:numPr>
+                <w:ilvl w:val="0"/>
+                <w:numId w:val="1"/>
+              </w:numPr>
+            </w:pPr>
+            <w:r>
+              <w:t>Valid Token Required.</w:t>
+            </w:r>
+          </w:p>
+          <w:p>
+            <w:pPr>
+              <w:pStyle w:val="ListParagraph"/>
+              <w:numPr>
+                <w:ilvl w:val="0"/>
+                <w:numId w:val="1"/>
+              </w:numPr>
+            </w:pPr>
+            <w:r>
+              <w:t>Refresh Token Expired.</w:t>
+            </w:r>
+          </w:p>
+          <w:p>
+            <w:pPr>
+              <w:pStyle w:val="ListParagraph"/>
+              <w:numPr>
+                <w:ilvl w:val="0"/>
+                <w:numId w:val="1"/>
+              </w:numPr>
+            </w:pPr>
+            <w:r>
+              <w:t>Token Deactivated.</w:t>
+            </w:r>
+          </w:p>
+          <w:p>
+            <w:pPr>
+              <w:pStyle w:val="ListParagraph"/>
+              <w:numPr>
+                <w:ilvl w:val="0"/>
+                <w:numId w:val="1"/>
+              </w:numPr>
+            </w:pPr>
+            <w:r>
+              <w:t>Invalid Token.</w:t>
+            </w:r>
+          </w:p>
+          <w:p>
+            <w:pPr>
+              <w:pStyle w:val="ListParagraph"/>
+              <w:numPr>
+                <w:ilvl w:val="0"/>
+                <w:numId w:val="1"/>
+              </w:numPr>
+            </w:pPr>
+            <w:r>
+              <w:t>Invalid match Information.</w:t>
+            </w:r>
+          </w:p>
+          <w:p>
+            <w:pPr>
+              <w:pStyle w:val="ListParagraph"/>
+              <w:numPr>
+                <w:ilvl w:val="0"/>
+                <w:numId w:val="1"/>
+              </w:numPr>
+            </w:pPr>
+            <w:r>
+              <w:t>Match is already</w:t>
+            </w:r>
+            <w:r>
+              <w:t xml:space="preserve"> accepted.</w:t>
+            </w:r>
+          </w:p>
+          <w:p>
+            <w:pPr>
+              <w:pStyle w:val="ListParagraph"/>
+              <w:numPr>
+                <w:ilvl w:val="0"/>
+                <w:numId w:val="1"/>
+              </w:numPr>
+            </w:pPr>
+            <w:r>
+              <w:t>Match is already</w:t>
+            </w:r>
+            <w:r>
+              <w:t xml:space="preserve"> declined.</w:t>
+            </w:r>
+          </w:p>
+          <w:p>
+            <w:pPr>
+              <w:pStyle w:val="ListParagraph"/>
+              <w:numPr>
+                <w:ilvl w:val="0"/>
+                <w:numId w:val="1"/>
+              </w:numPr>
+            </w:pPr>
+            <w:r>
+              <w:t>Match is already</w:t>
+            </w:r>
+            <w:r>
+              <w:t xml:space="preserve"> finished.</w:t>
+            </w:r>
+          </w:p>
+          <w:p>
+            <w:pPr>
+              <w:pStyle w:val="ListParagraph"/>
+              <w:numPr>
+                <w:ilvl w:val="0"/>
+                <w:numId w:val="1"/>
+              </w:numPr>
+            </w:pPr>
+            <w:r>
+              <w:t>Invalid Match Status.</w:t>
+            </w:r>
+          </w:p>
+          <w:p>
+            <w:pPr>
+              <w:pStyle w:val="ListParagraph"/>
+              <w:numPr>
+                <w:ilvl w:val="0"/>
+                <w:numId w:val="1"/>
+              </w:numPr>
+            </w:pPr>
+            <w:r>
+              <w:t>Invalid Player 2.</w:t>
+            </w:r>
           </w:p>
         </w:tc>
       </w:tr>
     </w:tbl>
     <w:p/>
-    <w:p>
-      <w:r>
-        <w:br w:type="page"/>
-      </w:r>
-    </w:p>
     <w:tbl>
       <w:tblPr>
         <w:tblStyle w:val="TableGrid"/>
@@ -3840,6 +3653,19 @@
             <w:r>
               <w:t>/</w:t>
             </w:r>
+            <w:proofErr w:type="spellStart"/>
+            <w:r>
+              <w:t>api</w:t>
+            </w:r>
+            <w:proofErr w:type="spellEnd"/>
+            <w:r>
+              <w:t>/</w:t>
+            </w:r>
+            <w:proofErr w:type="spellStart"/>
+            <w:r>
+              <w:t>UpdateMatchResult</w:t>
+            </w:r>
+            <w:proofErr w:type="spellEnd"/>
           </w:p>
         </w:tc>
       </w:tr>
@@ -3858,7 +3684,104 @@
           <w:tcPr>
             <w:tcW w:w="7320" w:type="dxa"/>
           </w:tcPr>
+          <w:p>
+            <w:r>
+              <w:t>POST</w:t>
+            </w:r>
+          </w:p>
+        </w:tc>
+      </w:tr>
+      <w:tr>
+        <w:tc>
+          <w:tcPr>
+            <w:tcW w:w="1696" w:type="dxa"/>
+          </w:tcPr>
+          <w:p>
+            <w:r>
+              <w:t>Header</w:t>
+            </w:r>
+          </w:p>
+        </w:tc>
+        <w:tc>
+          <w:tcPr>
+            <w:tcW w:w="7320" w:type="dxa"/>
+          </w:tcPr>
+          <w:p>
+            <w:r>
+              <w:t xml:space="preserve">Bearer </w:t>
+            </w:r>
+            <w:r>
+              <w:t>eyJhbGciOiJIUzI1NiIsInR5cCI6IkpXVCJ9</w:t>
+            </w:r>
+            <w:r>
+              <w:t>....</w:t>
+            </w:r>
+          </w:p>
+        </w:tc>
+      </w:tr>
+      <w:tr>
+        <w:tc>
+          <w:tcPr>
+            <w:tcW w:w="1696" w:type="dxa"/>
+          </w:tcPr>
+          <w:p>
+            <w:r>
+              <w:t>Request</w:t>
+            </w:r>
+          </w:p>
+        </w:tc>
+        <w:tc>
+          <w:tcPr>
+            <w:tcW w:w="7320" w:type="dxa"/>
+          </w:tcPr>
+          <w:p>
+            <w:r>
+              <w:t>{</w:t>
+            </w:r>
+          </w:p>
+          <w:p>
+            <w:r>
+              <w:t>  "</w:t>
+            </w:r>
+            <w:proofErr w:type="spellStart"/>
+            <w:r>
+              <w:t>MatchId</w:t>
+            </w:r>
+            <w:proofErr w:type="spellEnd"/>
+            <w:r>
+              <w:t>": "0f915ef7-8feb-4ba4-95de-976b41e67b6f",</w:t>
+            </w:r>
+          </w:p>
+          <w:p>
+            <w:r>
+              <w:t>  "Player1Moves": 5,</w:t>
+            </w:r>
+          </w:p>
+          <w:p>
+            <w:r>
+              <w:t>  "Player2Moves": 6,</w:t>
+            </w:r>
+          </w:p>
+          <w:p>
+            <w:r>
+              <w:t>  "Winner": "</w:t>
+            </w:r>
+            <w:proofErr w:type="spellStart"/>
+            <w:r>
+              <w:t>samith</w:t>
+            </w:r>
+            <w:proofErr w:type="spellEnd"/>
+            <w:r>
+              <w:t>"</w:t>
+            </w:r>
+          </w:p>
+          <w:p>
+            <w:r>
+              <w:t>}</w:t>
+            </w:r>
+          </w:p>
           <w:p/>
+          <w:p/>
         </w:tc>
       </w:tr>
       <w:tr>
@@ -3868,7 +3791,7 @@
           </w:tcPr>
           <w:p>
             <w:r>
-              <w:t>Header</w:t>
+              <w:t>Response Body</w:t>
             </w:r>
           </w:p>
         </w:tc>
@@ -3876,6 +3799,31 @@
           <w:tcPr>
             <w:tcW w:w="7320" w:type="dxa"/>
           </w:tcPr>
+          <w:p>
+            <w:r>
+              <w:t>{</w:t>
+            </w:r>
+          </w:p>
+          <w:p>
+            <w:r>
+              <w:t>    "Status": "OK",</w:t>
+            </w:r>
+          </w:p>
+          <w:p>
+            <w:r>
+              <w:t>    "Message": "Match Info Updated.",</w:t>
+            </w:r>
+          </w:p>
+          <w:p>
+            <w:r>
+              <w:t>    "Result": null</w:t>
+            </w:r>
+          </w:p>
+          <w:p>
+            <w:r>
+              <w:t>}</w:t>
+            </w:r>
+          </w:p>
           <w:p/>
         </w:tc>
       </w:tr>
@@ -3886,7 +3834,7 @@
           </w:tcPr>
           <w:p>
             <w:r>
-              <w:t>Request</w:t>
+              <w:t>Error Body</w:t>
             </w:r>
           </w:p>
         </w:tc>
@@ -3894,6 +3842,40 @@
           <w:tcPr>
             <w:tcW w:w="7320" w:type="dxa"/>
           </w:tcPr>
+          <w:p>
+            <w:r>
+              <w:t>{</w:t>
+            </w:r>
+          </w:p>
+          <w:p>
+            <w:r>
+              <w:t>    "Status": "</w:t>
+            </w:r>
+            <w:r>
+              <w:t xml:space="preserve"> </w:t>
+            </w:r>
+            <w:r>
+              <w:t>UNAUTH</w:t>
+            </w:r>
+            <w:r>
+              <w:t>",</w:t>
+            </w:r>
+          </w:p>
+          <w:p>
+            <w:r>
+              <w:t>    "Message": "Token Deactivated.",</w:t>
+            </w:r>
+          </w:p>
+          <w:p>
+            <w:r>
+              <w:t>    "Result": null</w:t>
+            </w:r>
+          </w:p>
+          <w:p>
+            <w:r>
+              <w:t>}</w:t>
+            </w:r>
+          </w:p>
           <w:p/>
         </w:tc>
       </w:tr>
@@ -3903,238 +3885,129 @@
             <w:tcW w:w="1696" w:type="dxa"/>
           </w:tcPr>
           <w:p>
-            <w:r>
-              <w:t>Response Body</w:t>
-            </w:r>
+            <w:proofErr w:type="gramStart"/>
+            <w:r>
+              <w:t>Handled  Errors</w:t>
+            </w:r>
+            <w:proofErr w:type="gramEnd"/>
           </w:p>
         </w:tc>
         <w:tc>
           <w:tcPr>
             <w:tcW w:w="7320" w:type="dxa"/>
           </w:tcPr>
-          <w:p/>
-        </w:tc>
-      </w:tr>
-      <w:tr>
-        <w:tc>
-          <w:tcPr>
-            <w:tcW w:w="1696" w:type="dxa"/>
-          </w:tcPr>
-          <w:p>
-            <w:r>
-              <w:t>Error Body</w:t>
-            </w:r>
-          </w:p>
-        </w:tc>
-        <w:tc>
-          <w:tcPr>
-            <w:tcW w:w="7320" w:type="dxa"/>
-          </w:tcPr>
-          <w:p/>
-        </w:tc>
-      </w:tr>
-      <w:tr>
-        <w:tc>
-          <w:tcPr>
-            <w:tcW w:w="1696" w:type="dxa"/>
-          </w:tcPr>
-          <w:p>
-            <w:r>
-              <w:t xml:space="preserve">Handled </w:t>
-            </w:r>
-            <w:r>
-              <w:t xml:space="preserve"> Errors</w:t>
-            </w:r>
-          </w:p>
-        </w:tc>
-        <w:tc>
-          <w:tcPr>
-            <w:tcW w:w="7320" w:type="dxa"/>
-          </w:tcPr>
-          <w:p>
-            <w:pPr>
-              <w:pStyle w:val="ListParagraph"/>
-              <w:numPr>
-                <w:ilvl w:val="0"/>
-                <w:numId w:val="1"/>
-              </w:numPr>
-            </w:pPr>
+          <w:p>
+            <w:pPr>
+              <w:pStyle w:val="ListParagraph"/>
+              <w:numPr>
+                <w:ilvl w:val="0"/>
+                <w:numId w:val="1"/>
+              </w:numPr>
+            </w:pPr>
+            <w:r>
+              <w:t>Valid Token Required.</w:t>
+            </w:r>
+          </w:p>
+          <w:p>
+            <w:pPr>
+              <w:pStyle w:val="ListParagraph"/>
+              <w:numPr>
+                <w:ilvl w:val="0"/>
+                <w:numId w:val="1"/>
+              </w:numPr>
+            </w:pPr>
+            <w:r>
+              <w:t>Refresh Token Expired.</w:t>
+            </w:r>
+          </w:p>
+          <w:p>
+            <w:pPr>
+              <w:pStyle w:val="ListParagraph"/>
+              <w:numPr>
+                <w:ilvl w:val="0"/>
+                <w:numId w:val="1"/>
+              </w:numPr>
+            </w:pPr>
+            <w:r>
+              <w:t>Token Deactivated.</w:t>
+            </w:r>
+          </w:p>
+          <w:p>
+            <w:pPr>
+              <w:pStyle w:val="ListParagraph"/>
+              <w:numPr>
+                <w:ilvl w:val="0"/>
+                <w:numId w:val="1"/>
+              </w:numPr>
+            </w:pPr>
+            <w:r>
+              <w:t>Invalid Token.</w:t>
+            </w:r>
+          </w:p>
+          <w:p>
+            <w:pPr>
+              <w:pStyle w:val="ListParagraph"/>
+              <w:numPr>
+                <w:ilvl w:val="0"/>
+                <w:numId w:val="1"/>
+              </w:numPr>
+            </w:pPr>
+            <w:r>
+              <w:t>Invalid Match ID.</w:t>
+            </w:r>
+          </w:p>
+          <w:p>
+            <w:pPr>
+              <w:pStyle w:val="ListParagraph"/>
+              <w:numPr>
+                <w:ilvl w:val="0"/>
+                <w:numId w:val="1"/>
+              </w:numPr>
+            </w:pPr>
+            <w:r>
+              <w:t>Match status is</w:t>
+            </w:r>
+            <w:r>
+              <w:t xml:space="preserve"> pending.</w:t>
+            </w:r>
+          </w:p>
+          <w:p>
+            <w:pPr>
+              <w:pStyle w:val="ListParagraph"/>
+              <w:numPr>
+                <w:ilvl w:val="0"/>
+                <w:numId w:val="1"/>
+              </w:numPr>
+            </w:pPr>
+            <w:r>
+              <w:t>Match status is</w:t>
+            </w:r>
+            <w:r>
+              <w:t xml:space="preserve"> d</w:t>
+            </w:r>
+            <w:r>
+              <w:t>eclined.</w:t>
+            </w:r>
+          </w:p>
+          <w:p>
+            <w:pPr>
+              <w:pStyle w:val="ListParagraph"/>
+              <w:numPr>
+                <w:ilvl w:val="0"/>
+                <w:numId w:val="1"/>
+              </w:numPr>
+            </w:pPr>
+            <w:r>
+              <w:t>Match status is</w:t>
+            </w:r>
+            <w:r>
+              <w:t xml:space="preserve"> finished.</w:t>
+            </w:r>
           </w:p>
         </w:tc>
       </w:tr>
     </w:tbl>
     <w:p/>
-    <w:p>
-      <w:r>
-        <w:br w:type="page"/>
-      </w:r>
-    </w:p>
-    <w:tbl>
-      <w:tblPr>
-        <w:tblStyle w:val="TableGrid"/>
-        <w:tblW w:w="0" w:type="auto"/>
-        <w:tblLook w:val="04A0" w:firstRow="1" w:lastRow="0" w:firstColumn="1" w:lastColumn="0" w:noHBand="0" w:noVBand="1"/>
-      </w:tblPr>
-      <w:tblGrid>
-        <w:gridCol w:w="1696"/>
-        <w:gridCol w:w="7320"/>
-      </w:tblGrid>
-      <w:tr>
-        <w:tc>
-          <w:tcPr>
-            <w:tcW w:w="1696" w:type="dxa"/>
-          </w:tcPr>
-          <w:p>
-            <w:r>
-              <w:lastRenderedPageBreak/>
-              <w:t>Endpoint</w:t>
-            </w:r>
-          </w:p>
-        </w:tc>
-        <w:tc>
-          <w:tcPr>
-            <w:tcW w:w="7320" w:type="dxa"/>
-          </w:tcPr>
-          <w:p>
-            <w:r>
-              <w:t>..</w:t>
-            </w:r>
-            <w:r>
-              <w:rPr>
-                <w:rFonts w:ascii="Segoe UI" w:hAnsi="Segoe UI" w:cs="Segoe UI"/>
-                <w:color w:val="FFFFFF"/>
-                <w:sz w:val="18"/>
-                <w:szCs w:val="18"/>
-                <w:shd w:val="clear" w:color="auto" w:fill="212121"/>
-              </w:rPr>
-              <w:t xml:space="preserve"> </w:t>
-            </w:r>
-            <w:r>
-              <w:t>/</w:t>
-            </w:r>
-          </w:p>
-        </w:tc>
-      </w:tr>
-      <w:tr>
-        <w:tc>
-          <w:tcPr>
-            <w:tcW w:w="1696" w:type="dxa"/>
-          </w:tcPr>
-          <w:p>
-            <w:r>
-              <w:t>Method</w:t>
-            </w:r>
-          </w:p>
-        </w:tc>
-        <w:tc>
-          <w:tcPr>
-            <w:tcW w:w="7320" w:type="dxa"/>
-          </w:tcPr>
-          <w:p/>
-        </w:tc>
-      </w:tr>
-      <w:tr>
-        <w:tc>
-          <w:tcPr>
-            <w:tcW w:w="1696" w:type="dxa"/>
-          </w:tcPr>
-          <w:p>
-            <w:r>
-              <w:t>Header</w:t>
-            </w:r>
-          </w:p>
-        </w:tc>
-        <w:tc>
-          <w:tcPr>
-            <w:tcW w:w="7320" w:type="dxa"/>
-          </w:tcPr>
-          <w:p/>
-        </w:tc>
-      </w:tr>
-      <w:tr>
-        <w:tc>
-          <w:tcPr>
-            <w:tcW w:w="1696" w:type="dxa"/>
-          </w:tcPr>
-          <w:p>
-            <w:r>
-              <w:t>Request</w:t>
-            </w:r>
-          </w:p>
-        </w:tc>
-        <w:tc>
-          <w:tcPr>
-            <w:tcW w:w="7320" w:type="dxa"/>
-          </w:tcPr>
-          <w:p/>
-        </w:tc>
-      </w:tr>
-      <w:tr>
-        <w:tc>
-          <w:tcPr>
-            <w:tcW w:w="1696" w:type="dxa"/>
-          </w:tcPr>
-          <w:p>
-            <w:r>
-              <w:t>Response Body</w:t>
-            </w:r>
-          </w:p>
-        </w:tc>
-        <w:tc>
-          <w:tcPr>
-            <w:tcW w:w="7320" w:type="dxa"/>
-          </w:tcPr>
-          <w:p/>
-        </w:tc>
-      </w:tr>
-      <w:tr>
-        <w:tc>
-          <w:tcPr>
-            <w:tcW w:w="1696" w:type="dxa"/>
-          </w:tcPr>
-          <w:p>
-            <w:r>
-              <w:t>Error Body</w:t>
-            </w:r>
-          </w:p>
-        </w:tc>
-        <w:tc>
-          <w:tcPr>
-            <w:tcW w:w="7320" w:type="dxa"/>
-          </w:tcPr>
-          <w:p/>
-        </w:tc>
-      </w:tr>
-      <w:tr>
-        <w:tc>
-          <w:tcPr>
-            <w:tcW w:w="1696" w:type="dxa"/>
-          </w:tcPr>
-          <w:p>
-            <w:r>
-              <w:t xml:space="preserve">Handled </w:t>
-            </w:r>
-            <w:r>
-              <w:t xml:space="preserve"> Errors</w:t>
-            </w:r>
-          </w:p>
-        </w:tc>
-        <w:tc>
-          <w:tcPr>
-            <w:tcW w:w="7320" w:type="dxa"/>
-          </w:tcPr>
-          <w:p>
-            <w:pPr>
-              <w:pStyle w:val="ListParagraph"/>
-              <w:numPr>
-                <w:ilvl w:val="0"/>
-                <w:numId w:val="1"/>
-              </w:numPr>
-            </w:pPr>
-          </w:p>
-        </w:tc>
-      </w:tr>
-    </w:tbl>
     <w:p/>
     <w:sectPr>
       <w:pgSz w:w="11906" w:h="16838"/>
@@ -4667,6 +4540,7 @@
   <w:style w:type="paragraph" w:default="1" w:styleId="Normal">
     <w:name w:val="Normal"/>
     <w:qFormat/>
+    <w:rsid w:val="006F2DDA"/>
   </w:style>
   <w:style w:type="paragraph" w:styleId="Heading1">
     <w:name w:val="heading 1"/>
@@ -4870,7 +4744,6 @@
   <w:style w:type="character" w:default="1" w:styleId="DefaultParagraphFont">
     <w:name w:val="Default Paragraph Font"/>
     <w:uiPriority w:val="1"/>
-    <w:semiHidden/>
     <w:unhideWhenUsed/>
   </w:style>
   <w:style w:type="table" w:default="1" w:styleId="TableNormal">

--- a/Documentation/Backend/SecureService API Endpoints.docx
+++ b/Documentation/Backend/SecureService API Endpoints.docx
@@ -56,15 +56,7 @@
               <w:t xml:space="preserve"> </w:t>
             </w:r>
             <w:r>
-              <w:t>/</w:t>
-            </w:r>
-            <w:proofErr w:type="spellStart"/>
-            <w:r>
-              <w:t>api</w:t>
-            </w:r>
-            <w:proofErr w:type="spellEnd"/>
-            <w:r>
-              <w:t>/Register</w:t>
+              <w:t>/api/Register</w:t>
             </w:r>
           </w:p>
         </w:tc>
@@ -131,36 +123,12 @@
           </w:p>
           <w:p>
             <w:r>
-              <w:t>  "</w:t>
-            </w:r>
-            <w:proofErr w:type="spellStart"/>
-            <w:r>
-              <w:t>UserId</w:t>
-            </w:r>
-            <w:proofErr w:type="spellEnd"/>
-            <w:r>
-              <w:t>": "</w:t>
-            </w:r>
-            <w:proofErr w:type="spellStart"/>
-            <w:r>
-              <w:t>sourav</w:t>
-            </w:r>
-            <w:proofErr w:type="spellEnd"/>
-            <w:r>
-              <w:t>",</w:t>
-            </w:r>
-          </w:p>
-          <w:p>
-            <w:r>
-              <w:t>  "</w:t>
-            </w:r>
-            <w:proofErr w:type="spellStart"/>
-            <w:r>
-              <w:t>UserName</w:t>
-            </w:r>
-            <w:proofErr w:type="spellEnd"/>
-            <w:r>
-              <w:t>": "Sourav Paul",</w:t>
+              <w:t>  "UserId": "sourav",</w:t>
+            </w:r>
+          </w:p>
+          <w:p>
+            <w:r>
+              <w:t>  "UserName": "Sourav Paul",</w:t>
             </w:r>
           </w:p>
           <w:p>
@@ -175,15 +143,7 @@
           </w:p>
           <w:p>
             <w:r>
-              <w:t>  "</w:t>
-            </w:r>
-            <w:proofErr w:type="spellStart"/>
-            <w:r>
-              <w:t>ConfirmPassword</w:t>
-            </w:r>
-            <w:proofErr w:type="spellEnd"/>
-            <w:r>
-              <w:t>": "Asdf@1234"</w:t>
+              <w:t>  "ConfirmPassword": "Asdf@1234"</w:t>
             </w:r>
           </w:p>
           <w:p>
@@ -273,16 +233,11 @@
               <w:t>    "Message": "</w:t>
             </w:r>
             <w:r>
+              <w:t xml:space="preserve"> sourav</w:t>
+            </w:r>
+            <w:r>
               <w:t xml:space="preserve"> </w:t>
             </w:r>
-            <w:proofErr w:type="spellStart"/>
-            <w:r>
-              <w:t>sourav</w:t>
-            </w:r>
-            <w:proofErr w:type="spellEnd"/>
-            <w:r>
-              <w:t xml:space="preserve"> </w:t>
-            </w:r>
             <w:proofErr w:type="gramStart"/>
             <w:r>
               <w:t>is already existed</w:t>
@@ -429,13 +384,8 @@
                 <w:numId w:val="1"/>
               </w:numPr>
             </w:pPr>
-            <w:proofErr w:type="spellStart"/>
-            <w:r>
-              <w:t>Xyz</w:t>
-            </w:r>
-            <w:proofErr w:type="spellEnd"/>
-            <w:r>
-              <w:t xml:space="preserve"> </w:t>
+            <w:r>
+              <w:t xml:space="preserve">Xyz </w:t>
             </w:r>
             <w:proofErr w:type="gramStart"/>
             <w:r>
@@ -457,13 +407,8 @@
             <w:r>
               <w:t xml:space="preserve">Xyzmail.com </w:t>
             </w:r>
-            <w:proofErr w:type="gramStart"/>
-            <w:r>
-              <w:t>is already existed</w:t>
-            </w:r>
-            <w:proofErr w:type="gramEnd"/>
-            <w:r>
-              <w:t>.</w:t>
+            <w:r>
+              <w:t>is already existed.</w:t>
             </w:r>
           </w:p>
           <w:p>
@@ -478,13 +423,8 @@
             <w:r>
               <w:t xml:space="preserve">XYZ </w:t>
             </w:r>
-            <w:proofErr w:type="gramStart"/>
-            <w:r>
-              <w:t>is already existed</w:t>
-            </w:r>
-            <w:proofErr w:type="gramEnd"/>
-            <w:r>
-              <w:t>.</w:t>
+            <w:r>
+              <w:t>is already existed.</w:t>
             </w:r>
           </w:p>
           <w:p/>
@@ -522,21 +462,14 @@
             <w:tcW w:w="7603" w:type="dxa"/>
           </w:tcPr>
           <w:p>
-            <w:proofErr w:type="gramStart"/>
             <w:r>
               <w:t>..</w:t>
             </w:r>
-            <w:proofErr w:type="gramEnd"/>
             <w:r>
               <w:t xml:space="preserve">/ </w:t>
             </w:r>
-            <w:proofErr w:type="spellStart"/>
-            <w:r>
-              <w:t>api</w:t>
-            </w:r>
-            <w:proofErr w:type="spellEnd"/>
-            <w:r>
-              <w:t>/Login</w:t>
+            <w:r>
+              <w:t>api/Login</w:t>
             </w:r>
           </w:p>
         </w:tc>
@@ -603,28 +536,101 @@
           </w:p>
           <w:p>
             <w:r>
-              <w:t>  "</w:t>
-            </w:r>
-            <w:proofErr w:type="spellStart"/>
-            <w:r>
-              <w:t>UserId</w:t>
-            </w:r>
-            <w:proofErr w:type="spellEnd"/>
-            <w:r>
-              <w:t>": "</w:t>
-            </w:r>
-            <w:proofErr w:type="spellStart"/>
-            <w:r>
-              <w:t>sourav</w:t>
-            </w:r>
-            <w:proofErr w:type="spellEnd"/>
+              <w:t>  "UserId": "sourav",</w:t>
+            </w:r>
+          </w:p>
+          <w:p>
+            <w:r>
+              <w:t>  "Password": "Asdf@1234"</w:t>
+            </w:r>
+          </w:p>
+          <w:p>
+            <w:r>
+              <w:t>}</w:t>
+            </w:r>
+          </w:p>
+        </w:tc>
+      </w:tr>
+      <w:tr>
+        <w:tc>
+          <w:tcPr>
+            <w:tcW w:w="1413" w:type="dxa"/>
+          </w:tcPr>
+          <w:p>
+            <w:r>
+              <w:t>Response Body</w:t>
+            </w:r>
+          </w:p>
+        </w:tc>
+        <w:tc>
+          <w:tcPr>
+            <w:tcW w:w="7603" w:type="dxa"/>
+          </w:tcPr>
+          <w:p>
+            <w:r>
+              <w:t>{</w:t>
+            </w:r>
+          </w:p>
+          <w:p>
+            <w:r>
+              <w:t>    "Status": "OK",</w:t>
+            </w:r>
+          </w:p>
+          <w:p>
+            <w:r>
+              <w:t>    "Message": "Login Successfull.",</w:t>
+            </w:r>
+          </w:p>
+          <w:p>
+            <w:r>
+              <w:t>    "Result": {</w:t>
+            </w:r>
+          </w:p>
+          <w:p>
+            <w:r>
+              <w:t>        "useID": "sourav",</w:t>
+            </w:r>
+          </w:p>
+          <w:p>
+            <w:r>
+              <w:t>        "email": "saurav.paul@hotmail.com",</w:t>
+            </w:r>
+          </w:p>
+          <w:p>
+            <w:r>
+              <w:t>        "accessToken": "eyJhbGciOiJIUzI1NiIsInR5cCI6IkpXVCJ9.</w:t>
+            </w:r>
+            <w:r>
+              <w:t>...</w:t>
+            </w:r>
             <w:r>
               <w:t>",</w:t>
             </w:r>
           </w:p>
           <w:p>
             <w:r>
-              <w:t>  "Password": "Asdf@1234"</w:t>
+              <w:t>        "refreshToken": "eyJhbGciOiJIUzI1NiIsInR5cCI6IkpXVCJ9.</w:t>
+            </w:r>
+            <w:r>
+              <w:t>...</w:t>
+            </w:r>
+            <w:r>
+              <w:t>",</w:t>
+            </w:r>
+          </w:p>
+          <w:p>
+            <w:r>
+              <w:t>        "accessTokenExpiry": "2025-04-20T02:26:26.1598726+03:00",</w:t>
+            </w:r>
+          </w:p>
+          <w:p>
+            <w:r>
+              <w:t>        "refreshTokenExpiry": "2025-04-27T02:11:26.5606252+03:00"</w:t>
+            </w:r>
+          </w:p>
+          <w:p>
+            <w:r>
+              <w:t>    }</w:t>
             </w:r>
           </w:p>
           <w:p>
@@ -632,6 +638,7 @@
               <w:t>}</w:t>
             </w:r>
           </w:p>
+          <w:p/>
         </w:tc>
       </w:tr>
       <w:tr>
@@ -641,7 +648,7 @@
           </w:tcPr>
           <w:p>
             <w:r>
-              <w:t>Response Body</w:t>
+              <w:t>Error Body</w:t>
             </w:r>
           </w:p>
         </w:tc>
@@ -656,120 +663,17 @@
           </w:p>
           <w:p>
             <w:r>
-              <w:t>    "Status": "OK",</w:t>
-            </w:r>
-          </w:p>
-          <w:p>
-            <w:r>
-              <w:t xml:space="preserve">    "Message": "Login </w:t>
-            </w:r>
-            <w:proofErr w:type="spellStart"/>
-            <w:r>
-              <w:t>Successfull</w:t>
-            </w:r>
-            <w:proofErr w:type="spellEnd"/>
-            <w:r>
-              <w:t>.",</w:t>
-            </w:r>
-          </w:p>
-          <w:p>
-            <w:r>
-              <w:t>    "Result": {</w:t>
-            </w:r>
-          </w:p>
-          <w:p>
-            <w:r>
-              <w:t>        "</w:t>
-            </w:r>
-            <w:proofErr w:type="spellStart"/>
-            <w:r>
-              <w:t>useID</w:t>
-            </w:r>
-            <w:proofErr w:type="spellEnd"/>
-            <w:r>
-              <w:t>": "</w:t>
-            </w:r>
-            <w:proofErr w:type="spellStart"/>
-            <w:r>
-              <w:t>sourav</w:t>
-            </w:r>
-            <w:proofErr w:type="spellEnd"/>
-            <w:r>
-              <w:t>",</w:t>
-            </w:r>
-          </w:p>
-          <w:p>
-            <w:r>
-              <w:t>        "email": "saurav.paul@hotmail.com",</w:t>
-            </w:r>
-          </w:p>
-          <w:p>
-            <w:r>
-              <w:t>        "</w:t>
-            </w:r>
-            <w:proofErr w:type="spellStart"/>
-            <w:r>
-              <w:t>accessToken</w:t>
-            </w:r>
-            <w:proofErr w:type="spellEnd"/>
-            <w:r>
-              <w:t>": "eyJhbGciOiJIUzI1NiIsInR5cCI6IkpXVCJ9.</w:t>
-            </w:r>
-            <w:r>
-              <w:t>...</w:t>
-            </w:r>
-            <w:r>
-              <w:t>",</w:t>
-            </w:r>
-          </w:p>
-          <w:p>
-            <w:r>
-              <w:t>        "</w:t>
-            </w:r>
-            <w:proofErr w:type="spellStart"/>
-            <w:r>
-              <w:t>refreshToken</w:t>
-            </w:r>
-            <w:proofErr w:type="spellEnd"/>
-            <w:r>
-              <w:t>": "eyJhbGciOiJIUzI1NiIsInR5cCI6IkpXVCJ9.</w:t>
-            </w:r>
-            <w:r>
-              <w:t>...</w:t>
-            </w:r>
-            <w:r>
-              <w:t>",</w:t>
-            </w:r>
-          </w:p>
-          <w:p>
-            <w:r>
-              <w:t>        "</w:t>
-            </w:r>
-            <w:proofErr w:type="spellStart"/>
-            <w:r>
-              <w:t>accessTokenExpiry</w:t>
-            </w:r>
-            <w:proofErr w:type="spellEnd"/>
-            <w:r>
-              <w:t>": "2025-04-20T02:26:26.1598726+03:00",</w:t>
-            </w:r>
-          </w:p>
-          <w:p>
-            <w:r>
-              <w:t>        "</w:t>
-            </w:r>
-            <w:proofErr w:type="spellStart"/>
-            <w:r>
-              <w:t>refreshTokenExpiry</w:t>
-            </w:r>
-            <w:proofErr w:type="spellEnd"/>
-            <w:r>
-              <w:t>": "2025-04-27T02:11:26.5606252+03:00"</w:t>
-            </w:r>
-          </w:p>
-          <w:p>
-            <w:r>
-              <w:t>    }</w:t>
+              <w:t>    "Status": "FAILED",</w:t>
+            </w:r>
+          </w:p>
+          <w:p>
+            <w:r>
+              <w:t>    "Message": "Wrong Password.",</w:t>
+            </w:r>
+          </w:p>
+          <w:p>
+            <w:r>
+              <w:t>    "Result": null</w:t>
             </w:r>
           </w:p>
           <w:p>
@@ -787,7 +691,10 @@
           </w:tcPr>
           <w:p>
             <w:r>
-              <w:t>Error Body</w:t>
+              <w:t>Handled</w:t>
+            </w:r>
+            <w:r>
+              <w:t xml:space="preserve"> Errors</w:t>
             </w:r>
           </w:p>
         </w:tc>
@@ -796,69 +703,15 @@
             <w:tcW w:w="7603" w:type="dxa"/>
           </w:tcPr>
           <w:p>
-            <w:r>
-              <w:t>{</w:t>
-            </w:r>
-          </w:p>
-          <w:p>
-            <w:r>
-              <w:t>    "Status": "FAILED",</w:t>
-            </w:r>
-          </w:p>
-          <w:p>
-            <w:r>
-              <w:t>    "Message": "Wrong Password.",</w:t>
-            </w:r>
-          </w:p>
-          <w:p>
-            <w:r>
-              <w:t>    "Result": null</w:t>
-            </w:r>
-          </w:p>
-          <w:p>
-            <w:r>
-              <w:t>}</w:t>
-            </w:r>
-          </w:p>
-          <w:p/>
-        </w:tc>
-      </w:tr>
-      <w:tr>
-        <w:tc>
-          <w:tcPr>
-            <w:tcW w:w="1413" w:type="dxa"/>
-          </w:tcPr>
-          <w:p>
-            <w:r>
-              <w:t>Handled</w:t>
-            </w:r>
-            <w:r>
-              <w:t xml:space="preserve"> Errors</w:t>
-            </w:r>
-          </w:p>
-        </w:tc>
-        <w:tc>
-          <w:tcPr>
-            <w:tcW w:w="7603" w:type="dxa"/>
-          </w:tcPr>
-          <w:p>
-            <w:pPr>
-              <w:pStyle w:val="ListParagraph"/>
-              <w:numPr>
-                <w:ilvl w:val="0"/>
-                <w:numId w:val="1"/>
-              </w:numPr>
-            </w:pPr>
-            <w:r>
-              <w:t xml:space="preserve">Account has been Deactivated. Please contact with </w:t>
-            </w:r>
-            <w:proofErr w:type="spellStart"/>
-            <w:r>
-              <w:t>Admiistrator</w:t>
-            </w:r>
-            <w:proofErr w:type="spellEnd"/>
-            <w:r>
-              <w:t>.</w:t>
+            <w:pPr>
+              <w:pStyle w:val="ListParagraph"/>
+              <w:numPr>
+                <w:ilvl w:val="0"/>
+                <w:numId w:val="1"/>
+              </w:numPr>
+            </w:pPr>
+            <w:r>
+              <w:t>Account has been Deactivated. Please contact with Admiistrator.</w:t>
             </w:r>
           </w:p>
           <w:p>
@@ -930,27 +783,15 @@
             <w:tcW w:w="7745" w:type="dxa"/>
           </w:tcPr>
           <w:p>
-            <w:proofErr w:type="gramStart"/>
             <w:r>
               <w:t>..</w:t>
             </w:r>
-            <w:proofErr w:type="gramEnd"/>
             <w:r>
               <w:t xml:space="preserve">/ </w:t>
             </w:r>
-            <w:proofErr w:type="spellStart"/>
-            <w:r>
-              <w:t>api</w:t>
-            </w:r>
-            <w:proofErr w:type="spellEnd"/>
-            <w:r>
-              <w:t>/</w:t>
-            </w:r>
-            <w:proofErr w:type="spellStart"/>
-            <w:r>
-              <w:t>GenerateAccessTokenByRefreshToken</w:t>
-            </w:r>
-            <w:proofErr w:type="spellEnd"/>
+            <w:r>
+              <w:t>api/GenerateAccessTokenByRefreshToken</w:t>
+            </w:r>
           </w:p>
         </w:tc>
       </w:tr>
@@ -1061,95 +902,47 @@
           <w:p>
             <w:r>
               <w:lastRenderedPageBreak/>
-              <w:t>        "</w:t>
-            </w:r>
-            <w:proofErr w:type="spellStart"/>
-            <w:r>
-              <w:t>useID</w:t>
-            </w:r>
-            <w:proofErr w:type="spellEnd"/>
-            <w:r>
-              <w:t>": "</w:t>
-            </w:r>
-            <w:proofErr w:type="spellStart"/>
-            <w:r>
-              <w:t>sourav</w:t>
-            </w:r>
-            <w:proofErr w:type="spellEnd"/>
+              <w:t>        "useID": "sourav",</w:t>
+            </w:r>
+          </w:p>
+          <w:p>
+            <w:r>
+              <w:t>        "email": "saurav.paul@hotmail.com",</w:t>
+            </w:r>
+          </w:p>
+          <w:p>
+            <w:r>
+              <w:t>        "accessToken": "eyJhbGciOiJIUzI1NiIsInR5cCI6IkpXVCJ9.</w:t>
+            </w:r>
+            <w:r>
+              <w:t>...</w:t>
+            </w:r>
             <w:r>
               <w:t>",</w:t>
             </w:r>
           </w:p>
           <w:p>
             <w:r>
-              <w:t>        "email": "saurav.paul@hotmail.com",</w:t>
-            </w:r>
-          </w:p>
-          <w:p>
-            <w:r>
-              <w:t>        "</w:t>
-            </w:r>
-            <w:proofErr w:type="spellStart"/>
-            <w:r>
-              <w:t>accessToken</w:t>
-            </w:r>
-            <w:proofErr w:type="spellEnd"/>
-            <w:r>
-              <w:t>": "eyJhbGciOiJIUzI1NiIsInR5cCI6IkpXVCJ9.</w:t>
+              <w:t>        "refreshToken": "eyJhbGciOiJIUzI1NiIsInR5cCI6IkpXVCJ9.</w:t>
             </w:r>
             <w:r>
               <w:t>...</w:t>
             </w:r>
             <w:r>
+              <w:t xml:space="preserve"> </w:t>
+            </w:r>
+            <w:r>
               <w:t>",</w:t>
             </w:r>
           </w:p>
           <w:p>
             <w:r>
-              <w:t>        "</w:t>
-            </w:r>
-            <w:proofErr w:type="spellStart"/>
-            <w:r>
-              <w:t>refreshToken</w:t>
-            </w:r>
-            <w:proofErr w:type="spellEnd"/>
-            <w:r>
-              <w:t>": "eyJhbGciOiJIUzI1NiIsInR5cCI6IkpXVCJ9.</w:t>
-            </w:r>
-            <w:r>
-              <w:t>...</w:t>
-            </w:r>
-            <w:r>
-              <w:t xml:space="preserve"> </w:t>
-            </w:r>
-            <w:r>
-              <w:t>",</w:t>
-            </w:r>
-          </w:p>
-          <w:p>
-            <w:r>
-              <w:t>        "</w:t>
-            </w:r>
-            <w:proofErr w:type="spellStart"/>
-            <w:r>
-              <w:t>accessTokenExpiry</w:t>
-            </w:r>
-            <w:proofErr w:type="spellEnd"/>
-            <w:r>
-              <w:t>": "2025-04-20T02:31:35.45289+03:00",</w:t>
-            </w:r>
-          </w:p>
-          <w:p>
-            <w:r>
-              <w:t>        "</w:t>
-            </w:r>
-            <w:proofErr w:type="spellStart"/>
-            <w:r>
-              <w:t>refreshTokenExpiry</w:t>
-            </w:r>
-            <w:proofErr w:type="spellEnd"/>
-            <w:r>
-              <w:t>": "2025-04-27T02:11:27"</w:t>
+              <w:t>        "accessTokenExpiry": "2025-04-20T02:31:35.45289+03:00",</w:t>
+            </w:r>
+          </w:p>
+          <w:p>
+            <w:r>
+              <w:t>        "refreshTokenExpiry": "2025-04-27T02:11:27"</w:t>
             </w:r>
           </w:p>
           <w:p>
@@ -1191,10 +984,7 @@
               <w:t>    "Status": "</w:t>
             </w:r>
             <w:r>
-              <w:t xml:space="preserve"> </w:t>
-            </w:r>
-            <w:r>
-              <w:t>UNAUTH</w:t>
+              <w:t xml:space="preserve"> UNAUTH</w:t>
             </w:r>
             <w:r>
               <w:t>",</w:t>
@@ -1316,21 +1106,14 @@
             <w:tcW w:w="7036" w:type="dxa"/>
           </w:tcPr>
           <w:p>
-            <w:proofErr w:type="gramStart"/>
             <w:r>
               <w:t>..</w:t>
             </w:r>
-            <w:proofErr w:type="gramEnd"/>
             <w:r>
               <w:t>/</w:t>
             </w:r>
-            <w:proofErr w:type="spellStart"/>
-            <w:r>
-              <w:t>api</w:t>
-            </w:r>
-            <w:proofErr w:type="spellEnd"/>
-            <w:r>
-              <w:t>/Logout</w:t>
+            <w:r>
+              <w:t>api/Logout</w:t>
             </w:r>
           </w:p>
         </w:tc>
@@ -1472,10 +1255,7 @@
               <w:t>    "Status": "</w:t>
             </w:r>
             <w:r>
-              <w:t xml:space="preserve"> </w:t>
-            </w:r>
-            <w:r>
-              <w:t>UNAUTH</w:t>
+              <w:t xml:space="preserve"> UNAUTH</w:t>
             </w:r>
             <w:r>
               <w:t>",</w:t>
@@ -1620,19 +1400,9 @@
             <w:r>
               <w:t>/</w:t>
             </w:r>
-            <w:proofErr w:type="spellStart"/>
-            <w:r>
-              <w:t>api</w:t>
-            </w:r>
-            <w:proofErr w:type="spellEnd"/>
-            <w:r>
-              <w:t>/</w:t>
-            </w:r>
-            <w:proofErr w:type="spellStart"/>
-            <w:r>
-              <w:t>FetchUserInfo</w:t>
-            </w:r>
-            <w:proofErr w:type="spellEnd"/>
+            <w:r>
+              <w:t>api/FetchUserInfo</w:t>
+            </w:r>
           </w:p>
         </w:tc>
       </w:tr>
@@ -1787,10 +1557,7 @@
               <w:t>    "Status": "</w:t>
             </w:r>
             <w:r>
-              <w:t xml:space="preserve"> </w:t>
-            </w:r>
-            <w:r>
-              <w:t>UNAUTH</w:t>
+              <w:t xml:space="preserve"> UNAUTH</w:t>
             </w:r>
             <w:r>
               <w:t>",</w:t>
@@ -1820,14 +1587,12 @@
             <w:tcW w:w="1696" w:type="dxa"/>
           </w:tcPr>
           <w:p>
-            <w:proofErr w:type="gramStart"/>
             <w:r>
               <w:t xml:space="preserve">Handled </w:t>
             </w:r>
             <w:r>
               <w:t xml:space="preserve"> Errors</w:t>
             </w:r>
-            <w:proofErr w:type="gramEnd"/>
           </w:p>
         </w:tc>
         <w:tc>
@@ -1945,19 +1710,9 @@
               </w:rPr>
               <w:t xml:space="preserve"> </w:t>
             </w:r>
-            <w:proofErr w:type="spellStart"/>
-            <w:r>
-              <w:t>api</w:t>
-            </w:r>
-            <w:proofErr w:type="spellEnd"/>
-            <w:r>
-              <w:t>/</w:t>
-            </w:r>
-            <w:proofErr w:type="spellStart"/>
-            <w:r>
-              <w:t>FetchLeaderBoard</w:t>
-            </w:r>
-            <w:proofErr w:type="spellEnd"/>
+            <w:r>
+              <w:t>api/FetchLeaderBoard</w:t>
+            </w:r>
           </w:p>
         </w:tc>
       </w:tr>
@@ -2051,7 +1806,13 @@
           </w:p>
           <w:p>
             <w:r>
-              <w:t>    "Status": "SUCCESS",</w:t>
+              <w:t>    "Status": "</w:t>
+            </w:r>
+            <w:r>
+              <w:t>OK</w:t>
+            </w:r>
+            <w:r>
+              <w:t>",</w:t>
             </w:r>
           </w:p>
           <w:p>
@@ -2066,15 +1827,7 @@
           </w:p>
           <w:p>
             <w:r>
-              <w:t>        "</w:t>
-            </w:r>
-            <w:proofErr w:type="spellStart"/>
-            <w:r>
-              <w:t>topUsers</w:t>
-            </w:r>
-            <w:proofErr w:type="spellEnd"/>
-            <w:r>
-              <w:t>": [</w:t>
+              <w:t>        "topUsers": [</w:t>
             </w:r>
           </w:p>
           <w:p>
@@ -2089,15 +1842,7 @@
           </w:p>
           <w:p>
             <w:r>
-              <w:t>                "player": "</w:t>
-            </w:r>
-            <w:proofErr w:type="spellStart"/>
-            <w:r>
-              <w:t>samith</w:t>
-            </w:r>
-            <w:proofErr w:type="spellEnd"/>
-            <w:r>
-              <w:t>",</w:t>
+              <w:t>                "player": "samith",</w:t>
             </w:r>
           </w:p>
           <w:p>
@@ -2123,15 +1868,7 @@
           <w:p>
             <w:r>
               <w:lastRenderedPageBreak/>
-              <w:t>                "player": "</w:t>
-            </w:r>
-            <w:proofErr w:type="spellStart"/>
-            <w:r>
-              <w:t>sourav</w:t>
-            </w:r>
-            <w:proofErr w:type="spellEnd"/>
-            <w:r>
-              <w:t>",</w:t>
+              <w:t>                "player": "sourav",</w:t>
             </w:r>
           </w:p>
           <w:p>
@@ -2365,19 +2102,12 @@
               </w:rPr>
               <w:t xml:space="preserve"> </w:t>
             </w:r>
-            <w:proofErr w:type="spellStart"/>
-            <w:r>
-              <w:t>api</w:t>
-            </w:r>
-            <w:proofErr w:type="spellEnd"/>
-            <w:r>
-              <w:t>/</w:t>
-            </w:r>
-            <w:proofErr w:type="spellStart"/>
+            <w:r>
+              <w:t>api/</w:t>
+            </w:r>
             <w:r>
               <w:t>FetchMatchHistory</w:t>
             </w:r>
-            <w:proofErr w:type="spellEnd"/>
           </w:p>
         </w:tc>
       </w:tr>
@@ -2491,67 +2221,27 @@
           </w:p>
           <w:p>
             <w:r>
-              <w:t>            "</w:t>
-            </w:r>
-            <w:proofErr w:type="spellStart"/>
-            <w:r>
-              <w:t>matchId</w:t>
-            </w:r>
-            <w:proofErr w:type="spellEnd"/>
-            <w:r>
-              <w:t>": "2a1e2e25-32cf-49cd-a681-6c7c592d0bd5",</w:t>
-            </w:r>
-          </w:p>
-          <w:p>
-            <w:r>
-              <w:t>            "player1": "</w:t>
-            </w:r>
-            <w:proofErr w:type="spellStart"/>
-            <w:r>
-              <w:t>samith</w:t>
-            </w:r>
-            <w:proofErr w:type="spellEnd"/>
-            <w:r>
-              <w:t>",</w:t>
-            </w:r>
-          </w:p>
-          <w:p>
-            <w:r>
-              <w:t>            "player2": "</w:t>
-            </w:r>
-            <w:proofErr w:type="spellStart"/>
-            <w:r>
-              <w:t>sourav</w:t>
-            </w:r>
-            <w:proofErr w:type="spellEnd"/>
-            <w:r>
-              <w:t>",</w:t>
-            </w:r>
-          </w:p>
-          <w:p>
-            <w:r>
-              <w:t>            "</w:t>
-            </w:r>
-            <w:proofErr w:type="spellStart"/>
-            <w:r>
-              <w:t>startTime</w:t>
-            </w:r>
-            <w:proofErr w:type="spellEnd"/>
-            <w:r>
-              <w:t>": "2025-04-06T23:23:58",</w:t>
-            </w:r>
-          </w:p>
-          <w:p>
-            <w:r>
-              <w:t>            "</w:t>
-            </w:r>
-            <w:proofErr w:type="spellStart"/>
-            <w:r>
-              <w:t>endTime</w:t>
-            </w:r>
-            <w:proofErr w:type="spellEnd"/>
-            <w:r>
-              <w:t>": "2025-04-06T23:27:40",</w:t>
+              <w:t>            "matchId": "2a1e2e25-32cf-49cd-a681-6c7c592d0bd5",</w:t>
+            </w:r>
+          </w:p>
+          <w:p>
+            <w:r>
+              <w:t>            "player1": "samith",</w:t>
+            </w:r>
+          </w:p>
+          <w:p>
+            <w:r>
+              <w:t>            "player2": "sourav",</w:t>
+            </w:r>
+          </w:p>
+          <w:p>
+            <w:r>
+              <w:t>            "startTime": "2025-04-06T23:23:58",</w:t>
+            </w:r>
+          </w:p>
+          <w:p>
+            <w:r>
+              <w:t>            "endTime": "2025-04-06T23:27:40",</w:t>
             </w:r>
           </w:p>
           <w:p>
@@ -2566,15 +2256,7 @@
           </w:p>
           <w:p>
             <w:r>
-              <w:t>            "winner": "</w:t>
-            </w:r>
-            <w:proofErr w:type="spellStart"/>
-            <w:r>
-              <w:t>sourav</w:t>
-            </w:r>
-            <w:proofErr w:type="spellEnd"/>
-            <w:r>
-              <w:t>"</w:t>
+              <w:t>            "winner": "sourav"</w:t>
             </w:r>
           </w:p>
           <w:p>
@@ -2726,19 +2408,9 @@
               </w:rPr>
               <w:t xml:space="preserve"> </w:t>
             </w:r>
-            <w:proofErr w:type="spellStart"/>
-            <w:r>
-              <w:t>api</w:t>
-            </w:r>
-            <w:proofErr w:type="spellEnd"/>
-            <w:r>
-              <w:t>/</w:t>
-            </w:r>
-            <w:proofErr w:type="spellStart"/>
-            <w:r>
-              <w:t>InitializeMatchRequest</w:t>
-            </w:r>
-            <w:proofErr w:type="spellEnd"/>
+            <w:r>
+              <w:t>api/InitializeMatchRequest</w:t>
+            </w:r>
           </w:p>
         </w:tc>
       </w:tr>
@@ -2809,21 +2481,8 @@
           </w:tcPr>
           <w:p>
             <w:r>
-              <w:t>?</w:t>
-            </w:r>
-            <w:proofErr w:type="spellStart"/>
-            <w:r>
-              <w:t>playerID</w:t>
-            </w:r>
-            <w:proofErr w:type="spellEnd"/>
-            <w:r>
-              <w:t>=</w:t>
-            </w:r>
-            <w:proofErr w:type="spellStart"/>
-            <w:r>
-              <w:t>samith</w:t>
-            </w:r>
-            <w:proofErr w:type="spellEnd"/>
+              <w:t>?playerID=samith</w:t>
+            </w:r>
           </w:p>
         </w:tc>
       </w:tr>
@@ -2854,26 +2513,13 @@
           </w:p>
           <w:p>
             <w:r>
-              <w:t>    "Message": "</w:t>
-            </w:r>
-            <w:proofErr w:type="spellStart"/>
-            <w:r>
-              <w:t>sourav</w:t>
-            </w:r>
-            <w:proofErr w:type="spellEnd"/>
-            <w:r>
-              <w:t xml:space="preserve"> has requested</w:t>
+              <w:t>    "Message": "sourav has requested</w:t>
             </w:r>
             <w:r>
               <w:t xml:space="preserve"> </w:t>
             </w:r>
-            <w:proofErr w:type="spellStart"/>
-            <w:r>
-              <w:t>samith</w:t>
-            </w:r>
-            <w:proofErr w:type="spellEnd"/>
-            <w:r>
-              <w:t xml:space="preserve"> for a Match.",</w:t>
+            <w:r>
+              <w:t>samith for a Match.",</w:t>
             </w:r>
           </w:p>
           <w:p>
@@ -2914,10 +2560,7 @@
               <w:t>    "Status": "</w:t>
             </w:r>
             <w:r>
-              <w:t xml:space="preserve"> </w:t>
-            </w:r>
-            <w:r>
-              <w:t>UNAUTH</w:t>
+              <w:t xml:space="preserve"> UNAUTH</w:t>
             </w:r>
             <w:r>
               <w:t>",</w:t>
@@ -3067,19 +2710,9 @@
             <w:r>
               <w:t>/</w:t>
             </w:r>
-            <w:proofErr w:type="spellStart"/>
-            <w:r>
-              <w:t>api</w:t>
-            </w:r>
-            <w:proofErr w:type="spellEnd"/>
-            <w:r>
-              <w:t>/</w:t>
-            </w:r>
-            <w:proofErr w:type="spellStart"/>
-            <w:r>
-              <w:t>ResponseMatchRequest</w:t>
-            </w:r>
-            <w:proofErr w:type="spellEnd"/>
+            <w:r>
+              <w:t>api/ResponseMatchRequest</w:t>
+            </w:r>
           </w:p>
         </w:tc>
       </w:tr>
@@ -3156,54 +2789,22 @@
           <w:p>
             <w:r>
               <w:lastRenderedPageBreak/>
-              <w:t>  "</w:t>
-            </w:r>
-            <w:proofErr w:type="spellStart"/>
-            <w:r>
-              <w:t>MatchId</w:t>
-            </w:r>
-            <w:proofErr w:type="spellEnd"/>
-            <w:r>
-              <w:t>": "0f915ef7-8feb-4ba4-95de-976b41e67b6f",</w:t>
-            </w:r>
-          </w:p>
-          <w:p>
-            <w:r>
-              <w:t>  "Player1": "</w:t>
-            </w:r>
-            <w:proofErr w:type="spellStart"/>
-            <w:r>
-              <w:t>sourav</w:t>
-            </w:r>
-            <w:proofErr w:type="spellEnd"/>
-            <w:r>
-              <w:t>",</w:t>
-            </w:r>
-          </w:p>
-          <w:p>
-            <w:r>
-              <w:t>  "Player2": "</w:t>
-            </w:r>
-            <w:proofErr w:type="spellStart"/>
-            <w:r>
-              <w:t>samith</w:t>
-            </w:r>
-            <w:proofErr w:type="spellEnd"/>
-            <w:r>
-              <w:t>",</w:t>
-            </w:r>
-          </w:p>
-          <w:p>
-            <w:r>
-              <w:t>  "</w:t>
-            </w:r>
-            <w:proofErr w:type="spellStart"/>
-            <w:r>
-              <w:t>MatchStatus</w:t>
-            </w:r>
-            <w:proofErr w:type="spellEnd"/>
-            <w:r>
-              <w:t>": "ACCEPTED"</w:t>
+              <w:t>  "MatchId": "0f915ef7-8feb-4ba4-95de-976b41e67b6f",</w:t>
+            </w:r>
+          </w:p>
+          <w:p>
+            <w:r>
+              <w:t>  "Player1": "sourav",</w:t>
+            </w:r>
+          </w:p>
+          <w:p>
+            <w:r>
+              <w:t>  "Player2": "samith",</w:t>
+            </w:r>
+          </w:p>
+          <w:p>
+            <w:r>
+              <w:t>  "MatchStatus": "ACCEPTED"</w:t>
             </w:r>
           </w:p>
           <w:p>
@@ -3227,54 +2828,22 @@
           </w:p>
           <w:p>
             <w:r>
-              <w:t>  "</w:t>
-            </w:r>
-            <w:proofErr w:type="spellStart"/>
-            <w:r>
-              <w:t>MatchId</w:t>
-            </w:r>
-            <w:proofErr w:type="spellEnd"/>
-            <w:r>
-              <w:t>": "0f915ef7-8feb-4ba4-95de-976b41e67b6f",</w:t>
-            </w:r>
-          </w:p>
-          <w:p>
-            <w:r>
-              <w:t>  "Player1": "</w:t>
-            </w:r>
-            <w:proofErr w:type="spellStart"/>
-            <w:r>
-              <w:t>sourav</w:t>
-            </w:r>
-            <w:proofErr w:type="spellEnd"/>
-            <w:r>
-              <w:t>",</w:t>
-            </w:r>
-          </w:p>
-          <w:p>
-            <w:r>
-              <w:t>  "Player2": "</w:t>
-            </w:r>
-            <w:proofErr w:type="spellStart"/>
-            <w:r>
-              <w:t>samith</w:t>
-            </w:r>
-            <w:proofErr w:type="spellEnd"/>
-            <w:r>
-              <w:t>",</w:t>
-            </w:r>
-          </w:p>
-          <w:p>
-            <w:r>
-              <w:t>  "</w:t>
-            </w:r>
-            <w:proofErr w:type="spellStart"/>
-            <w:r>
-              <w:t>MatchStatus</w:t>
-            </w:r>
-            <w:proofErr w:type="spellEnd"/>
-            <w:r>
-              <w:t>": "DECLINED"</w:t>
+              <w:t>  "MatchId": "0f915ef7-8feb-4ba4-95de-976b41e67b6f",</w:t>
+            </w:r>
+          </w:p>
+          <w:p>
+            <w:r>
+              <w:t>  "Player1": "sourav",</w:t>
+            </w:r>
+          </w:p>
+          <w:p>
+            <w:r>
+              <w:t>  "Player2": "samith",</w:t>
+            </w:r>
+          </w:p>
+          <w:p>
+            <w:r>
+              <w:t>  "MatchStatus": "DECLINED"</w:t>
             </w:r>
           </w:p>
           <w:p>
@@ -3313,27 +2882,17 @@
           </w:p>
           <w:p>
             <w:r>
-              <w:t>    "Message": "</w:t>
-            </w:r>
-            <w:proofErr w:type="spellStart"/>
-            <w:r>
-              <w:t>samith</w:t>
-            </w:r>
-            <w:proofErr w:type="spellEnd"/>
-            <w:r>
-              <w:t xml:space="preserve"> has accepted</w:t>
+              <w:t>    "Message": "samith has accepted</w:t>
             </w:r>
             <w:r>
               <w:t xml:space="preserve"> </w:t>
             </w:r>
-            <w:proofErr w:type="spellStart"/>
             <w:r>
               <w:t>sourav</w:t>
             </w:r>
             <w:r>
               <w:t>'s</w:t>
             </w:r>
-            <w:proofErr w:type="spellEnd"/>
             <w:r>
               <w:t xml:space="preserve"> Match Request.",</w:t>
             </w:r>
@@ -3370,15 +2929,7 @@
           </w:p>
           <w:p>
             <w:r>
-              <w:t>    "Message": "</w:t>
-            </w:r>
-            <w:proofErr w:type="spellStart"/>
-            <w:r>
-              <w:t>samith</w:t>
-            </w:r>
-            <w:proofErr w:type="spellEnd"/>
-            <w:r>
-              <w:t xml:space="preserve"> has </w:t>
+              <w:t xml:space="preserve">    "Message": "samith has </w:t>
             </w:r>
             <w:r>
               <w:t>declined</w:t>
@@ -3386,14 +2937,12 @@
             <w:r>
               <w:t xml:space="preserve"> </w:t>
             </w:r>
-            <w:proofErr w:type="spellStart"/>
             <w:r>
               <w:t>sourav</w:t>
             </w:r>
             <w:r>
               <w:t>'s</w:t>
             </w:r>
-            <w:proofErr w:type="spellEnd"/>
             <w:r>
               <w:t xml:space="preserve"> </w:t>
             </w:r>
@@ -3653,19 +3202,9 @@
             <w:r>
               <w:t>/</w:t>
             </w:r>
-            <w:proofErr w:type="spellStart"/>
-            <w:r>
-              <w:t>api</w:t>
-            </w:r>
-            <w:proofErr w:type="spellEnd"/>
-            <w:r>
-              <w:t>/</w:t>
-            </w:r>
-            <w:proofErr w:type="spellStart"/>
-            <w:r>
-              <w:t>UpdateMatchResult</w:t>
-            </w:r>
-            <w:proofErr w:type="spellEnd"/>
+            <w:r>
+              <w:t>api/UpdateMatchResult</w:t>
+            </w:r>
           </w:p>
         </w:tc>
       </w:tr>
@@ -3741,15 +3280,7 @@
           </w:p>
           <w:p>
             <w:r>
-              <w:t>  "</w:t>
-            </w:r>
-            <w:proofErr w:type="spellStart"/>
-            <w:r>
-              <w:t>MatchId</w:t>
-            </w:r>
-            <w:proofErr w:type="spellEnd"/>
-            <w:r>
-              <w:t>": "0f915ef7-8feb-4ba4-95de-976b41e67b6f",</w:t>
+              <w:t>  "MatchId": "0f915ef7-8feb-4ba4-95de-976b41e67b6f",</w:t>
             </w:r>
           </w:p>
           <w:p>
@@ -3764,15 +3295,7 @@
           </w:p>
           <w:p>
             <w:r>
-              <w:t>  "Winner": "</w:t>
-            </w:r>
-            <w:proofErr w:type="spellStart"/>
-            <w:r>
-              <w:t>samith</w:t>
-            </w:r>
-            <w:proofErr w:type="spellEnd"/>
-            <w:r>
-              <w:t>"</w:t>
+              <w:t>  "Winner": "samith"</w:t>
             </w:r>
           </w:p>
           <w:p>
@@ -3852,10 +3375,7 @@
               <w:t>    "Status": "</w:t>
             </w:r>
             <w:r>
-              <w:t xml:space="preserve"> </w:t>
-            </w:r>
-            <w:r>
-              <w:t>UNAUTH</w:t>
+              <w:t xml:space="preserve"> UNAUTH</w:t>
             </w:r>
             <w:r>
               <w:t>",</w:t>
@@ -4744,6 +4264,7 @@
   <w:style w:type="character" w:default="1" w:styleId="DefaultParagraphFont">
     <w:name w:val="Default Paragraph Font"/>
     <w:uiPriority w:val="1"/>
+    <w:semiHidden/>
     <w:unhideWhenUsed/>
   </w:style>
   <w:style w:type="table" w:default="1" w:styleId="TableNormal">

--- a/Documentation/Backend/SecureService API Endpoints.docx
+++ b/Documentation/Backend/SecureService API Endpoints.docx
@@ -56,7 +56,15 @@
               <w:t xml:space="preserve"> </w:t>
             </w:r>
             <w:r>
-              <w:t>/api/Register</w:t>
+              <w:t>/</w:t>
+            </w:r>
+            <w:proofErr w:type="spellStart"/>
+            <w:r>
+              <w:t>api</w:t>
+            </w:r>
+            <w:proofErr w:type="spellEnd"/>
+            <w:r>
+              <w:t>/Register</w:t>
             </w:r>
           </w:p>
         </w:tc>
@@ -117,33 +125,68 @@
             <w:tcW w:w="7320" w:type="dxa"/>
           </w:tcPr>
           <w:p>
+            <w:proofErr w:type="spellStart"/>
+            <w:r>
+              <w:t>encryptData</w:t>
+            </w:r>
+            <w:proofErr w:type="spellEnd"/>
+            <w:r>
+              <w:t xml:space="preserve"> (as form-data)</w:t>
+            </w:r>
+            <w:r>
+              <w:br/>
+              <w:t xml:space="preserve">EX: </w:t>
+            </w:r>
+            <w:r>
+              <w:t>cgFQ4bSXq+8qzB1AvGQBBIte4QIl1PeSa8m+4Gc</w:t>
+            </w:r>
+            <w:r>
+              <w:t>....</w:t>
+            </w:r>
+            <w:proofErr w:type="spellStart"/>
+            <w:r>
+              <w:t>df</w:t>
+            </w:r>
+            <w:proofErr w:type="spellEnd"/>
+          </w:p>
+        </w:tc>
+      </w:tr>
+      <w:tr>
+        <w:tc>
+          <w:tcPr>
+            <w:tcW w:w="1696" w:type="dxa"/>
+          </w:tcPr>
+          <w:p>
+            <w:r>
+              <w:t>Response</w:t>
+            </w:r>
+            <w:r>
+              <w:t xml:space="preserve"> Body</w:t>
+            </w:r>
+          </w:p>
+        </w:tc>
+        <w:tc>
+          <w:tcPr>
+            <w:tcW w:w="7320" w:type="dxa"/>
+          </w:tcPr>
+          <w:p>
             <w:r>
               <w:t>{</w:t>
             </w:r>
           </w:p>
           <w:p>
             <w:r>
-              <w:t>  "UserId": "sourav",</w:t>
-            </w:r>
-          </w:p>
-          <w:p>
-            <w:r>
-              <w:t>  "UserName": "Sourav Paul",</w:t>
-            </w:r>
-          </w:p>
-          <w:p>
-            <w:r>
-              <w:t>  "Email": "saurav.paul@hotmail.com",</w:t>
-            </w:r>
-          </w:p>
-          <w:p>
-            <w:r>
-              <w:t>  "Password": "Asdf@1234",</w:t>
-            </w:r>
-          </w:p>
-          <w:p>
-            <w:r>
-              <w:t>  "ConfirmPassword": "Asdf@1234"</w:t>
+              <w:t>    "Status": "OK",</w:t>
+            </w:r>
+          </w:p>
+          <w:p>
+            <w:r>
+              <w:t>    "Message": "Successfully Registered.",</w:t>
+            </w:r>
+          </w:p>
+          <w:p>
+            <w:r>
+              <w:t>    "Result": null</w:t>
             </w:r>
           </w:p>
           <w:p>
@@ -161,7 +204,7 @@
           </w:tcPr>
           <w:p>
             <w:r>
-              <w:t>Response</w:t>
+              <w:t>Error</w:t>
             </w:r>
             <w:r>
               <w:t xml:space="preserve"> Body</w:t>
@@ -179,12 +222,26 @@
           </w:p>
           <w:p>
             <w:r>
-              <w:t>    "Status": "OK",</w:t>
-            </w:r>
-          </w:p>
-          <w:p>
-            <w:r>
-              <w:t>    "Message": "Successfully Registered.",</w:t>
+              <w:t>    "Status": "FAILED",</w:t>
+            </w:r>
+          </w:p>
+          <w:p>
+            <w:r>
+              <w:t>    "Message": "</w:t>
+            </w:r>
+            <w:r>
+              <w:t xml:space="preserve"> </w:t>
+            </w:r>
+            <w:proofErr w:type="spellStart"/>
+            <w:r>
+              <w:t>sourav</w:t>
+            </w:r>
+            <w:proofErr w:type="spellEnd"/>
+            <w:r>
+              <w:t xml:space="preserve"> </w:t>
+            </w:r>
+            <w:r>
+              <w:t>is already existed.",</w:t>
             </w:r>
           </w:p>
           <w:p>
@@ -207,10 +264,10 @@
           </w:tcPr>
           <w:p>
             <w:r>
-              <w:t>Error</w:t>
-            </w:r>
-            <w:r>
-              <w:t xml:space="preserve"> Body</w:t>
+              <w:t xml:space="preserve">Handled </w:t>
+            </w:r>
+            <w:r>
+              <w:t xml:space="preserve"> Errors</w:t>
             </w:r>
           </w:p>
         </w:tc>
@@ -219,181 +276,119 @@
             <w:tcW w:w="7320" w:type="dxa"/>
           </w:tcPr>
           <w:p>
-            <w:r>
-              <w:t>{</w:t>
-            </w:r>
-          </w:p>
-          <w:p>
-            <w:r>
-              <w:t>    "Status": "FAILED",</w:t>
-            </w:r>
-          </w:p>
-          <w:p>
-            <w:r>
-              <w:t>    "Message": "</w:t>
-            </w:r>
-            <w:r>
-              <w:t xml:space="preserve"> sourav</w:t>
-            </w:r>
+            <w:pPr>
+              <w:pStyle w:val="ListParagraph"/>
+              <w:numPr>
+                <w:ilvl w:val="0"/>
+                <w:numId w:val="1"/>
+              </w:numPr>
+            </w:pPr>
+            <w:r>
+              <w:t>Invalid User ID. User ID should be within 10 digits and contain only alphanumeric characters.</w:t>
+            </w:r>
+          </w:p>
+          <w:p>
+            <w:pPr>
+              <w:pStyle w:val="ListParagraph"/>
+              <w:numPr>
+                <w:ilvl w:val="0"/>
+                <w:numId w:val="1"/>
+              </w:numPr>
+            </w:pPr>
+            <w:r>
+              <w:t>Invalid Password. Confirm password doesn't match with provided password.</w:t>
+            </w:r>
+          </w:p>
+          <w:p>
+            <w:pPr>
+              <w:pStyle w:val="ListParagraph"/>
+              <w:numPr>
+                <w:ilvl w:val="0"/>
+                <w:numId w:val="1"/>
+              </w:numPr>
+            </w:pPr>
+            <w:r>
+              <w:t>Password must be at least 8 characters long.</w:t>
+            </w:r>
+          </w:p>
+          <w:p>
+            <w:pPr>
+              <w:pStyle w:val="ListParagraph"/>
+              <w:numPr>
+                <w:ilvl w:val="0"/>
+                <w:numId w:val="1"/>
+              </w:numPr>
+            </w:pPr>
+            <w:r>
+              <w:t>Password must contain at least one uppercase letter.</w:t>
+            </w:r>
+          </w:p>
+          <w:p>
+            <w:pPr>
+              <w:pStyle w:val="ListParagraph"/>
+              <w:numPr>
+                <w:ilvl w:val="0"/>
+                <w:numId w:val="1"/>
+              </w:numPr>
+            </w:pPr>
+            <w:r>
+              <w:t>Password must contain at least one lowercase letter.</w:t>
+            </w:r>
+          </w:p>
+          <w:p>
+            <w:pPr>
+              <w:pStyle w:val="ListParagraph"/>
+              <w:numPr>
+                <w:ilvl w:val="0"/>
+                <w:numId w:val="1"/>
+              </w:numPr>
+            </w:pPr>
+            <w:r>
+              <w:t>Password must contain at least one digit.</w:t>
+            </w:r>
+          </w:p>
+          <w:p>
+            <w:pPr>
+              <w:pStyle w:val="ListParagraph"/>
+              <w:numPr>
+                <w:ilvl w:val="0"/>
+                <w:numId w:val="1"/>
+              </w:numPr>
+            </w:pPr>
+            <w:r>
+              <w:t>Password must contain at least one special character (e.g., @, #, $, etc.).</w:t>
+            </w:r>
+          </w:p>
+          <w:p>
+            <w:pPr>
+              <w:pStyle w:val="ListParagraph"/>
+              <w:numPr>
+                <w:ilvl w:val="0"/>
+                <w:numId w:val="1"/>
+              </w:numPr>
+            </w:pPr>
+            <w:r>
+              <w:t>Invalid Email.</w:t>
+            </w:r>
+          </w:p>
+          <w:p>
+            <w:pPr>
+              <w:pStyle w:val="ListParagraph"/>
+              <w:numPr>
+                <w:ilvl w:val="0"/>
+                <w:numId w:val="1"/>
+              </w:numPr>
+            </w:pPr>
+            <w:proofErr w:type="spellStart"/>
+            <w:r>
+              <w:t>Xyz</w:t>
+            </w:r>
+            <w:proofErr w:type="spellEnd"/>
             <w:r>
               <w:t xml:space="preserve"> </w:t>
             </w:r>
-            <w:proofErr w:type="gramStart"/>
-            <w:r>
-              <w:t>is already existed</w:t>
-            </w:r>
-            <w:proofErr w:type="gramEnd"/>
-            <w:r>
-              <w:t>.",</w:t>
-            </w:r>
-          </w:p>
-          <w:p>
-            <w:r>
-              <w:t>    "Result": null</w:t>
-            </w:r>
-          </w:p>
-          <w:p>
-            <w:r>
-              <w:t>}</w:t>
-            </w:r>
-          </w:p>
-          <w:p/>
-        </w:tc>
-      </w:tr>
-      <w:tr>
-        <w:tc>
-          <w:tcPr>
-            <w:tcW w:w="1696" w:type="dxa"/>
-          </w:tcPr>
-          <w:p>
-            <w:proofErr w:type="gramStart"/>
-            <w:r>
-              <w:t xml:space="preserve">Handled </w:t>
-            </w:r>
-            <w:r>
-              <w:t xml:space="preserve"> Errors</w:t>
-            </w:r>
-            <w:proofErr w:type="gramEnd"/>
-          </w:p>
-        </w:tc>
-        <w:tc>
-          <w:tcPr>
-            <w:tcW w:w="7320" w:type="dxa"/>
-          </w:tcPr>
-          <w:p>
-            <w:pPr>
-              <w:pStyle w:val="ListParagraph"/>
-              <w:numPr>
-                <w:ilvl w:val="0"/>
-                <w:numId w:val="1"/>
-              </w:numPr>
-            </w:pPr>
-            <w:r>
-              <w:t>Invalid User ID. User ID should be within 10 digits and contain only alphanumeric characters.</w:t>
-            </w:r>
-          </w:p>
-          <w:p>
-            <w:pPr>
-              <w:pStyle w:val="ListParagraph"/>
-              <w:numPr>
-                <w:ilvl w:val="0"/>
-                <w:numId w:val="1"/>
-              </w:numPr>
-            </w:pPr>
-            <w:r>
-              <w:t>Invalid Password. Confirm password doesn't match with provided password.</w:t>
-            </w:r>
-          </w:p>
-          <w:p>
-            <w:pPr>
-              <w:pStyle w:val="ListParagraph"/>
-              <w:numPr>
-                <w:ilvl w:val="0"/>
-                <w:numId w:val="1"/>
-              </w:numPr>
-            </w:pPr>
-            <w:r>
-              <w:t>Password must be at least 8 characters long.</w:t>
-            </w:r>
-          </w:p>
-          <w:p>
-            <w:pPr>
-              <w:pStyle w:val="ListParagraph"/>
-              <w:numPr>
-                <w:ilvl w:val="0"/>
-                <w:numId w:val="1"/>
-              </w:numPr>
-            </w:pPr>
-            <w:r>
-              <w:t>Password must contain at least one uppercase letter.</w:t>
-            </w:r>
-          </w:p>
-          <w:p>
-            <w:pPr>
-              <w:pStyle w:val="ListParagraph"/>
-              <w:numPr>
-                <w:ilvl w:val="0"/>
-                <w:numId w:val="1"/>
-              </w:numPr>
-            </w:pPr>
-            <w:r>
-              <w:t>Password must contain at least one lowercase letter.</w:t>
-            </w:r>
-          </w:p>
-          <w:p>
-            <w:pPr>
-              <w:pStyle w:val="ListParagraph"/>
-              <w:numPr>
-                <w:ilvl w:val="0"/>
-                <w:numId w:val="1"/>
-              </w:numPr>
-            </w:pPr>
-            <w:r>
-              <w:t>Password must contain at least one digit.</w:t>
-            </w:r>
-          </w:p>
-          <w:p>
-            <w:pPr>
-              <w:pStyle w:val="ListParagraph"/>
-              <w:numPr>
-                <w:ilvl w:val="0"/>
-                <w:numId w:val="1"/>
-              </w:numPr>
-            </w:pPr>
-            <w:r>
-              <w:t>Password must contain at least one special character (e.g., @, #, $, etc.).</w:t>
-            </w:r>
-          </w:p>
-          <w:p>
-            <w:pPr>
-              <w:pStyle w:val="ListParagraph"/>
-              <w:numPr>
-                <w:ilvl w:val="0"/>
-                <w:numId w:val="1"/>
-              </w:numPr>
-            </w:pPr>
-            <w:r>
-              <w:t>Invalid Email.</w:t>
-            </w:r>
-          </w:p>
-          <w:p>
-            <w:pPr>
-              <w:pStyle w:val="ListParagraph"/>
-              <w:numPr>
-                <w:ilvl w:val="0"/>
-                <w:numId w:val="1"/>
-              </w:numPr>
-            </w:pPr>
-            <w:r>
-              <w:t xml:space="preserve">Xyz </w:t>
-            </w:r>
-            <w:proofErr w:type="gramStart"/>
-            <w:r>
-              <w:t>is already existed</w:t>
-            </w:r>
-            <w:proofErr w:type="gramEnd"/>
-            <w:r>
-              <w:t>.</w:t>
+            <w:r>
+              <w:t>is already existed.</w:t>
             </w:r>
           </w:p>
           <w:p>
@@ -452,8 +447,123 @@
           </w:tcPr>
           <w:p>
             <w:r>
+              <w:t>Endpoint</w:t>
+            </w:r>
+          </w:p>
+        </w:tc>
+        <w:tc>
+          <w:tcPr>
+            <w:tcW w:w="7603" w:type="dxa"/>
+          </w:tcPr>
+          <w:p>
+            <w:r>
+              <w:t>..</w:t>
+            </w:r>
+            <w:r>
+              <w:t xml:space="preserve">/ </w:t>
+            </w:r>
+            <w:proofErr w:type="spellStart"/>
+            <w:r>
+              <w:t>api</w:t>
+            </w:r>
+            <w:proofErr w:type="spellEnd"/>
+            <w:r>
+              <w:t>/Login</w:t>
+            </w:r>
+          </w:p>
+        </w:tc>
+      </w:tr>
+      <w:tr>
+        <w:tc>
+          <w:tcPr>
+            <w:tcW w:w="1413" w:type="dxa"/>
+          </w:tcPr>
+          <w:p>
+            <w:r>
+              <w:t>Method</w:t>
+            </w:r>
+          </w:p>
+        </w:tc>
+        <w:tc>
+          <w:tcPr>
+            <w:tcW w:w="7603" w:type="dxa"/>
+          </w:tcPr>
+          <w:p>
+            <w:r>
+              <w:t>POST</w:t>
+            </w:r>
+          </w:p>
+        </w:tc>
+      </w:tr>
+      <w:tr>
+        <w:tc>
+          <w:tcPr>
+            <w:tcW w:w="1413" w:type="dxa"/>
+          </w:tcPr>
+          <w:p>
+            <w:r>
+              <w:t>Header</w:t>
+            </w:r>
+          </w:p>
+        </w:tc>
+        <w:tc>
+          <w:tcPr>
+            <w:tcW w:w="7603" w:type="dxa"/>
+          </w:tcPr>
+          <w:p/>
+        </w:tc>
+      </w:tr>
+      <w:tr>
+        <w:tc>
+          <w:tcPr>
+            <w:tcW w:w="1413" w:type="dxa"/>
+          </w:tcPr>
+          <w:p>
+            <w:r>
+              <w:t>Request</w:t>
+            </w:r>
+          </w:p>
+        </w:tc>
+        <w:tc>
+          <w:tcPr>
+            <w:tcW w:w="7603" w:type="dxa"/>
+          </w:tcPr>
+          <w:p>
+            <w:proofErr w:type="spellStart"/>
+            <w:r>
+              <w:t>encryptData</w:t>
+            </w:r>
+            <w:proofErr w:type="spellEnd"/>
+            <w:r>
+              <w:t xml:space="preserve"> (as form-data)</w:t>
+            </w:r>
+            <w:r>
+              <w:br/>
+              <w:t xml:space="preserve">EX: </w:t>
+            </w:r>
+            <w:r>
+              <w:t>cgFQ4bSXq+8qzB1AvGQBBIte4QIl1PeSa8m+4Gc</w:t>
+            </w:r>
+            <w:r>
+              <w:t>....</w:t>
+            </w:r>
+            <w:proofErr w:type="spellStart"/>
+            <w:r>
+              <w:t>df</w:t>
+            </w:r>
+            <w:proofErr w:type="spellEnd"/>
+          </w:p>
+        </w:tc>
+      </w:tr>
+      <w:tr>
+        <w:tc>
+          <w:tcPr>
+            <w:tcW w:w="1413" w:type="dxa"/>
+          </w:tcPr>
+          <w:p>
+            <w:r>
               <w:lastRenderedPageBreak/>
-              <w:t>Endpoint</w:t>
+              <w:t>Response Body</w:t>
             </w:r>
           </w:p>
         </w:tc>
@@ -463,15 +573,133 @@
           </w:tcPr>
           <w:p>
             <w:r>
-              <w:t>..</w:t>
-            </w:r>
-            <w:r>
-              <w:t xml:space="preserve">/ </w:t>
-            </w:r>
-            <w:r>
-              <w:t>api/Login</w:t>
-            </w:r>
-          </w:p>
+              <w:t>{</w:t>
+            </w:r>
+          </w:p>
+          <w:p>
+            <w:r>
+              <w:t>    "Status": "OK",</w:t>
+            </w:r>
+          </w:p>
+          <w:p>
+            <w:r>
+              <w:t xml:space="preserve">    "Message": "Login </w:t>
+            </w:r>
+            <w:proofErr w:type="spellStart"/>
+            <w:r>
+              <w:t>Successfull</w:t>
+            </w:r>
+            <w:proofErr w:type="spellEnd"/>
+            <w:r>
+              <w:t>.",</w:t>
+            </w:r>
+          </w:p>
+          <w:p>
+            <w:r>
+              <w:t>    "Result": {</w:t>
+            </w:r>
+          </w:p>
+          <w:p>
+            <w:r>
+              <w:t>        "</w:t>
+            </w:r>
+            <w:proofErr w:type="spellStart"/>
+            <w:r>
+              <w:t>useID</w:t>
+            </w:r>
+            <w:proofErr w:type="spellEnd"/>
+            <w:r>
+              <w:t>": "</w:t>
+            </w:r>
+            <w:proofErr w:type="spellStart"/>
+            <w:r>
+              <w:t>sourav</w:t>
+            </w:r>
+            <w:proofErr w:type="spellEnd"/>
+            <w:r>
+              <w:t>",</w:t>
+            </w:r>
+          </w:p>
+          <w:p>
+            <w:r>
+              <w:t>        "email": "saurav.paul@hotmail.com",</w:t>
+            </w:r>
+          </w:p>
+          <w:p>
+            <w:r>
+              <w:t>        "</w:t>
+            </w:r>
+            <w:proofErr w:type="spellStart"/>
+            <w:r>
+              <w:t>accessToken</w:t>
+            </w:r>
+            <w:proofErr w:type="spellEnd"/>
+            <w:r>
+              <w:t>": "eyJhbGciOiJIUzI1NiIsInR5cCI6IkpXVCJ9.</w:t>
+            </w:r>
+            <w:r>
+              <w:t>...</w:t>
+            </w:r>
+            <w:r>
+              <w:t>",</w:t>
+            </w:r>
+          </w:p>
+          <w:p>
+            <w:r>
+              <w:t>        "</w:t>
+            </w:r>
+            <w:proofErr w:type="spellStart"/>
+            <w:r>
+              <w:t>refreshToken</w:t>
+            </w:r>
+            <w:proofErr w:type="spellEnd"/>
+            <w:r>
+              <w:t>": "eyJhbGciOiJIUzI1NiIsInR5cCI6IkpXVCJ9.</w:t>
+            </w:r>
+            <w:r>
+              <w:t>...</w:t>
+            </w:r>
+            <w:r>
+              <w:t>",</w:t>
+            </w:r>
+          </w:p>
+          <w:p>
+            <w:r>
+              <w:t>        "</w:t>
+            </w:r>
+            <w:proofErr w:type="spellStart"/>
+            <w:r>
+              <w:t>accessTokenExpiry</w:t>
+            </w:r>
+            <w:proofErr w:type="spellEnd"/>
+            <w:r>
+              <w:t>": "2025-04-20T02:26:26.1598726+03:00",</w:t>
+            </w:r>
+          </w:p>
+          <w:p>
+            <w:r>
+              <w:t>        "</w:t>
+            </w:r>
+            <w:proofErr w:type="spellStart"/>
+            <w:r>
+              <w:t>refreshTokenExpiry</w:t>
+            </w:r>
+            <w:proofErr w:type="spellEnd"/>
+            <w:r>
+              <w:t>": "2025-04-27T02:11:26.5606252+03:00"</w:t>
+            </w:r>
+          </w:p>
+          <w:p>
+            <w:r>
+              <w:t>    }</w:t>
+            </w:r>
+          </w:p>
+          <w:p>
+            <w:r>
+              <w:t>}</w:t>
+            </w:r>
+          </w:p>
+          <w:p/>
         </w:tc>
       </w:tr>
       <w:tr>
@@ -481,7 +709,7 @@
           </w:tcPr>
           <w:p>
             <w:r>
-              <w:t>Method</w:t>
+              <w:t>Error Body</w:t>
             </w:r>
           </w:p>
         </w:tc>
@@ -491,9 +719,30 @@
           </w:tcPr>
           <w:p>
             <w:r>
-              <w:t>POST</w:t>
-            </w:r>
-          </w:p>
+              <w:t>{</w:t>
+            </w:r>
+          </w:p>
+          <w:p>
+            <w:r>
+              <w:t>    "Status": "FAILED",</w:t>
+            </w:r>
+          </w:p>
+          <w:p>
+            <w:r>
+              <w:t>    "Message": "Wrong Password.",</w:t>
+            </w:r>
+          </w:p>
+          <w:p>
+            <w:r>
+              <w:t>    "Result": null</w:t>
+            </w:r>
+          </w:p>
+          <w:p>
+            <w:r>
+              <w:t>}</w:t>
+            </w:r>
+          </w:p>
+          <w:p/>
         </w:tc>
       </w:tr>
       <w:tr>
@@ -503,7 +752,10 @@
           </w:tcPr>
           <w:p>
             <w:r>
-              <w:t>Header</w:t>
+              <w:t>Handled</w:t>
+            </w:r>
+            <w:r>
+              <w:t xml:space="preserve"> Errors</w:t>
             </w:r>
           </w:p>
         </w:tc>
@@ -511,207 +763,24 @@
           <w:tcPr>
             <w:tcW w:w="7603" w:type="dxa"/>
           </w:tcPr>
-          <w:p/>
-        </w:tc>
-      </w:tr>
-      <w:tr>
-        <w:tc>
-          <w:tcPr>
-            <w:tcW w:w="1413" w:type="dxa"/>
-          </w:tcPr>
-          <w:p>
-            <w:r>
-              <w:t>Request</w:t>
-            </w:r>
-          </w:p>
-        </w:tc>
-        <w:tc>
-          <w:tcPr>
-            <w:tcW w:w="7603" w:type="dxa"/>
-          </w:tcPr>
-          <w:p>
-            <w:r>
-              <w:t>{</w:t>
-            </w:r>
-          </w:p>
-          <w:p>
-            <w:r>
-              <w:t>  "UserId": "sourav",</w:t>
-            </w:r>
-          </w:p>
-          <w:p>
-            <w:r>
-              <w:t>  "Password": "Asdf@1234"</w:t>
-            </w:r>
-          </w:p>
-          <w:p>
-            <w:r>
-              <w:t>}</w:t>
-            </w:r>
-          </w:p>
-        </w:tc>
-      </w:tr>
-      <w:tr>
-        <w:tc>
-          <w:tcPr>
-            <w:tcW w:w="1413" w:type="dxa"/>
-          </w:tcPr>
-          <w:p>
-            <w:r>
-              <w:t>Response Body</w:t>
-            </w:r>
-          </w:p>
-        </w:tc>
-        <w:tc>
-          <w:tcPr>
-            <w:tcW w:w="7603" w:type="dxa"/>
-          </w:tcPr>
-          <w:p>
-            <w:r>
-              <w:t>{</w:t>
-            </w:r>
-          </w:p>
-          <w:p>
-            <w:r>
-              <w:t>    "Status": "OK",</w:t>
-            </w:r>
-          </w:p>
-          <w:p>
-            <w:r>
-              <w:t>    "Message": "Login Successfull.",</w:t>
-            </w:r>
-          </w:p>
-          <w:p>
-            <w:r>
-              <w:t>    "Result": {</w:t>
-            </w:r>
-          </w:p>
-          <w:p>
-            <w:r>
-              <w:t>        "useID": "sourav",</w:t>
-            </w:r>
-          </w:p>
-          <w:p>
-            <w:r>
-              <w:t>        "email": "saurav.paul@hotmail.com",</w:t>
-            </w:r>
-          </w:p>
-          <w:p>
-            <w:r>
-              <w:t>        "accessToken": "eyJhbGciOiJIUzI1NiIsInR5cCI6IkpXVCJ9.</w:t>
-            </w:r>
-            <w:r>
-              <w:t>...</w:t>
-            </w:r>
-            <w:r>
-              <w:t>",</w:t>
-            </w:r>
-          </w:p>
-          <w:p>
-            <w:r>
-              <w:t>        "refreshToken": "eyJhbGciOiJIUzI1NiIsInR5cCI6IkpXVCJ9.</w:t>
-            </w:r>
-            <w:r>
-              <w:t>...</w:t>
-            </w:r>
-            <w:r>
-              <w:t>",</w:t>
-            </w:r>
-          </w:p>
-          <w:p>
-            <w:r>
-              <w:t>        "accessTokenExpiry": "2025-04-20T02:26:26.1598726+03:00",</w:t>
-            </w:r>
-          </w:p>
-          <w:p>
-            <w:r>
-              <w:t>        "refreshTokenExpiry": "2025-04-27T02:11:26.5606252+03:00"</w:t>
-            </w:r>
-          </w:p>
-          <w:p>
-            <w:r>
-              <w:t>    }</w:t>
-            </w:r>
-          </w:p>
-          <w:p>
-            <w:r>
-              <w:t>}</w:t>
-            </w:r>
-          </w:p>
-          <w:p/>
-        </w:tc>
-      </w:tr>
-      <w:tr>
-        <w:tc>
-          <w:tcPr>
-            <w:tcW w:w="1413" w:type="dxa"/>
-          </w:tcPr>
-          <w:p>
-            <w:r>
-              <w:t>Error Body</w:t>
-            </w:r>
-          </w:p>
-        </w:tc>
-        <w:tc>
-          <w:tcPr>
-            <w:tcW w:w="7603" w:type="dxa"/>
-          </w:tcPr>
-          <w:p>
-            <w:r>
-              <w:t>{</w:t>
-            </w:r>
-          </w:p>
-          <w:p>
-            <w:r>
-              <w:t>    "Status": "FAILED",</w:t>
-            </w:r>
-          </w:p>
-          <w:p>
-            <w:r>
-              <w:t>    "Message": "Wrong Password.",</w:t>
-            </w:r>
-          </w:p>
-          <w:p>
-            <w:r>
-              <w:t>    "Result": null</w:t>
-            </w:r>
-          </w:p>
-          <w:p>
-            <w:r>
-              <w:t>}</w:t>
-            </w:r>
-          </w:p>
-          <w:p/>
-        </w:tc>
-      </w:tr>
-      <w:tr>
-        <w:tc>
-          <w:tcPr>
-            <w:tcW w:w="1413" w:type="dxa"/>
-          </w:tcPr>
-          <w:p>
-            <w:r>
-              <w:t>Handled</w:t>
-            </w:r>
-            <w:r>
-              <w:t xml:space="preserve"> Errors</w:t>
-            </w:r>
-          </w:p>
-        </w:tc>
-        <w:tc>
-          <w:tcPr>
-            <w:tcW w:w="7603" w:type="dxa"/>
-          </w:tcPr>
-          <w:p>
-            <w:pPr>
-              <w:pStyle w:val="ListParagraph"/>
-              <w:numPr>
-                <w:ilvl w:val="0"/>
-                <w:numId w:val="1"/>
-              </w:numPr>
-            </w:pPr>
-            <w:r>
-              <w:t>Account has been Deactivated. Please contact with Admiistrator.</w:t>
+          <w:p>
+            <w:pPr>
+              <w:pStyle w:val="ListParagraph"/>
+              <w:numPr>
+                <w:ilvl w:val="0"/>
+                <w:numId w:val="1"/>
+              </w:numPr>
+            </w:pPr>
+            <w:r>
+              <w:t xml:space="preserve">Account has been Deactivated. Please contact with </w:t>
+            </w:r>
+            <w:proofErr w:type="spellStart"/>
+            <w:r>
+              <w:t>Admiistrator</w:t>
+            </w:r>
+            <w:proofErr w:type="spellEnd"/>
+            <w:r>
+              <w:t>.</w:t>
             </w:r>
           </w:p>
           <w:p>
@@ -789,9 +858,19 @@
             <w:r>
               <w:t xml:space="preserve">/ </w:t>
             </w:r>
-            <w:r>
-              <w:t>api/GenerateAccessTokenByRefreshToken</w:t>
-            </w:r>
+            <w:proofErr w:type="spellStart"/>
+            <w:r>
+              <w:t>api</w:t>
+            </w:r>
+            <w:proofErr w:type="spellEnd"/>
+            <w:r>
+              <w:t>/</w:t>
+            </w:r>
+            <w:proofErr w:type="spellStart"/>
+            <w:r>
+              <w:t>GenerateAccessTokenByRefreshToken</w:t>
+            </w:r>
+            <w:proofErr w:type="spellEnd"/>
           </w:p>
         </w:tc>
       </w:tr>
@@ -901,57 +980,105 @@
           </w:p>
           <w:p>
             <w:r>
+              <w:t>        "</w:t>
+            </w:r>
+            <w:proofErr w:type="spellStart"/>
+            <w:r>
+              <w:t>useID</w:t>
+            </w:r>
+            <w:proofErr w:type="spellEnd"/>
+            <w:r>
+              <w:t>": "</w:t>
+            </w:r>
+            <w:proofErr w:type="spellStart"/>
+            <w:r>
+              <w:t>sourav</w:t>
+            </w:r>
+            <w:proofErr w:type="spellEnd"/>
+            <w:r>
+              <w:t>",</w:t>
+            </w:r>
+          </w:p>
+          <w:p>
+            <w:r>
+              <w:t>        "email": "saurav.paul@hotmail.com",</w:t>
+            </w:r>
+          </w:p>
+          <w:p>
+            <w:r>
+              <w:t>        "</w:t>
+            </w:r>
+            <w:proofErr w:type="spellStart"/>
+            <w:r>
+              <w:t>accessToken</w:t>
+            </w:r>
+            <w:proofErr w:type="spellEnd"/>
+            <w:r>
+              <w:t>": "eyJhbGciOiJIUzI1NiIsInR5cCI6IkpXVCJ9.</w:t>
+            </w:r>
+            <w:r>
+              <w:t>...</w:t>
+            </w:r>
+            <w:r>
+              <w:t>",</w:t>
+            </w:r>
+          </w:p>
+          <w:p>
+            <w:r>
+              <w:t>        "</w:t>
+            </w:r>
+            <w:proofErr w:type="spellStart"/>
+            <w:r>
+              <w:t>refreshToken</w:t>
+            </w:r>
+            <w:proofErr w:type="spellEnd"/>
+            <w:r>
+              <w:t>": "eyJhbGciOiJIUzI1NiIsInR5cCI6IkpXVCJ9.</w:t>
+            </w:r>
+            <w:r>
+              <w:t>...</w:t>
+            </w:r>
+            <w:r>
+              <w:t xml:space="preserve"> </w:t>
+            </w:r>
+            <w:r>
+              <w:t>",</w:t>
+            </w:r>
+          </w:p>
+          <w:p>
+            <w:r>
+              <w:t>        "</w:t>
+            </w:r>
+            <w:proofErr w:type="spellStart"/>
+            <w:r>
+              <w:t>accessTokenExpiry</w:t>
+            </w:r>
+            <w:proofErr w:type="spellEnd"/>
+            <w:r>
+              <w:t>": "2025-04-20T02:31:35.45289+03:00",</w:t>
+            </w:r>
+          </w:p>
+          <w:p>
+            <w:r>
+              <w:t>        "</w:t>
+            </w:r>
+            <w:proofErr w:type="spellStart"/>
+            <w:r>
+              <w:t>refreshTokenExpiry</w:t>
+            </w:r>
+            <w:proofErr w:type="spellEnd"/>
+            <w:r>
+              <w:t>": "2025-04-27T02:11:27"</w:t>
+            </w:r>
+          </w:p>
+          <w:p>
+            <w:r>
+              <w:t>    }</w:t>
+            </w:r>
+          </w:p>
+          <w:p>
+            <w:r>
               <w:lastRenderedPageBreak/>
-              <w:t>        "useID": "sourav",</w:t>
-            </w:r>
-          </w:p>
-          <w:p>
-            <w:r>
-              <w:t>        "email": "saurav.paul@hotmail.com",</w:t>
-            </w:r>
-          </w:p>
-          <w:p>
-            <w:r>
-              <w:t>        "accessToken": "eyJhbGciOiJIUzI1NiIsInR5cCI6IkpXVCJ9.</w:t>
-            </w:r>
-            <w:r>
-              <w:t>...</w:t>
-            </w:r>
-            <w:r>
-              <w:t>",</w:t>
-            </w:r>
-          </w:p>
-          <w:p>
-            <w:r>
-              <w:t>        "refreshToken": "eyJhbGciOiJIUzI1NiIsInR5cCI6IkpXVCJ9.</w:t>
-            </w:r>
-            <w:r>
-              <w:t>...</w:t>
-            </w:r>
-            <w:r>
-              <w:t xml:space="preserve"> </w:t>
-            </w:r>
-            <w:r>
-              <w:t>",</w:t>
-            </w:r>
-          </w:p>
-          <w:p>
-            <w:r>
-              <w:t>        "accessTokenExpiry": "2025-04-20T02:31:35.45289+03:00",</w:t>
-            </w:r>
-          </w:p>
-          <w:p>
-            <w:r>
-              <w:t>        "refreshTokenExpiry": "2025-04-27T02:11:27"</w:t>
-            </w:r>
-          </w:p>
-          <w:p>
-            <w:r>
-              <w:t>    }</w:t>
-            </w:r>
-          </w:p>
-          <w:p>
-            <w:r>
               <w:t>}</w:t>
             </w:r>
           </w:p>
@@ -1112,8 +1239,13 @@
             <w:r>
               <w:t>/</w:t>
             </w:r>
-            <w:r>
-              <w:t>api/Logout</w:t>
+            <w:proofErr w:type="spellStart"/>
+            <w:r>
+              <w:t>api</w:t>
+            </w:r>
+            <w:proofErr w:type="spellEnd"/>
+            <w:r>
+              <w:t>/Logout</w:t>
             </w:r>
           </w:p>
         </w:tc>
@@ -1400,9 +1532,19 @@
             <w:r>
               <w:t>/</w:t>
             </w:r>
-            <w:r>
-              <w:t>api/FetchUserInfo</w:t>
-            </w:r>
+            <w:proofErr w:type="spellStart"/>
+            <w:r>
+              <w:t>api</w:t>
+            </w:r>
+            <w:proofErr w:type="spellEnd"/>
+            <w:r>
+              <w:t>/</w:t>
+            </w:r>
+            <w:proofErr w:type="spellStart"/>
+            <w:r>
+              <w:t>FetchUserInfo</w:t>
+            </w:r>
+            <w:proofErr w:type="spellEnd"/>
           </w:p>
         </w:tc>
       </w:tr>
@@ -1481,6 +1623,7 @@
           </w:tcPr>
           <w:p>
             <w:r>
+              <w:lastRenderedPageBreak/>
               <w:t>Response Body</w:t>
             </w:r>
           </w:p>
@@ -1710,9 +1853,19 @@
               </w:rPr>
               <w:t xml:space="preserve"> </w:t>
             </w:r>
-            <w:r>
-              <w:t>api/FetchLeaderBoard</w:t>
-            </w:r>
+            <w:proofErr w:type="spellStart"/>
+            <w:r>
+              <w:t>api</w:t>
+            </w:r>
+            <w:proofErr w:type="spellEnd"/>
+            <w:r>
+              <w:t>/</w:t>
+            </w:r>
+            <w:proofErr w:type="spellStart"/>
+            <w:r>
+              <w:t>FetchLeaderBoard</w:t>
+            </w:r>
+            <w:proofErr w:type="spellEnd"/>
           </w:p>
         </w:tc>
       </w:tr>
@@ -1827,7 +1980,15 @@
           </w:p>
           <w:p>
             <w:r>
-              <w:t>        "topUsers": [</w:t>
+              <w:t>        "</w:t>
+            </w:r>
+            <w:proofErr w:type="spellStart"/>
+            <w:r>
+              <w:t>topUsers</w:t>
+            </w:r>
+            <w:proofErr w:type="spellEnd"/>
+            <w:r>
+              <w:t>": [</w:t>
             </w:r>
           </w:p>
           <w:p>
@@ -1842,7 +2003,15 @@
           </w:p>
           <w:p>
             <w:r>
-              <w:t>                "player": "samith",</w:t>
+              <w:t>                "player": "</w:t>
+            </w:r>
+            <w:proofErr w:type="spellStart"/>
+            <w:r>
+              <w:t>samith</w:t>
+            </w:r>
+            <w:proofErr w:type="spellEnd"/>
+            <w:r>
+              <w:t>",</w:t>
             </w:r>
           </w:p>
           <w:p>
@@ -1867,32 +2036,40 @@
           </w:p>
           <w:p>
             <w:r>
+              <w:t>                "player": "</w:t>
+            </w:r>
+            <w:proofErr w:type="spellStart"/>
+            <w:r>
+              <w:t>sourav</w:t>
+            </w:r>
+            <w:proofErr w:type="spellEnd"/>
+            <w:r>
+              <w:t>",</w:t>
+            </w:r>
+          </w:p>
+          <w:p>
+            <w:r>
+              <w:t>                "wins": 1</w:t>
+            </w:r>
+          </w:p>
+          <w:p>
+            <w:r>
+              <w:t>            }</w:t>
+            </w:r>
+          </w:p>
+          <w:p>
+            <w:r>
+              <w:t>        ],</w:t>
+            </w:r>
+          </w:p>
+          <w:p>
+            <w:r>
+              <w:t>        "user": {</w:t>
+            </w:r>
+          </w:p>
+          <w:p>
+            <w:r>
               <w:lastRenderedPageBreak/>
-              <w:t>                "player": "sourav",</w:t>
-            </w:r>
-          </w:p>
-          <w:p>
-            <w:r>
-              <w:t>                "wins": 1</w:t>
-            </w:r>
-          </w:p>
-          <w:p>
-            <w:r>
-              <w:t>            }</w:t>
-            </w:r>
-          </w:p>
-          <w:p>
-            <w:r>
-              <w:t>        ],</w:t>
-            </w:r>
-          </w:p>
-          <w:p>
-            <w:r>
-              <w:t>        "user": {</w:t>
-            </w:r>
-          </w:p>
-          <w:p>
-            <w:r>
               <w:t>            "position": "-",</w:t>
             </w:r>
           </w:p>
@@ -1980,11 +2157,9 @@
             <w:tcW w:w="1696" w:type="dxa"/>
           </w:tcPr>
           <w:p>
-            <w:proofErr w:type="gramStart"/>
             <w:r>
               <w:t>Handled  Errors</w:t>
             </w:r>
-            <w:proofErr w:type="gramEnd"/>
           </w:p>
         </w:tc>
         <w:tc>
@@ -2102,12 +2277,19 @@
               </w:rPr>
               <w:t xml:space="preserve"> </w:t>
             </w:r>
-            <w:r>
-              <w:t>api/</w:t>
-            </w:r>
+            <w:proofErr w:type="spellStart"/>
+            <w:r>
+              <w:t>api</w:t>
+            </w:r>
+            <w:proofErr w:type="spellEnd"/>
+            <w:r>
+              <w:t>/</w:t>
+            </w:r>
+            <w:proofErr w:type="spellStart"/>
             <w:r>
               <w:t>FetchMatchHistory</w:t>
             </w:r>
+            <w:proofErr w:type="spellEnd"/>
           </w:p>
         </w:tc>
       </w:tr>
@@ -2221,27 +2403,67 @@
           </w:p>
           <w:p>
             <w:r>
-              <w:t>            "matchId": "2a1e2e25-32cf-49cd-a681-6c7c592d0bd5",</w:t>
-            </w:r>
-          </w:p>
-          <w:p>
-            <w:r>
-              <w:t>            "player1": "samith",</w:t>
-            </w:r>
-          </w:p>
-          <w:p>
-            <w:r>
-              <w:t>            "player2": "sourav",</w:t>
-            </w:r>
-          </w:p>
-          <w:p>
-            <w:r>
-              <w:t>            "startTime": "2025-04-06T23:23:58",</w:t>
-            </w:r>
-          </w:p>
-          <w:p>
-            <w:r>
-              <w:t>            "endTime": "2025-04-06T23:27:40",</w:t>
+              <w:t>            "</w:t>
+            </w:r>
+            <w:proofErr w:type="spellStart"/>
+            <w:r>
+              <w:t>matchId</w:t>
+            </w:r>
+            <w:proofErr w:type="spellEnd"/>
+            <w:r>
+              <w:t>": "2a1e2e25-32cf-49cd-a681-6c7c592d0bd5",</w:t>
+            </w:r>
+          </w:p>
+          <w:p>
+            <w:r>
+              <w:t>            "player1": "</w:t>
+            </w:r>
+            <w:proofErr w:type="spellStart"/>
+            <w:r>
+              <w:t>samith</w:t>
+            </w:r>
+            <w:proofErr w:type="spellEnd"/>
+            <w:r>
+              <w:t>",</w:t>
+            </w:r>
+          </w:p>
+          <w:p>
+            <w:r>
+              <w:t>            "player2": "</w:t>
+            </w:r>
+            <w:proofErr w:type="spellStart"/>
+            <w:r>
+              <w:t>sourav</w:t>
+            </w:r>
+            <w:proofErr w:type="spellEnd"/>
+            <w:r>
+              <w:t>",</w:t>
+            </w:r>
+          </w:p>
+          <w:p>
+            <w:r>
+              <w:t>            "</w:t>
+            </w:r>
+            <w:proofErr w:type="spellStart"/>
+            <w:r>
+              <w:t>startTime</w:t>
+            </w:r>
+            <w:proofErr w:type="spellEnd"/>
+            <w:r>
+              <w:t>": "2025-04-06T23:23:58",</w:t>
+            </w:r>
+          </w:p>
+          <w:p>
+            <w:r>
+              <w:t>            "</w:t>
+            </w:r>
+            <w:proofErr w:type="spellStart"/>
+            <w:r>
+              <w:t>endTime</w:t>
+            </w:r>
+            <w:proofErr w:type="spellEnd"/>
+            <w:r>
+              <w:t>": "2025-04-06T23:27:40",</w:t>
             </w:r>
           </w:p>
           <w:p>
@@ -2256,7 +2478,15 @@
           </w:p>
           <w:p>
             <w:r>
-              <w:t>            "winner": "sourav"</w:t>
+              <w:t>            "winner": "</w:t>
+            </w:r>
+            <w:proofErr w:type="spellStart"/>
+            <w:r>
+              <w:t>sourav</w:t>
+            </w:r>
+            <w:proofErr w:type="spellEnd"/>
+            <w:r>
+              <w:t>"</w:t>
             </w:r>
           </w:p>
           <w:p>
@@ -2266,8 +2496,57 @@
           </w:p>
           <w:p>
             <w:r>
+              <w:t>    ]</w:t>
+            </w:r>
+          </w:p>
+          <w:p>
+            <w:r>
+              <w:t>}</w:t>
+            </w:r>
+          </w:p>
+          <w:p/>
+        </w:tc>
+      </w:tr>
+      <w:tr>
+        <w:tc>
+          <w:tcPr>
+            <w:tcW w:w="1696" w:type="dxa"/>
+          </w:tcPr>
+          <w:p>
+            <w:r>
+              <w:t>Error Body</w:t>
+            </w:r>
+          </w:p>
+        </w:tc>
+        <w:tc>
+          <w:tcPr>
+            <w:tcW w:w="7320" w:type="dxa"/>
+          </w:tcPr>
+          <w:p>
+            <w:r>
+              <w:t>{</w:t>
+            </w:r>
+          </w:p>
+          <w:p>
+            <w:r>
+              <w:t>    "Status": "</w:t>
+            </w:r>
+            <w:r>
+              <w:t>UNAUTH</w:t>
+            </w:r>
+            <w:r>
+              <w:t>",</w:t>
+            </w:r>
+          </w:p>
+          <w:p>
+            <w:r>
               <w:lastRenderedPageBreak/>
-              <w:t>    ]</w:t>
+              <w:t>    "Message": "Token Deactivated.",</w:t>
+            </w:r>
+          </w:p>
+          <w:p>
+            <w:r>
+              <w:t>    "Result": null</w:t>
             </w:r>
           </w:p>
           <w:p>
@@ -2286,59 +2565,8 @@
           <w:p>
             <w:r>
               <w:lastRenderedPageBreak/>
-              <w:t>Error Body</w:t>
-            </w:r>
-          </w:p>
-        </w:tc>
-        <w:tc>
-          <w:tcPr>
-            <w:tcW w:w="7320" w:type="dxa"/>
-          </w:tcPr>
-          <w:p>
-            <w:r>
-              <w:t>{</w:t>
-            </w:r>
-          </w:p>
-          <w:p>
-            <w:r>
-              <w:t>    "Status": "</w:t>
-            </w:r>
-            <w:r>
-              <w:t>UNAUTH</w:t>
-            </w:r>
-            <w:r>
-              <w:t>",</w:t>
-            </w:r>
-          </w:p>
-          <w:p>
-            <w:r>
-              <w:t>    "Message": "Token Deactivated.",</w:t>
-            </w:r>
-          </w:p>
-          <w:p>
-            <w:r>
-              <w:t>    "Result": null</w:t>
-            </w:r>
-          </w:p>
-          <w:p>
-            <w:r>
-              <w:t>}</w:t>
-            </w:r>
-          </w:p>
-          <w:p/>
-        </w:tc>
-      </w:tr>
-      <w:tr>
-        <w:tc>
-          <w:tcPr>
-            <w:tcW w:w="1696" w:type="dxa"/>
-          </w:tcPr>
-          <w:p>
-            <w:proofErr w:type="gramStart"/>
-            <w:r>
               <w:t>Handled  Errors</w:t>
             </w:r>
-            <w:proofErr w:type="gramEnd"/>
           </w:p>
         </w:tc>
         <w:tc>
@@ -2408,9 +2636,19 @@
               </w:rPr>
               <w:t xml:space="preserve"> </w:t>
             </w:r>
-            <w:r>
-              <w:t>api/InitializeMatchRequest</w:t>
-            </w:r>
+            <w:proofErr w:type="spellStart"/>
+            <w:r>
+              <w:t>api</w:t>
+            </w:r>
+            <w:proofErr w:type="spellEnd"/>
+            <w:r>
+              <w:t>/</w:t>
+            </w:r>
+            <w:proofErr w:type="spellStart"/>
+            <w:r>
+              <w:t>InitializeMatchRequest</w:t>
+            </w:r>
+            <w:proofErr w:type="spellEnd"/>
           </w:p>
         </w:tc>
       </w:tr>
@@ -2481,8 +2719,21 @@
           </w:tcPr>
           <w:p>
             <w:r>
-              <w:t>?playerID=samith</w:t>
-            </w:r>
+              <w:t>?</w:t>
+            </w:r>
+            <w:proofErr w:type="spellStart"/>
+            <w:r>
+              <w:t>playerID</w:t>
+            </w:r>
+            <w:proofErr w:type="spellEnd"/>
+            <w:r>
+              <w:t>=</w:t>
+            </w:r>
+            <w:proofErr w:type="spellStart"/>
+            <w:r>
+              <w:t>samith</w:t>
+            </w:r>
+            <w:proofErr w:type="spellEnd"/>
           </w:p>
         </w:tc>
       </w:tr>
@@ -2513,13 +2764,26 @@
           </w:p>
           <w:p>
             <w:r>
-              <w:t>    "Message": "sourav has requested</w:t>
+              <w:t>    "Message": "</w:t>
+            </w:r>
+            <w:proofErr w:type="spellStart"/>
+            <w:r>
+              <w:t>sourav</w:t>
+            </w:r>
+            <w:proofErr w:type="spellEnd"/>
+            <w:r>
+              <w:t xml:space="preserve"> has requested</w:t>
             </w:r>
             <w:r>
               <w:t xml:space="preserve"> </w:t>
             </w:r>
-            <w:r>
-              <w:t>samith for a Match.",</w:t>
+            <w:proofErr w:type="spellStart"/>
+            <w:r>
+              <w:t>samith</w:t>
+            </w:r>
+            <w:proofErr w:type="spellEnd"/>
+            <w:r>
+              <w:t xml:space="preserve"> for a Match.",</w:t>
             </w:r>
           </w:p>
           <w:p>
@@ -2710,9 +2974,19 @@
             <w:r>
               <w:t>/</w:t>
             </w:r>
-            <w:r>
-              <w:t>api/ResponseMatchRequest</w:t>
-            </w:r>
+            <w:proofErr w:type="spellStart"/>
+            <w:r>
+              <w:t>api</w:t>
+            </w:r>
+            <w:proofErr w:type="spellEnd"/>
+            <w:r>
+              <w:t>/</w:t>
+            </w:r>
+            <w:proofErr w:type="spellStart"/>
+            <w:r>
+              <w:t>ResponseMatchRequest</w:t>
+            </w:r>
+            <w:proofErr w:type="spellEnd"/>
           </w:p>
         </w:tc>
       </w:tr>
@@ -2788,23 +3062,54 @@
           </w:p>
           <w:p>
             <w:r>
-              <w:lastRenderedPageBreak/>
-              <w:t>  "MatchId": "0f915ef7-8feb-4ba4-95de-976b41e67b6f",</w:t>
-            </w:r>
-          </w:p>
-          <w:p>
-            <w:r>
-              <w:t>  "Player1": "sourav",</w:t>
-            </w:r>
-          </w:p>
-          <w:p>
-            <w:r>
-              <w:t>  "Player2": "samith",</w:t>
-            </w:r>
-          </w:p>
-          <w:p>
-            <w:r>
-              <w:t>  "MatchStatus": "ACCEPTED"</w:t>
+              <w:t>  "</w:t>
+            </w:r>
+            <w:proofErr w:type="spellStart"/>
+            <w:r>
+              <w:t>MatchId</w:t>
+            </w:r>
+            <w:proofErr w:type="spellEnd"/>
+            <w:r>
+              <w:t>": "0f915ef7-8feb-4ba4-95de-976b41e67b6f",</w:t>
+            </w:r>
+          </w:p>
+          <w:p>
+            <w:r>
+              <w:t>  "Player1": "</w:t>
+            </w:r>
+            <w:proofErr w:type="spellStart"/>
+            <w:r>
+              <w:t>sourav</w:t>
+            </w:r>
+            <w:proofErr w:type="spellEnd"/>
+            <w:r>
+              <w:t>",</w:t>
+            </w:r>
+          </w:p>
+          <w:p>
+            <w:r>
+              <w:t>  "Player2": "</w:t>
+            </w:r>
+            <w:proofErr w:type="spellStart"/>
+            <w:r>
+              <w:t>samith</w:t>
+            </w:r>
+            <w:proofErr w:type="spellEnd"/>
+            <w:r>
+              <w:t>",</w:t>
+            </w:r>
+          </w:p>
+          <w:p>
+            <w:r>
+              <w:t>  "</w:t>
+            </w:r>
+            <w:proofErr w:type="spellStart"/>
+            <w:r>
+              <w:t>MatchStatus</w:t>
+            </w:r>
+            <w:proofErr w:type="spellEnd"/>
+            <w:r>
+              <w:t>": "ACCEPTED"</w:t>
             </w:r>
           </w:p>
           <w:p>
@@ -2828,22 +3133,54 @@
           </w:p>
           <w:p>
             <w:r>
-              <w:t>  "MatchId": "0f915ef7-8feb-4ba4-95de-976b41e67b6f",</w:t>
-            </w:r>
-          </w:p>
-          <w:p>
-            <w:r>
-              <w:t>  "Player1": "sourav",</w:t>
-            </w:r>
-          </w:p>
-          <w:p>
-            <w:r>
-              <w:t>  "Player2": "samith",</w:t>
-            </w:r>
-          </w:p>
-          <w:p>
-            <w:r>
-              <w:t>  "MatchStatus": "DECLINED"</w:t>
+              <w:t>  "</w:t>
+            </w:r>
+            <w:proofErr w:type="spellStart"/>
+            <w:r>
+              <w:t>MatchId</w:t>
+            </w:r>
+            <w:proofErr w:type="spellEnd"/>
+            <w:r>
+              <w:t>": "0f915ef7-8feb-4ba4-95de-976b41e67b6f",</w:t>
+            </w:r>
+          </w:p>
+          <w:p>
+            <w:r>
+              <w:t>  "Player1": "</w:t>
+            </w:r>
+            <w:proofErr w:type="spellStart"/>
+            <w:r>
+              <w:t>sourav</w:t>
+            </w:r>
+            <w:proofErr w:type="spellEnd"/>
+            <w:r>
+              <w:t>",</w:t>
+            </w:r>
+          </w:p>
+          <w:p>
+            <w:r>
+              <w:t>  "Player2": "</w:t>
+            </w:r>
+            <w:proofErr w:type="spellStart"/>
+            <w:r>
+              <w:t>samith</w:t>
+            </w:r>
+            <w:proofErr w:type="spellEnd"/>
+            <w:r>
+              <w:t>",</w:t>
+            </w:r>
+          </w:p>
+          <w:p>
+            <w:r>
+              <w:t>  "</w:t>
+            </w:r>
+            <w:proofErr w:type="spellStart"/>
+            <w:r>
+              <w:t>MatchStatus</w:t>
+            </w:r>
+            <w:proofErr w:type="spellEnd"/>
+            <w:r>
+              <w:t>": "DECLINED"</w:t>
             </w:r>
           </w:p>
           <w:p>
@@ -2882,17 +3219,27 @@
           </w:p>
           <w:p>
             <w:r>
-              <w:t>    "Message": "samith has accepted</w:t>
+              <w:t>    "Message": "</w:t>
+            </w:r>
+            <w:proofErr w:type="spellStart"/>
+            <w:r>
+              <w:t>samith</w:t>
+            </w:r>
+            <w:proofErr w:type="spellEnd"/>
+            <w:r>
+              <w:t xml:space="preserve"> has accepted</w:t>
             </w:r>
             <w:r>
               <w:t xml:space="preserve"> </w:t>
             </w:r>
+            <w:proofErr w:type="spellStart"/>
             <w:r>
               <w:t>sourav</w:t>
             </w:r>
             <w:r>
               <w:t>'s</w:t>
             </w:r>
+            <w:proofErr w:type="spellEnd"/>
             <w:r>
               <w:t xml:space="preserve"> Match Request.",</w:t>
             </w:r>
@@ -2929,7 +3276,15 @@
           </w:p>
           <w:p>
             <w:r>
-              <w:t xml:space="preserve">    "Message": "samith has </w:t>
+              <w:t>    "Message": "</w:t>
+            </w:r>
+            <w:proofErr w:type="spellStart"/>
+            <w:r>
+              <w:t>samith</w:t>
+            </w:r>
+            <w:proofErr w:type="spellEnd"/>
+            <w:r>
+              <w:t xml:space="preserve"> has </w:t>
             </w:r>
             <w:r>
               <w:t>declined</w:t>
@@ -2937,12 +3292,14 @@
             <w:r>
               <w:t xml:space="preserve"> </w:t>
             </w:r>
+            <w:proofErr w:type="spellStart"/>
             <w:r>
               <w:t>sourav</w:t>
             </w:r>
             <w:r>
               <w:t>'s</w:t>
             </w:r>
+            <w:proofErr w:type="spellEnd"/>
             <w:r>
               <w:t xml:space="preserve"> </w:t>
             </w:r>
@@ -3012,14 +3369,12 @@
             <w:tcW w:w="1696" w:type="dxa"/>
           </w:tcPr>
           <w:p>
-            <w:proofErr w:type="gramStart"/>
             <w:r>
               <w:t xml:space="preserve">Handled </w:t>
             </w:r>
             <w:r>
               <w:t xml:space="preserve"> Errors</w:t>
             </w:r>
-            <w:proofErr w:type="gramEnd"/>
           </w:p>
         </w:tc>
         <w:tc>
@@ -3176,7 +3531,6 @@
           </w:tcPr>
           <w:p>
             <w:r>
-              <w:lastRenderedPageBreak/>
               <w:t>Endpoint</w:t>
             </w:r>
           </w:p>
@@ -3202,9 +3556,19 @@
             <w:r>
               <w:t>/</w:t>
             </w:r>
-            <w:r>
-              <w:t>api/UpdateMatchResult</w:t>
-            </w:r>
+            <w:proofErr w:type="spellStart"/>
+            <w:r>
+              <w:t>api</w:t>
+            </w:r>
+            <w:proofErr w:type="spellEnd"/>
+            <w:r>
+              <w:t>/</w:t>
+            </w:r>
+            <w:proofErr w:type="spellStart"/>
+            <w:r>
+              <w:t>UpdateMatchResult</w:t>
+            </w:r>
+            <w:proofErr w:type="spellEnd"/>
           </w:p>
         </w:tc>
       </w:tr>
@@ -3280,11 +3644,20 @@
           </w:p>
           <w:p>
             <w:r>
-              <w:t>  "MatchId": "0f915ef7-8feb-4ba4-95de-976b41e67b6f",</w:t>
-            </w:r>
-          </w:p>
-          <w:p>
-            <w:r>
+              <w:t>  "</w:t>
+            </w:r>
+            <w:proofErr w:type="spellStart"/>
+            <w:r>
+              <w:t>MatchId</w:t>
+            </w:r>
+            <w:proofErr w:type="spellEnd"/>
+            <w:r>
+              <w:t>": "0f915ef7-8feb-4ba4-95de-976b41e67b6f",</w:t>
+            </w:r>
+          </w:p>
+          <w:p>
+            <w:r>
+              <w:lastRenderedPageBreak/>
               <w:t>  "Player1Moves": 5,</w:t>
             </w:r>
           </w:p>
@@ -3295,7 +3668,15 @@
           </w:p>
           <w:p>
             <w:r>
-              <w:t>  "Winner": "samith"</w:t>
+              <w:t>  "Winner": "</w:t>
+            </w:r>
+            <w:proofErr w:type="spellStart"/>
+            <w:r>
+              <w:t>samith</w:t>
+            </w:r>
+            <w:proofErr w:type="spellEnd"/>
+            <w:r>
+              <w:t>"</w:t>
             </w:r>
           </w:p>
           <w:p>
@@ -3314,6 +3695,7 @@
           </w:tcPr>
           <w:p>
             <w:r>
+              <w:lastRenderedPageBreak/>
               <w:t>Response Body</w:t>
             </w:r>
           </w:p>
@@ -3405,11 +3787,9 @@
             <w:tcW w:w="1696" w:type="dxa"/>
           </w:tcPr>
           <w:p>
-            <w:proofErr w:type="gramStart"/>
             <w:r>
               <w:t>Handled  Errors</w:t>
             </w:r>
-            <w:proofErr w:type="gramEnd"/>
           </w:p>
         </w:tc>
         <w:tc>
@@ -4264,7 +4644,6 @@
   <w:style w:type="character" w:default="1" w:styleId="DefaultParagraphFont">
     <w:name w:val="Default Paragraph Font"/>
     <w:uiPriority w:val="1"/>
-    <w:semiHidden/>
     <w:unhideWhenUsed/>
   </w:style>
   <w:style w:type="table" w:default="1" w:styleId="TableNormal">
